--- a/doc/elaboration-part1/Analista/Especificacao-UC07-Backup.docx
+++ b/doc/elaboration-part1/Analista/Especificacao-UC07-Backup.docx
@@ -1,6 +1,6 @@
 
 <file path=word/document.xml><?xml version="1.0" encoding="utf-8"?>
-<w:document xmlns:wpc="http://schemas.microsoft.com/office/word/2010/wordprocessingCanvas" xmlns:mc="http://schemas.openxmlformats.org/markup-compatibility/2006" xmlns:o="urn:schemas-microsoft-com:office:office" xmlns:r="http://schemas.openxmlformats.org/officeDocument/2006/relationships" xmlns:m="http://schemas.openxmlformats.org/officeDocument/2006/math" xmlns:v="urn:schemas-microsoft-com:vml" xmlns:wp14="http://schemas.microsoft.com/office/word/2010/wordprocessingDrawing" xmlns:wp="http://schemas.openxmlformats.org/drawingml/2006/wordprocessingDrawing" xmlns:w10="urn:schemas-microsoft-com:office:word" xmlns:w="http://schemas.openxmlformats.org/wordprocessingml/2006/main" xmlns:w14="http://schemas.microsoft.com/office/word/2010/wordml" xmlns:w15="http://schemas.microsoft.com/office/word/2012/wordml" xmlns:wpg="http://schemas.microsoft.com/office/word/2010/wordprocessingGroup" xmlns:wpi="http://schemas.microsoft.com/office/word/2010/wordprocessingInk" xmlns:wne="http://schemas.microsoft.com/office/word/2006/wordml" xmlns:wps="http://schemas.microsoft.com/office/word/2010/wordprocessingShape" mc:Ignorable="w14 w15 wp14">
+<w:document xmlns:ve="http://schemas.openxmlformats.org/markup-compatibility/2006" xmlns:o="urn:schemas-microsoft-com:office:office" xmlns:r="http://schemas.openxmlformats.org/officeDocument/2006/relationships" xmlns:m="http://schemas.openxmlformats.org/officeDocument/2006/math" xmlns:v="urn:schemas-microsoft-com:vml" xmlns:wp="http://schemas.openxmlformats.org/drawingml/2006/wordprocessingDrawing" xmlns:w10="urn:schemas-microsoft-com:office:word" xmlns:w="http://schemas.openxmlformats.org/wordprocessingml/2006/main" xmlns:wne="http://schemas.microsoft.com/office/word/2006/wordml">
   <w:body>
     <w:p>
       <w:pPr>
@@ -23,7 +23,7 @@
           <w:left w:w="60" w:type="dxa"/>
           <w:right w:w="70" w:type="dxa"/>
         </w:tblCellMar>
-        <w:tblLook w:val="04A0" w:firstRow="1" w:lastRow="0" w:firstColumn="1" w:lastColumn="0" w:noHBand="0" w:noVBand="1"/>
+        <w:tblLook w:val="04A0"/>
       </w:tblPr>
       <w:tblGrid>
         <w:gridCol w:w="2197"/>
@@ -311,21 +311,7 @@
               <w:rPr>
                 <w:rFonts w:ascii="Arial" w:hAnsi="Arial" w:cs="Arial"/>
               </w:rPr>
-              <w:t xml:space="preserve">O caso de uso </w:t>
-            </w:r>
-            <w:proofErr w:type="spellStart"/>
-            <w:r>
-              <w:rPr>
-                <w:rFonts w:ascii="Arial" w:hAnsi="Arial" w:cs="Arial"/>
-              </w:rPr>
-              <w:t>Login</w:t>
-            </w:r>
-            <w:proofErr w:type="spellEnd"/>
-            <w:r>
-              <w:rPr>
-                <w:rFonts w:ascii="Arial" w:hAnsi="Arial" w:cs="Arial"/>
-              </w:rPr>
-              <w:t xml:space="preserve"> executado com sucesso.</w:t>
+              <w:t>O caso de uso Login executado com sucesso.</w:t>
             </w:r>
           </w:p>
           <w:p>
@@ -608,17 +594,7 @@
                 <w:sz w:val="28"/>
                 <w:lang w:eastAsia="pt-BR"/>
               </w:rPr>
-              <w:t xml:space="preserve">Fluxo Principal </w:t>
-            </w:r>
-            <w:r>
-              <w:rPr>
-                <w:rFonts w:ascii="Arial" w:hAnsi="Arial" w:cs="Arial"/>
-                <w:b/>
-                <w:color w:val="000000"/>
-                <w:sz w:val="28"/>
-                <w:lang w:eastAsia="pt-BR"/>
-              </w:rPr>
-              <w:t>de Eventos</w:t>
+              <w:t>Fluxo Principal de Eventos</w:t>
             </w:r>
           </w:p>
         </w:tc>
@@ -731,23 +707,13 @@
               </w:rPr>
               <w:t xml:space="preserve">Administrador </w:t>
             </w:r>
-            <w:proofErr w:type="spellStart"/>
-            <w:r>
-              <w:rPr>
-                <w:rFonts w:ascii="Arial" w:hAnsi="Arial" w:cs="Arial"/>
-                <w:color w:val="000000"/>
-                <w:lang w:eastAsia="pt-BR"/>
-              </w:rPr>
-              <w:t>logado</w:t>
-            </w:r>
-            <w:proofErr w:type="spellEnd"/>
-            <w:r>
-              <w:rPr>
-                <w:rFonts w:ascii="Arial" w:hAnsi="Arial" w:cs="Arial"/>
-                <w:color w:val="000000"/>
-                <w:lang w:eastAsia="pt-BR"/>
-              </w:rPr>
-              <w:t xml:space="preserve"> clica no botão </w:t>
+            <w:r>
+              <w:rPr>
+                <w:rFonts w:ascii="Arial" w:hAnsi="Arial" w:cs="Arial"/>
+                <w:color w:val="000000"/>
+                <w:lang w:eastAsia="pt-BR"/>
+              </w:rPr>
+              <w:t xml:space="preserve">logado clica no botão </w:t>
             </w:r>
             <w:r>
               <w:rPr>
@@ -797,7 +763,19 @@
               <w:rPr>
                 <w:rFonts w:ascii="Arial" w:hAnsi="Arial" w:cs="Arial"/>
               </w:rPr>
-              <w:t>salva a versão atual das configurações.</w:t>
+              <w:t>salva a versão atual das conf</w:t>
+            </w:r>
+            <w:r>
+              <w:rPr>
+                <w:rFonts w:ascii="Arial" w:hAnsi="Arial" w:cs="Arial"/>
+              </w:rPr>
+              <w:t>i</w:t>
+            </w:r>
+            <w:r>
+              <w:rPr>
+                <w:rFonts w:ascii="Arial" w:hAnsi="Arial" w:cs="Arial"/>
+              </w:rPr>
+              <w:t>gurações.</w:t>
             </w:r>
           </w:p>
         </w:tc>
@@ -838,12 +816,12 @@
           <w:left w:w="60" w:type="dxa"/>
           <w:right w:w="70" w:type="dxa"/>
         </w:tblCellMar>
-        <w:tblLook w:val="04A0" w:firstRow="1" w:lastRow="0" w:firstColumn="1" w:lastColumn="0" w:noHBand="0" w:noVBand="1"/>
+        <w:tblLook w:val="04A0"/>
       </w:tblPr>
       <w:tblGrid>
-        <w:gridCol w:w="4869"/>
-        <w:gridCol w:w="255"/>
-        <w:gridCol w:w="5138"/>
+        <w:gridCol w:w="4866"/>
+        <w:gridCol w:w="256"/>
+        <w:gridCol w:w="5140"/>
       </w:tblGrid>
       <w:tr>
         <w:trPr>
@@ -914,13 +892,6 @@
               </w:rPr>
               <w:t xml:space="preserve">Fluxo alternativo: </w:t>
             </w:r>
-            <w:r>
-              <w:rPr>
-                <w:rFonts w:ascii="Arial" w:hAnsi="Arial" w:cs="Arial"/>
-                <w:sz w:val="28"/>
-              </w:rPr>
-              <w:t>Não foi informado um curso</w:t>
-            </w:r>
           </w:p>
         </w:tc>
       </w:tr>
@@ -1011,14 +982,6 @@
               </w:numPr>
               <w:spacing w:after="120"/>
             </w:pPr>
-            <w:r>
-              <w:rPr>
-                <w:rFonts w:ascii="Arial" w:hAnsi="Arial" w:cs="Arial"/>
-                <w:color w:val="000000"/>
-                <w:lang w:eastAsia="pt-BR"/>
-              </w:rPr>
-              <w:t>Usuário não informa um curso e clica em 'Salvar Matriz Curricular'.</w:t>
-            </w:r>
           </w:p>
         </w:tc>
         <w:tc>
@@ -1046,13 +1009,7 @@
               <w:rPr>
                 <w:rFonts w:ascii="Arial" w:hAnsi="Arial" w:cs="Arial"/>
               </w:rPr>
-              <w:t xml:space="preserve">Sistema informa que deve ser informado o curso para </w:t>
-            </w:r>
-            <w:r>
-              <w:rPr>
-                <w:rFonts w:ascii="Arial" w:hAnsi="Arial" w:cs="Arial"/>
-              </w:rPr>
-              <w:t>cadastrar a matriz curricular.</w:t>
+              <w:t>.</w:t>
             </w:r>
           </w:p>
         </w:tc>
@@ -1200,14 +1157,6 @@
               </w:numPr>
               <w:spacing w:after="120"/>
             </w:pPr>
-            <w:r>
-              <w:rPr>
-                <w:rFonts w:ascii="Arial" w:hAnsi="Arial" w:cs="Arial"/>
-                <w:color w:val="000000"/>
-                <w:lang w:eastAsia="pt-BR"/>
-              </w:rPr>
-              <w:t>Usuário não informa disciplinas para a matriz curricular e clica em 'Salvar Matriz Curricular'.</w:t>
-            </w:r>
           </w:p>
         </w:tc>
         <w:tc>
@@ -1232,22 +1181,6 @@
               </w:numPr>
               <w:spacing w:after="120"/>
             </w:pPr>
-            <w:r>
-              <w:rPr>
-                <w:rFonts w:ascii="Arial" w:hAnsi="Arial" w:cs="Arial"/>
-                <w:color w:val="000000"/>
-                <w:lang w:eastAsia="pt-BR"/>
-              </w:rPr>
-              <w:t xml:space="preserve">Sistema informa ao usuário que deve ser </w:t>
-            </w:r>
-            <w:r>
-              <w:rPr>
-                <w:rFonts w:ascii="Arial" w:hAnsi="Arial" w:cs="Arial"/>
-                <w:color w:val="000000"/>
-                <w:lang w:eastAsia="pt-BR"/>
-              </w:rPr>
-              <w:t>informado ao menos uma disciplina para cadastrar uma matriz curricular.</w:t>
-            </w:r>
           </w:p>
         </w:tc>
       </w:tr>
@@ -1311,15 +1244,15 @@
 </file>
 
 <file path=word/endnotes.xml><?xml version="1.0" encoding="utf-8"?>
-<w:endnotes xmlns:wpc="http://schemas.microsoft.com/office/word/2010/wordprocessingCanvas" xmlns:mc="http://schemas.openxmlformats.org/markup-compatibility/2006" xmlns:o="urn:schemas-microsoft-com:office:office" xmlns:r="http://schemas.openxmlformats.org/officeDocument/2006/relationships" xmlns:m="http://schemas.openxmlformats.org/officeDocument/2006/math" xmlns:v="urn:schemas-microsoft-com:vml" xmlns:wp14="http://schemas.microsoft.com/office/word/2010/wordprocessingDrawing" xmlns:wp="http://schemas.openxmlformats.org/drawingml/2006/wordprocessingDrawing" xmlns:w10="urn:schemas-microsoft-com:office:word" xmlns:w="http://schemas.openxmlformats.org/wordprocessingml/2006/main" xmlns:w14="http://schemas.microsoft.com/office/word/2010/wordml" xmlns:w15="http://schemas.microsoft.com/office/word/2012/wordml" xmlns:wpg="http://schemas.microsoft.com/office/word/2010/wordprocessingGroup" xmlns:wpi="http://schemas.microsoft.com/office/word/2010/wordprocessingInk" xmlns:wne="http://schemas.microsoft.com/office/word/2006/wordml" xmlns:wps="http://schemas.microsoft.com/office/word/2010/wordprocessingShape" mc:Ignorable="w14 w15 wp14">
-  <w:endnote w:type="separator" w:id="-1">
+<w:endnotes xmlns:ve="http://schemas.openxmlformats.org/markup-compatibility/2006" xmlns:o="urn:schemas-microsoft-com:office:office" xmlns:r="http://schemas.openxmlformats.org/officeDocument/2006/relationships" xmlns:m="http://schemas.openxmlformats.org/officeDocument/2006/math" xmlns:v="urn:schemas-microsoft-com:vml" xmlns:wp="http://schemas.openxmlformats.org/drawingml/2006/wordprocessingDrawing" xmlns:w10="urn:schemas-microsoft-com:office:word" xmlns:w="http://schemas.openxmlformats.org/wordprocessingml/2006/main" xmlns:wne="http://schemas.microsoft.com/office/word/2006/wordml">
+  <w:endnote w:type="separator" w:id="0">
     <w:p>
       <w:r>
         <w:separator/>
       </w:r>
     </w:p>
   </w:endnote>
-  <w:endnote w:type="continuationSeparator" w:id="0">
+  <w:endnote w:type="continuationSeparator" w:id="1">
     <w:p>
       <w:r>
         <w:continuationSeparator/>
@@ -1330,15 +1263,15 @@
 </file>
 
 <file path=word/footnotes.xml><?xml version="1.0" encoding="utf-8"?>
-<w:footnotes xmlns:wpc="http://schemas.microsoft.com/office/word/2010/wordprocessingCanvas" xmlns:mc="http://schemas.openxmlformats.org/markup-compatibility/2006" xmlns:o="urn:schemas-microsoft-com:office:office" xmlns:r="http://schemas.openxmlformats.org/officeDocument/2006/relationships" xmlns:m="http://schemas.openxmlformats.org/officeDocument/2006/math" xmlns:v="urn:schemas-microsoft-com:vml" xmlns:wp14="http://schemas.microsoft.com/office/word/2010/wordprocessingDrawing" xmlns:wp="http://schemas.openxmlformats.org/drawingml/2006/wordprocessingDrawing" xmlns:w10="urn:schemas-microsoft-com:office:word" xmlns:w="http://schemas.openxmlformats.org/wordprocessingml/2006/main" xmlns:w14="http://schemas.microsoft.com/office/word/2010/wordml" xmlns:w15="http://schemas.microsoft.com/office/word/2012/wordml" xmlns:wpg="http://schemas.microsoft.com/office/word/2010/wordprocessingGroup" xmlns:wpi="http://schemas.microsoft.com/office/word/2010/wordprocessingInk" xmlns:wne="http://schemas.microsoft.com/office/word/2006/wordml" xmlns:wps="http://schemas.microsoft.com/office/word/2010/wordprocessingShape" mc:Ignorable="w14 w15 wp14">
-  <w:footnote w:type="separator" w:id="-1">
+<w:footnotes xmlns:ve="http://schemas.openxmlformats.org/markup-compatibility/2006" xmlns:o="urn:schemas-microsoft-com:office:office" xmlns:r="http://schemas.openxmlformats.org/officeDocument/2006/relationships" xmlns:m="http://schemas.openxmlformats.org/officeDocument/2006/math" xmlns:v="urn:schemas-microsoft-com:vml" xmlns:wp="http://schemas.openxmlformats.org/drawingml/2006/wordprocessingDrawing" xmlns:w10="urn:schemas-microsoft-com:office:word" xmlns:w="http://schemas.openxmlformats.org/wordprocessingml/2006/main" xmlns:wne="http://schemas.microsoft.com/office/word/2006/wordml">
+  <w:footnote w:type="separator" w:id="0">
     <w:p>
       <w:r>
         <w:separator/>
       </w:r>
     </w:p>
   </w:footnote>
-  <w:footnote w:type="continuationSeparator" w:id="0">
+  <w:footnote w:type="continuationSeparator" w:id="1">
     <w:p>
       <w:r>
         <w:continuationSeparator/>
@@ -1349,13 +1282,12 @@
 </file>
 
 <file path=word/header1.xml><?xml version="1.0" encoding="utf-8"?>
-<w:hdr xmlns:wpc="http://schemas.microsoft.com/office/word/2010/wordprocessingCanvas" xmlns:mc="http://schemas.openxmlformats.org/markup-compatibility/2006" xmlns:o="urn:schemas-microsoft-com:office:office" xmlns:r="http://schemas.openxmlformats.org/officeDocument/2006/relationships" xmlns:m="http://schemas.openxmlformats.org/officeDocument/2006/math" xmlns:v="urn:schemas-microsoft-com:vml" xmlns:wp14="http://schemas.microsoft.com/office/word/2010/wordprocessingDrawing" xmlns:wp="http://schemas.openxmlformats.org/drawingml/2006/wordprocessingDrawing" xmlns:w10="urn:schemas-microsoft-com:office:word" xmlns:w="http://schemas.openxmlformats.org/wordprocessingml/2006/main" xmlns:w14="http://schemas.microsoft.com/office/word/2010/wordml" xmlns:w15="http://schemas.microsoft.com/office/word/2012/wordml" xmlns:wpg="http://schemas.microsoft.com/office/word/2010/wordprocessingGroup" xmlns:wpi="http://schemas.microsoft.com/office/word/2010/wordprocessingInk" xmlns:wne="http://schemas.microsoft.com/office/word/2006/wordml" xmlns:wps="http://schemas.microsoft.com/office/word/2010/wordprocessingShape" mc:Ignorable="w14 w15 wp14">
+<w:hdr xmlns:ve="http://schemas.openxmlformats.org/markup-compatibility/2006" xmlns:o="urn:schemas-microsoft-com:office:office" xmlns:r="http://schemas.openxmlformats.org/officeDocument/2006/relationships" xmlns:m="http://schemas.openxmlformats.org/officeDocument/2006/math" xmlns:v="urn:schemas-microsoft-com:vml" xmlns:wp="http://schemas.openxmlformats.org/drawingml/2006/wordprocessingDrawing" xmlns:w10="urn:schemas-microsoft-com:office:word" xmlns:w="http://schemas.openxmlformats.org/wordprocessingml/2006/main" xmlns:wne="http://schemas.microsoft.com/office/word/2006/wordml">
   <w:p>
     <w:pPr>
       <w:pStyle w:val="Cabealho"/>
       <w:jc w:val="center"/>
     </w:pPr>
-    <w:proofErr w:type="spellStart"/>
     <w:r>
       <w:rPr>
         <w:rFonts w:ascii="Arial" w:hAnsi="Arial" w:cs="Arial"/>
@@ -1366,14 +1298,13 @@
       </w:rPr>
       <w:t>Taciturn-duck</w:t>
     </w:r>
-    <w:proofErr w:type="spellEnd"/>
   </w:p>
 </w:hdr>
 </file>
 
 <file path=word/numbering.xml><?xml version="1.0" encoding="utf-8"?>
-<w:numbering xmlns:wpc="http://schemas.microsoft.com/office/word/2010/wordprocessingCanvas" xmlns:mc="http://schemas.openxmlformats.org/markup-compatibility/2006" xmlns:o="urn:schemas-microsoft-com:office:office" xmlns:r="http://schemas.openxmlformats.org/officeDocument/2006/relationships" xmlns:m="http://schemas.openxmlformats.org/officeDocument/2006/math" xmlns:v="urn:schemas-microsoft-com:vml" xmlns:wp14="http://schemas.microsoft.com/office/word/2010/wordprocessingDrawing" xmlns:wp="http://schemas.openxmlformats.org/drawingml/2006/wordprocessingDrawing" xmlns:w10="urn:schemas-microsoft-com:office:word" xmlns:w="http://schemas.openxmlformats.org/wordprocessingml/2006/main" xmlns:w14="http://schemas.microsoft.com/office/word/2010/wordml" xmlns:w15="http://schemas.microsoft.com/office/word/2012/wordml" xmlns:wpg="http://schemas.microsoft.com/office/word/2010/wordprocessingGroup" xmlns:wpi="http://schemas.microsoft.com/office/word/2010/wordprocessingInk" xmlns:wne="http://schemas.microsoft.com/office/word/2006/wordml" xmlns:wps="http://schemas.microsoft.com/office/word/2010/wordprocessingShape" mc:Ignorable="w14 w15 wp14">
-  <w:abstractNum w:abstractNumId="0" w15:restartNumberingAfterBreak="0">
+<w:numbering xmlns:ve="http://schemas.openxmlformats.org/markup-compatibility/2006" xmlns:o="urn:schemas-microsoft-com:office:office" xmlns:r="http://schemas.openxmlformats.org/officeDocument/2006/relationships" xmlns:m="http://schemas.openxmlformats.org/officeDocument/2006/math" xmlns:v="urn:schemas-microsoft-com:vml" xmlns:wp="http://schemas.openxmlformats.org/drawingml/2006/wordprocessingDrawing" xmlns:w10="urn:schemas-microsoft-com:office:word" xmlns:w="http://schemas.openxmlformats.org/wordprocessingml/2006/main" xmlns:wne="http://schemas.microsoft.com/office/word/2006/wordml">
+  <w:abstractNum w:abstractNumId="0">
     <w:nsid w:val="3C6959C1"/>
     <w:multiLevelType w:val="multilevel"/>
     <w:tmpl w:val="F7E24888"/>
@@ -1459,7 +1390,7 @@
       </w:pPr>
     </w:lvl>
   </w:abstractNum>
-  <w:abstractNum w:abstractNumId="1" w15:restartNumberingAfterBreak="0">
+  <w:abstractNum w:abstractNumId="1">
     <w:nsid w:val="6F8A4ED9"/>
     <w:multiLevelType w:val="multilevel"/>
     <w:tmpl w:val="6574B02C"/>
@@ -1572,7 +1503,7 @@
       </w:pPr>
     </w:lvl>
   </w:abstractNum>
-  <w:abstractNum w:abstractNumId="2" w15:restartNumberingAfterBreak="0">
+  <w:abstractNum w:abstractNumId="2">
     <w:nsid w:val="79AC120B"/>
     <w:multiLevelType w:val="multilevel"/>
     <w:tmpl w:val="E896842C"/>
@@ -1685,7 +1616,7 @@
       </w:pPr>
     </w:lvl>
   </w:abstractNum>
-  <w:abstractNum w:abstractNumId="3" w15:restartNumberingAfterBreak="0">
+  <w:abstractNum w:abstractNumId="3">
     <w:nsid w:val="7B7215DD"/>
     <w:multiLevelType w:val="multilevel"/>
     <w:tmpl w:val="E788ECA4"/>
@@ -1823,7 +1754,7 @@
 </file>
 
 <file path=word/styles.xml><?xml version="1.0" encoding="utf-8"?>
-<w:styles xmlns:mc="http://schemas.openxmlformats.org/markup-compatibility/2006" xmlns:r="http://schemas.openxmlformats.org/officeDocument/2006/relationships" xmlns:w="http://schemas.openxmlformats.org/wordprocessingml/2006/main" xmlns:w14="http://schemas.microsoft.com/office/word/2010/wordml" xmlns:w15="http://schemas.microsoft.com/office/word/2012/wordml" mc:Ignorable="w14 w15">
+<w:styles xmlns:r="http://schemas.openxmlformats.org/officeDocument/2006/relationships" xmlns:w="http://schemas.openxmlformats.org/wordprocessingml/2006/main">
   <w:docDefaults>
     <w:rPrDefault>
       <w:rPr>
@@ -1838,382 +1769,149 @@
       </w:pPr>
     </w:pPrDefault>
   </w:docDefaults>
-  <w:latentStyles w:defLockedState="0" w:defUIPriority="99" w:defSemiHidden="0" w:defUnhideWhenUsed="0" w:defQFormat="0" w:count="371">
-    <w:lsdException w:name="Normal" w:uiPriority="0" w:qFormat="1"/>
-    <w:lsdException w:name="heading 1" w:uiPriority="9" w:qFormat="1"/>
-    <w:lsdException w:name="heading 2" w:semiHidden="1" w:uiPriority="9" w:unhideWhenUsed="1" w:qFormat="1"/>
-    <w:lsdException w:name="heading 3" w:semiHidden="1" w:uiPriority="9" w:unhideWhenUsed="1" w:qFormat="1"/>
-    <w:lsdException w:name="heading 4" w:semiHidden="1" w:uiPriority="9" w:unhideWhenUsed="1" w:qFormat="1"/>
-    <w:lsdException w:name="heading 5" w:semiHidden="1" w:uiPriority="9" w:unhideWhenUsed="1" w:qFormat="1"/>
-    <w:lsdException w:name="heading 6" w:semiHidden="1" w:uiPriority="9" w:unhideWhenUsed="1" w:qFormat="1"/>
-    <w:lsdException w:name="heading 7" w:semiHidden="1" w:uiPriority="9" w:unhideWhenUsed="1" w:qFormat="1"/>
-    <w:lsdException w:name="heading 8" w:semiHidden="1" w:uiPriority="9" w:unhideWhenUsed="1" w:qFormat="1"/>
-    <w:lsdException w:name="heading 9" w:semiHidden="1" w:uiPriority="9" w:unhideWhenUsed="1" w:qFormat="1"/>
-    <w:lsdException w:name="index 1" w:semiHidden="1" w:unhideWhenUsed="1"/>
-    <w:lsdException w:name="index 2" w:semiHidden="1" w:unhideWhenUsed="1"/>
-    <w:lsdException w:name="index 3" w:semiHidden="1" w:unhideWhenUsed="1"/>
-    <w:lsdException w:name="index 4" w:semiHidden="1" w:unhideWhenUsed="1"/>
-    <w:lsdException w:name="index 5" w:semiHidden="1" w:unhideWhenUsed="1"/>
-    <w:lsdException w:name="index 6" w:semiHidden="1" w:unhideWhenUsed="1"/>
-    <w:lsdException w:name="index 7" w:semiHidden="1" w:unhideWhenUsed="1"/>
-    <w:lsdException w:name="index 8" w:semiHidden="1" w:unhideWhenUsed="1"/>
-    <w:lsdException w:name="index 9" w:semiHidden="1" w:unhideWhenUsed="1"/>
-    <w:lsdException w:name="toc 1" w:semiHidden="1" w:uiPriority="39" w:unhideWhenUsed="1"/>
-    <w:lsdException w:name="toc 2" w:semiHidden="1" w:uiPriority="39" w:unhideWhenUsed="1"/>
-    <w:lsdException w:name="toc 3" w:semiHidden="1" w:uiPriority="39" w:unhideWhenUsed="1"/>
-    <w:lsdException w:name="toc 4" w:semiHidden="1" w:uiPriority="39" w:unhideWhenUsed="1"/>
-    <w:lsdException w:name="toc 5" w:semiHidden="1" w:uiPriority="39" w:unhideWhenUsed="1"/>
-    <w:lsdException w:name="toc 6" w:semiHidden="1" w:uiPriority="39" w:unhideWhenUsed="1"/>
-    <w:lsdException w:name="toc 7" w:semiHidden="1" w:uiPriority="39" w:unhideWhenUsed="1"/>
-    <w:lsdException w:name="toc 8" w:semiHidden="1" w:uiPriority="39" w:unhideWhenUsed="1"/>
-    <w:lsdException w:name="toc 9" w:semiHidden="1" w:uiPriority="39" w:unhideWhenUsed="1"/>
-    <w:lsdException w:name="Normal Indent" w:semiHidden="1" w:unhideWhenUsed="1"/>
-    <w:lsdException w:name="footnote text" w:semiHidden="1" w:unhideWhenUsed="1"/>
-    <w:lsdException w:name="annotation text" w:semiHidden="1" w:unhideWhenUsed="1"/>
-    <w:lsdException w:name="header" w:semiHidden="1" w:unhideWhenUsed="1"/>
-    <w:lsdException w:name="footer" w:semiHidden="1" w:unhideWhenUsed="1"/>
-    <w:lsdException w:name="index heading" w:semiHidden="1" w:unhideWhenUsed="1"/>
-    <w:lsdException w:name="caption" w:semiHidden="1" w:uiPriority="35" w:unhideWhenUsed="1" w:qFormat="1"/>
-    <w:lsdException w:name="table of figures" w:semiHidden="1" w:unhideWhenUsed="1"/>
-    <w:lsdException w:name="envelope address" w:semiHidden="1" w:unhideWhenUsed="1"/>
-    <w:lsdException w:name="envelope return" w:semiHidden="1" w:unhideWhenUsed="1"/>
-    <w:lsdException w:name="footnote reference" w:semiHidden="1" w:unhideWhenUsed="1"/>
-    <w:lsdException w:name="annotation reference" w:semiHidden="1" w:unhideWhenUsed="1"/>
-    <w:lsdException w:name="line number" w:semiHidden="1" w:unhideWhenUsed="1"/>
-    <w:lsdException w:name="page number" w:semiHidden="1" w:unhideWhenUsed="1"/>
-    <w:lsdException w:name="endnote reference" w:semiHidden="1" w:unhideWhenUsed="1"/>
-    <w:lsdException w:name="endnote text" w:semiHidden="1" w:unhideWhenUsed="1"/>
-    <w:lsdException w:name="table of authorities" w:semiHidden="1" w:unhideWhenUsed="1"/>
-    <w:lsdException w:name="macro" w:semiHidden="1" w:unhideWhenUsed="1"/>
-    <w:lsdException w:name="toa heading" w:semiHidden="1" w:unhideWhenUsed="1"/>
-    <w:lsdException w:name="List" w:semiHidden="1" w:unhideWhenUsed="1"/>
-    <w:lsdException w:name="List Bullet" w:semiHidden="1" w:unhideWhenUsed="1"/>
-    <w:lsdException w:name="List Number" w:semiHidden="1" w:unhideWhenUsed="1"/>
-    <w:lsdException w:name="List 2" w:semiHidden="1" w:unhideWhenUsed="1"/>
-    <w:lsdException w:name="List 3" w:semiHidden="1" w:unhideWhenUsed="1"/>
-    <w:lsdException w:name="List 4" w:semiHidden="1" w:unhideWhenUsed="1"/>
-    <w:lsdException w:name="List 5" w:semiHidden="1" w:unhideWhenUsed="1"/>
-    <w:lsdException w:name="List Bullet 2" w:semiHidden="1" w:unhideWhenUsed="1"/>
-    <w:lsdException w:name="List Bullet 3" w:semiHidden="1" w:unhideWhenUsed="1"/>
-    <w:lsdException w:name="List Bullet 4" w:semiHidden="1" w:unhideWhenUsed="1"/>
-    <w:lsdException w:name="List Bullet 5" w:semiHidden="1" w:unhideWhenUsed="1"/>
-    <w:lsdException w:name="List Number 2" w:semiHidden="1" w:unhideWhenUsed="1"/>
-    <w:lsdException w:name="List Number 3" w:semiHidden="1" w:unhideWhenUsed="1"/>
-    <w:lsdException w:name="List Number 4" w:semiHidden="1" w:unhideWhenUsed="1"/>
-    <w:lsdException w:name="List Number 5" w:semiHidden="1" w:unhideWhenUsed="1"/>
-    <w:lsdException w:name="Title" w:uiPriority="10" w:qFormat="1"/>
-    <w:lsdException w:name="Closing" w:semiHidden="1" w:unhideWhenUsed="1"/>
-    <w:lsdException w:name="Signature" w:semiHidden="1" w:unhideWhenUsed="1"/>
-    <w:lsdException w:name="Default Paragraph Font" w:semiHidden="1" w:uiPriority="1" w:unhideWhenUsed="1"/>
-    <w:lsdException w:name="Body Text" w:semiHidden="1" w:unhideWhenUsed="1"/>
-    <w:lsdException w:name="Body Text Indent" w:semiHidden="1" w:unhideWhenUsed="1"/>
-    <w:lsdException w:name="List Continue" w:semiHidden="1" w:unhideWhenUsed="1"/>
-    <w:lsdException w:name="List Continue 2" w:semiHidden="1" w:unhideWhenUsed="1"/>
-    <w:lsdException w:name="List Continue 3" w:semiHidden="1" w:unhideWhenUsed="1"/>
-    <w:lsdException w:name="List Continue 4" w:semiHidden="1" w:unhideWhenUsed="1"/>
-    <w:lsdException w:name="List Continue 5" w:semiHidden="1" w:unhideWhenUsed="1"/>
-    <w:lsdException w:name="Message Header" w:semiHidden="1" w:unhideWhenUsed="1"/>
-    <w:lsdException w:name="Subtitle" w:uiPriority="11" w:qFormat="1"/>
-    <w:lsdException w:name="Salutation" w:semiHidden="1" w:unhideWhenUsed="1"/>
-    <w:lsdException w:name="Date" w:semiHidden="1" w:unhideWhenUsed="1"/>
-    <w:lsdException w:name="Body Text First Indent" w:semiHidden="1" w:unhideWhenUsed="1"/>
-    <w:lsdException w:name="Body Text First Indent 2" w:semiHidden="1" w:unhideWhenUsed="1"/>
-    <w:lsdException w:name="Note Heading" w:semiHidden="1" w:unhideWhenUsed="1"/>
-    <w:lsdException w:name="Body Text 2" w:semiHidden="1" w:unhideWhenUsed="1"/>
-    <w:lsdException w:name="Body Text 3" w:semiHidden="1" w:unhideWhenUsed="1"/>
-    <w:lsdException w:name="Body Text Indent 2" w:semiHidden="1" w:unhideWhenUsed="1"/>
-    <w:lsdException w:name="Body Text Indent 3" w:semiHidden="1" w:unhideWhenUsed="1"/>
-    <w:lsdException w:name="Block Text" w:semiHidden="1" w:unhideWhenUsed="1"/>
-    <w:lsdException w:name="Hyperlink" w:semiHidden="1" w:unhideWhenUsed="1"/>
-    <w:lsdException w:name="FollowedHyperlink" w:semiHidden="1" w:unhideWhenUsed="1"/>
-    <w:lsdException w:name="Strong" w:uiPriority="22" w:qFormat="1"/>
-    <w:lsdException w:name="Emphasis" w:uiPriority="20" w:qFormat="1"/>
-    <w:lsdException w:name="Document Map" w:semiHidden="1" w:unhideWhenUsed="1"/>
-    <w:lsdException w:name="Plain Text" w:semiHidden="1" w:unhideWhenUsed="1"/>
-    <w:lsdException w:name="E-mail Signature" w:semiHidden="1" w:unhideWhenUsed="1"/>
-    <w:lsdException w:name="HTML Top of Form" w:semiHidden="1" w:unhideWhenUsed="1"/>
-    <w:lsdException w:name="HTML Bottom of Form" w:semiHidden="1" w:unhideWhenUsed="1"/>
-    <w:lsdException w:name="Normal (Web)" w:semiHidden="1" w:unhideWhenUsed="1"/>
-    <w:lsdException w:name="HTML Acronym" w:semiHidden="1" w:unhideWhenUsed="1"/>
-    <w:lsdException w:name="HTML Address" w:semiHidden="1" w:unhideWhenUsed="1"/>
-    <w:lsdException w:name="HTML Cite" w:semiHidden="1" w:unhideWhenUsed="1"/>
-    <w:lsdException w:name="HTML Code" w:semiHidden="1" w:unhideWhenUsed="1"/>
-    <w:lsdException w:name="HTML Definition" w:semiHidden="1" w:unhideWhenUsed="1"/>
-    <w:lsdException w:name="HTML Keyboard" w:semiHidden="1" w:unhideWhenUsed="1"/>
-    <w:lsdException w:name="HTML Preformatted" w:semiHidden="1" w:unhideWhenUsed="1"/>
-    <w:lsdException w:name="HTML Sample" w:semiHidden="1" w:unhideWhenUsed="1"/>
-    <w:lsdException w:name="HTML Typewriter" w:semiHidden="1" w:unhideWhenUsed="1"/>
-    <w:lsdException w:name="HTML Variable" w:semiHidden="1" w:unhideWhenUsed="1"/>
-    <w:lsdException w:name="Normal Table" w:semiHidden="1" w:unhideWhenUsed="1"/>
-    <w:lsdException w:name="annotation subject" w:semiHidden="1" w:unhideWhenUsed="1"/>
-    <w:lsdException w:name="No List" w:semiHidden="1" w:unhideWhenUsed="1"/>
-    <w:lsdException w:name="Outline List 1" w:semiHidden="1" w:unhideWhenUsed="1"/>
-    <w:lsdException w:name="Outline List 2" w:semiHidden="1" w:unhideWhenUsed="1"/>
-    <w:lsdException w:name="Outline List 3" w:semiHidden="1" w:unhideWhenUsed="1"/>
-    <w:lsdException w:name="Table Simple 1" w:semiHidden="1" w:unhideWhenUsed="1"/>
-    <w:lsdException w:name="Table Simple 2" w:semiHidden="1" w:unhideWhenUsed="1"/>
-    <w:lsdException w:name="Table Simple 3" w:semiHidden="1" w:unhideWhenUsed="1"/>
-    <w:lsdException w:name="Table Classic 1" w:semiHidden="1" w:unhideWhenUsed="1"/>
-    <w:lsdException w:name="Table Classic 2" w:semiHidden="1" w:unhideWhenUsed="1"/>
-    <w:lsdException w:name="Table Classic 3" w:semiHidden="1" w:unhideWhenUsed="1"/>
-    <w:lsdException w:name="Table Classic 4" w:semiHidden="1" w:unhideWhenUsed="1"/>
-    <w:lsdException w:name="Table Colorful 1" w:semiHidden="1" w:unhideWhenUsed="1"/>
-    <w:lsdException w:name="Table Colorful 2" w:semiHidden="1" w:unhideWhenUsed="1"/>
-    <w:lsdException w:name="Table Colorful 3" w:semiHidden="1" w:unhideWhenUsed="1"/>
-    <w:lsdException w:name="Table Columns 1" w:semiHidden="1" w:unhideWhenUsed="1"/>
-    <w:lsdException w:name="Table Columns 2" w:semiHidden="1" w:unhideWhenUsed="1"/>
-    <w:lsdException w:name="Table Columns 3" w:semiHidden="1" w:unhideWhenUsed="1"/>
-    <w:lsdException w:name="Table Columns 4" w:semiHidden="1" w:unhideWhenUsed="1"/>
-    <w:lsdException w:name="Table Columns 5" w:semiHidden="1" w:unhideWhenUsed="1"/>
-    <w:lsdException w:name="Table Grid 1" w:semiHidden="1" w:unhideWhenUsed="1"/>
-    <w:lsdException w:name="Table Grid 2" w:semiHidden="1" w:unhideWhenUsed="1"/>
-    <w:lsdException w:name="Table Grid 3" w:semiHidden="1" w:unhideWhenUsed="1"/>
-    <w:lsdException w:name="Table Grid 4" w:semiHidden="1" w:unhideWhenUsed="1"/>
-    <w:lsdException w:name="Table Grid 5" w:semiHidden="1" w:unhideWhenUsed="1"/>
-    <w:lsdException w:name="Table Grid 6" w:semiHidden="1" w:unhideWhenUsed="1"/>
-    <w:lsdException w:name="Table Grid 7" w:semiHidden="1" w:unhideWhenUsed="1"/>
-    <w:lsdException w:name="Table Grid 8" w:semiHidden="1" w:unhideWhenUsed="1"/>
-    <w:lsdException w:name="Table List 1" w:semiHidden="1" w:unhideWhenUsed="1"/>
-    <w:lsdException w:name="Table List 2" w:semiHidden="1" w:unhideWhenUsed="1"/>
-    <w:lsdException w:name="Table List 3" w:semiHidden="1" w:unhideWhenUsed="1"/>
-    <w:lsdException w:name="Table List 4" w:semiHidden="1" w:unhideWhenUsed="1"/>
-    <w:lsdException w:name="Table List 5" w:semiHidden="1" w:unhideWhenUsed="1"/>
-    <w:lsdException w:name="Table List 6" w:semiHidden="1" w:unhideWhenUsed="1"/>
-    <w:lsdException w:name="Table List 7" w:semiHidden="1" w:unhideWhenUsed="1"/>
-    <w:lsdException w:name="Table List 8" w:semiHidden="1" w:unhideWhenUsed="1"/>
-    <w:lsdException w:name="Table 3D effects 1" w:semiHidden="1" w:unhideWhenUsed="1"/>
-    <w:lsdException w:name="Table 3D effects 2" w:semiHidden="1" w:unhideWhenUsed="1"/>
-    <w:lsdException w:name="Table 3D effects 3" w:semiHidden="1" w:unhideWhenUsed="1"/>
-    <w:lsdException w:name="Table Contemporary" w:semiHidden="1" w:unhideWhenUsed="1"/>
-    <w:lsdException w:name="Table Elegant" w:semiHidden="1" w:unhideWhenUsed="1"/>
-    <w:lsdException w:name="Table Professional" w:semiHidden="1" w:unhideWhenUsed="1"/>
-    <w:lsdException w:name="Table Subtle 1" w:semiHidden="1" w:unhideWhenUsed="1"/>
-    <w:lsdException w:name="Table Subtle 2" w:semiHidden="1" w:unhideWhenUsed="1"/>
-    <w:lsdException w:name="Table Web 1" w:semiHidden="1" w:unhideWhenUsed="1"/>
-    <w:lsdException w:name="Table Web 2" w:semiHidden="1" w:unhideWhenUsed="1"/>
-    <w:lsdException w:name="Table Web 3" w:semiHidden="1" w:unhideWhenUsed="1"/>
-    <w:lsdException w:name="Balloon Text" w:semiHidden="1" w:unhideWhenUsed="1"/>
-    <w:lsdException w:name="Table Grid" w:uiPriority="59"/>
-    <w:lsdException w:name="Table Theme" w:semiHidden="1" w:unhideWhenUsed="1"/>
-    <w:lsdException w:name="Placeholder Text" w:semiHidden="1"/>
-    <w:lsdException w:name="No Spacing" w:uiPriority="1" w:qFormat="1"/>
-    <w:lsdException w:name="Light Shading" w:uiPriority="60"/>
-    <w:lsdException w:name="Light List" w:uiPriority="61"/>
-    <w:lsdException w:name="Light Grid" w:uiPriority="62"/>
-    <w:lsdException w:name="Medium Shading 1" w:uiPriority="63"/>
-    <w:lsdException w:name="Medium Shading 2" w:uiPriority="64"/>
-    <w:lsdException w:name="Medium List 1" w:uiPriority="65"/>
-    <w:lsdException w:name="Medium List 2" w:uiPriority="66"/>
-    <w:lsdException w:name="Medium Grid 1" w:uiPriority="67"/>
-    <w:lsdException w:name="Medium Grid 2" w:uiPriority="68"/>
-    <w:lsdException w:name="Medium Grid 3" w:uiPriority="69"/>
-    <w:lsdException w:name="Dark List" w:uiPriority="70"/>
-    <w:lsdException w:name="Colorful Shading" w:uiPriority="71"/>
-    <w:lsdException w:name="Colorful List" w:uiPriority="72"/>
-    <w:lsdException w:name="Colorful Grid" w:uiPriority="73"/>
-    <w:lsdException w:name="Light Shading Accent 1" w:uiPriority="60"/>
-    <w:lsdException w:name="Light List Accent 1" w:uiPriority="61"/>
-    <w:lsdException w:name="Light Grid Accent 1" w:uiPriority="62"/>
-    <w:lsdException w:name="Medium Shading 1 Accent 1" w:uiPriority="63"/>
-    <w:lsdException w:name="Medium Shading 2 Accent 1" w:uiPriority="64"/>
-    <w:lsdException w:name="Medium List 1 Accent 1" w:uiPriority="65"/>
-    <w:lsdException w:name="Revision" w:semiHidden="1"/>
-    <w:lsdException w:name="List Paragraph" w:uiPriority="34" w:qFormat="1"/>
-    <w:lsdException w:name="Quote" w:uiPriority="29" w:qFormat="1"/>
-    <w:lsdException w:name="Intense Quote" w:uiPriority="30" w:qFormat="1"/>
-    <w:lsdException w:name="Medium List 2 Accent 1" w:uiPriority="66"/>
-    <w:lsdException w:name="Medium Grid 1 Accent 1" w:uiPriority="67"/>
-    <w:lsdException w:name="Medium Grid 2 Accent 1" w:uiPriority="68"/>
-    <w:lsdException w:name="Medium Grid 3 Accent 1" w:uiPriority="69"/>
-    <w:lsdException w:name="Dark List Accent 1" w:uiPriority="70"/>
-    <w:lsdException w:name="Colorful Shading Accent 1" w:uiPriority="71"/>
-    <w:lsdException w:name="Colorful List Accent 1" w:uiPriority="72"/>
-    <w:lsdException w:name="Colorful Grid Accent 1" w:uiPriority="73"/>
-    <w:lsdException w:name="Light Shading Accent 2" w:uiPriority="60"/>
-    <w:lsdException w:name="Light List Accent 2" w:uiPriority="61"/>
-    <w:lsdException w:name="Light Grid Accent 2" w:uiPriority="62"/>
-    <w:lsdException w:name="Medium Shading 1 Accent 2" w:uiPriority="63"/>
-    <w:lsdException w:name="Medium Shading 2 Accent 2" w:uiPriority="64"/>
-    <w:lsdException w:name="Medium List 1 Accent 2" w:uiPriority="65"/>
-    <w:lsdException w:name="Medium List 2 Accent 2" w:uiPriority="66"/>
-    <w:lsdException w:name="Medium Grid 1 Accent 2" w:uiPriority="67"/>
-    <w:lsdException w:name="Medium Grid 2 Accent 2" w:uiPriority="68"/>
-    <w:lsdException w:name="Medium Grid 3 Accent 2" w:uiPriority="69"/>
-    <w:lsdException w:name="Dark List Accent 2" w:uiPriority="70"/>
-    <w:lsdException w:name="Colorful Shading Accent 2" w:uiPriority="71"/>
-    <w:lsdException w:name="Colorful List Accent 2" w:uiPriority="72"/>
-    <w:lsdException w:name="Colorful Grid Accent 2" w:uiPriority="73"/>
-    <w:lsdException w:name="Light Shading Accent 3" w:uiPriority="60"/>
-    <w:lsdException w:name="Light List Accent 3" w:uiPriority="61"/>
-    <w:lsdException w:name="Light Grid Accent 3" w:uiPriority="62"/>
-    <w:lsdException w:name="Medium Shading 1 Accent 3" w:uiPriority="63"/>
-    <w:lsdException w:name="Medium Shading 2 Accent 3" w:uiPriority="64"/>
-    <w:lsdException w:name="Medium List 1 Accent 3" w:uiPriority="65"/>
-    <w:lsdException w:name="Medium List 2 Accent 3" w:uiPriority="66"/>
-    <w:lsdException w:name="Medium Grid 1 Accent 3" w:uiPriority="67"/>
-    <w:lsdException w:name="Medium Grid 2 Accent 3" w:uiPriority="68"/>
-    <w:lsdException w:name="Medium Grid 3 Accent 3" w:uiPriority="69"/>
-    <w:lsdException w:name="Dark List Accent 3" w:uiPriority="70"/>
-    <w:lsdException w:name="Colorful Shading Accent 3" w:uiPriority="71"/>
-    <w:lsdException w:name="Colorful List Accent 3" w:uiPriority="72"/>
-    <w:lsdException w:name="Colorful Grid Accent 3" w:uiPriority="73"/>
-    <w:lsdException w:name="Light Shading Accent 4" w:uiPriority="60"/>
-    <w:lsdException w:name="Light List Accent 4" w:uiPriority="61"/>
-    <w:lsdException w:name="Light Grid Accent 4" w:uiPriority="62"/>
-    <w:lsdException w:name="Medium Shading 1 Accent 4" w:uiPriority="63"/>
-    <w:lsdException w:name="Medium Shading 2 Accent 4" w:uiPriority="64"/>
-    <w:lsdException w:name="Medium List 1 Accent 4" w:uiPriority="65"/>
-    <w:lsdException w:name="Medium List 2 Accent 4" w:uiPriority="66"/>
-    <w:lsdException w:name="Medium Grid 1 Accent 4" w:uiPriority="67"/>
-    <w:lsdException w:name="Medium Grid 2 Accent 4" w:uiPriority="68"/>
-    <w:lsdException w:name="Medium Grid 3 Accent 4" w:uiPriority="69"/>
-    <w:lsdException w:name="Dark List Accent 4" w:uiPriority="70"/>
-    <w:lsdException w:name="Colorful Shading Accent 4" w:uiPriority="71"/>
-    <w:lsdException w:name="Colorful List Accent 4" w:uiPriority="72"/>
-    <w:lsdException w:name="Colorful Grid Accent 4" w:uiPriority="73"/>
-    <w:lsdException w:name="Light Shading Accent 5" w:uiPriority="60"/>
-    <w:lsdException w:name="Light List Accent 5" w:uiPriority="61"/>
-    <w:lsdException w:name="Light Grid Accent 5" w:uiPriority="62"/>
-    <w:lsdException w:name="Medium Shading 1 Accent 5" w:uiPriority="63"/>
-    <w:lsdException w:name="Medium Shading 2 Accent 5" w:uiPriority="64"/>
-    <w:lsdException w:name="Medium List 1 Accent 5" w:uiPriority="65"/>
-    <w:lsdException w:name="Medium List 2 Accent 5" w:uiPriority="66"/>
-    <w:lsdException w:name="Medium Grid 1 Accent 5" w:uiPriority="67"/>
-    <w:lsdException w:name="Medium Grid 2 Accent 5" w:uiPriority="68"/>
-    <w:lsdException w:name="Medium Grid 3 Accent 5" w:uiPriority="69"/>
-    <w:lsdException w:name="Dark List Accent 5" w:uiPriority="70"/>
-    <w:lsdException w:name="Colorful Shading Accent 5" w:uiPriority="71"/>
-    <w:lsdException w:name="Colorful List Accent 5" w:uiPriority="72"/>
-    <w:lsdException w:name="Colorful Grid Accent 5" w:uiPriority="73"/>
-    <w:lsdException w:name="Light Shading Accent 6" w:uiPriority="60"/>
-    <w:lsdException w:name="Light List Accent 6" w:uiPriority="61"/>
-    <w:lsdException w:name="Light Grid Accent 6" w:uiPriority="62"/>
-    <w:lsdException w:name="Medium Shading 1 Accent 6" w:uiPriority="63"/>
-    <w:lsdException w:name="Medium Shading 2 Accent 6" w:uiPriority="64"/>
-    <w:lsdException w:name="Medium List 1 Accent 6" w:uiPriority="65"/>
-    <w:lsdException w:name="Medium List 2 Accent 6" w:uiPriority="66"/>
-    <w:lsdException w:name="Medium Grid 1 Accent 6" w:uiPriority="67"/>
-    <w:lsdException w:name="Medium Grid 2 Accent 6" w:uiPriority="68"/>
-    <w:lsdException w:name="Medium Grid 3 Accent 6" w:uiPriority="69"/>
-    <w:lsdException w:name="Dark List Accent 6" w:uiPriority="70"/>
-    <w:lsdException w:name="Colorful Shading Accent 6" w:uiPriority="71"/>
-    <w:lsdException w:name="Colorful List Accent 6" w:uiPriority="72"/>
-    <w:lsdException w:name="Colorful Grid Accent 6" w:uiPriority="73"/>
-    <w:lsdException w:name="Subtle Emphasis" w:uiPriority="19" w:qFormat="1"/>
-    <w:lsdException w:name="Intense Emphasis" w:uiPriority="21" w:qFormat="1"/>
-    <w:lsdException w:name="Subtle Reference" w:uiPriority="31" w:qFormat="1"/>
-    <w:lsdException w:name="Intense Reference" w:uiPriority="32" w:qFormat="1"/>
-    <w:lsdException w:name="Book Title" w:uiPriority="33" w:qFormat="1"/>
-    <w:lsdException w:name="Bibliography" w:semiHidden="1" w:uiPriority="37" w:unhideWhenUsed="1"/>
-    <w:lsdException w:name="TOC Heading" w:semiHidden="1" w:uiPriority="39" w:unhideWhenUsed="1" w:qFormat="1"/>
-    <w:lsdException w:name="Plain Table 1" w:uiPriority="41"/>
-    <w:lsdException w:name="Plain Table 2" w:uiPriority="42"/>
-    <w:lsdException w:name="Plain Table 3" w:uiPriority="43"/>
-    <w:lsdException w:name="Plain Table 4" w:uiPriority="44"/>
-    <w:lsdException w:name="Plain Table 5" w:uiPriority="45"/>
-    <w:lsdException w:name="Grid Table Light" w:uiPriority="40"/>
-    <w:lsdException w:name="Grid Table 1 Light" w:uiPriority="46"/>
-    <w:lsdException w:name="Grid Table 2" w:uiPriority="47"/>
-    <w:lsdException w:name="Grid Table 3" w:uiPriority="48"/>
-    <w:lsdException w:name="Grid Table 4" w:uiPriority="49"/>
-    <w:lsdException w:name="Grid Table 5 Dark" w:uiPriority="50"/>
-    <w:lsdException w:name="Grid Table 6 Colorful" w:uiPriority="51"/>
-    <w:lsdException w:name="Grid Table 7 Colorful" w:uiPriority="52"/>
-    <w:lsdException w:name="Grid Table 1 Light Accent 1" w:uiPriority="46"/>
-    <w:lsdException w:name="Grid Table 2 Accent 1" w:uiPriority="47"/>
-    <w:lsdException w:name="Grid Table 3 Accent 1" w:uiPriority="48"/>
-    <w:lsdException w:name="Grid Table 4 Accent 1" w:uiPriority="49"/>
-    <w:lsdException w:name="Grid Table 5 Dark Accent 1" w:uiPriority="50"/>
-    <w:lsdException w:name="Grid Table 6 Colorful Accent 1" w:uiPriority="51"/>
-    <w:lsdException w:name="Grid Table 7 Colorful Accent 1" w:uiPriority="52"/>
-    <w:lsdException w:name="Grid Table 1 Light Accent 2" w:uiPriority="46"/>
-    <w:lsdException w:name="Grid Table 2 Accent 2" w:uiPriority="47"/>
-    <w:lsdException w:name="Grid Table 3 Accent 2" w:uiPriority="48"/>
-    <w:lsdException w:name="Grid Table 4 Accent 2" w:uiPriority="49"/>
-    <w:lsdException w:name="Grid Table 5 Dark Accent 2" w:uiPriority="50"/>
-    <w:lsdException w:name="Grid Table 6 Colorful Accent 2" w:uiPriority="51"/>
-    <w:lsdException w:name="Grid Table 7 Colorful Accent 2" w:uiPriority="52"/>
-    <w:lsdException w:name="Grid Table 1 Light Accent 3" w:uiPriority="46"/>
-    <w:lsdException w:name="Grid Table 2 Accent 3" w:uiPriority="47"/>
-    <w:lsdException w:name="Grid Table 3 Accent 3" w:uiPriority="48"/>
-    <w:lsdException w:name="Grid Table 4 Accent 3" w:uiPriority="49"/>
-    <w:lsdException w:name="Grid Table 5 Dark Accent 3" w:uiPriority="50"/>
-    <w:lsdException w:name="Grid Table 6 Colorful Accent 3" w:uiPriority="51"/>
-    <w:lsdException w:name="Grid Table 7 Colorful Accent 3" w:uiPriority="52"/>
-    <w:lsdException w:name="Grid Table 1 Light Accent 4" w:uiPriority="46"/>
-    <w:lsdException w:name="Grid Table 2 Accent 4" w:uiPriority="47"/>
-    <w:lsdException w:name="Grid Table 3 Accent 4" w:uiPriority="48"/>
-    <w:lsdException w:name="Grid Table 4 Accent 4" w:uiPriority="49"/>
-    <w:lsdException w:name="Grid Table 5 Dark Accent 4" w:uiPriority="50"/>
-    <w:lsdException w:name="Grid Table 6 Colorful Accent 4" w:uiPriority="51"/>
-    <w:lsdException w:name="Grid Table 7 Colorful Accent 4" w:uiPriority="52"/>
-    <w:lsdException w:name="Grid Table 1 Light Accent 5" w:uiPriority="46"/>
-    <w:lsdException w:name="Grid Table 2 Accent 5" w:uiPriority="47"/>
-    <w:lsdException w:name="Grid Table 3 Accent 5" w:uiPriority="48"/>
-    <w:lsdException w:name="Grid Table 4 Accent 5" w:uiPriority="49"/>
-    <w:lsdException w:name="Grid Table 5 Dark Accent 5" w:uiPriority="50"/>
-    <w:lsdException w:name="Grid Table 6 Colorful Accent 5" w:uiPriority="51"/>
-    <w:lsdException w:name="Grid Table 7 Colorful Accent 5" w:uiPriority="52"/>
-    <w:lsdException w:name="Grid Table 1 Light Accent 6" w:uiPriority="46"/>
-    <w:lsdException w:name="Grid Table 2 Accent 6" w:uiPriority="47"/>
-    <w:lsdException w:name="Grid Table 3 Accent 6" w:uiPriority="48"/>
-    <w:lsdException w:name="Grid Table 4 Accent 6" w:uiPriority="49"/>
-    <w:lsdException w:name="Grid Table 5 Dark Accent 6" w:uiPriority="50"/>
-    <w:lsdException w:name="Grid Table 6 Colorful Accent 6" w:uiPriority="51"/>
-    <w:lsdException w:name="Grid Table 7 Colorful Accent 6" w:uiPriority="52"/>
-    <w:lsdException w:name="List Table 1 Light" w:uiPriority="46"/>
-    <w:lsdException w:name="List Table 2" w:uiPriority="47"/>
-    <w:lsdException w:name="List Table 3" w:uiPriority="48"/>
-    <w:lsdException w:name="List Table 4" w:uiPriority="49"/>
-    <w:lsdException w:name="List Table 5 Dark" w:uiPriority="50"/>
-    <w:lsdException w:name="List Table 6 Colorful" w:uiPriority="51"/>
-    <w:lsdException w:name="List Table 7 Colorful" w:uiPriority="52"/>
-    <w:lsdException w:name="List Table 1 Light Accent 1" w:uiPriority="46"/>
-    <w:lsdException w:name="List Table 2 Accent 1" w:uiPriority="47"/>
-    <w:lsdException w:name="List Table 3 Accent 1" w:uiPriority="48"/>
-    <w:lsdException w:name="List Table 4 Accent 1" w:uiPriority="49"/>
-    <w:lsdException w:name="List Table 5 Dark Accent 1" w:uiPriority="50"/>
-    <w:lsdException w:name="List Table 6 Colorful Accent 1" w:uiPriority="51"/>
-    <w:lsdException w:name="List Table 7 Colorful Accent 1" w:uiPriority="52"/>
-    <w:lsdException w:name="List Table 1 Light Accent 2" w:uiPriority="46"/>
-    <w:lsdException w:name="List Table 2 Accent 2" w:uiPriority="47"/>
-    <w:lsdException w:name="List Table 3 Accent 2" w:uiPriority="48"/>
-    <w:lsdException w:name="List Table 4 Accent 2" w:uiPriority="49"/>
-    <w:lsdException w:name="List Table 5 Dark Accent 2" w:uiPriority="50"/>
-    <w:lsdException w:name="List Table 6 Colorful Accent 2" w:uiPriority="51"/>
-    <w:lsdException w:name="List Table 7 Colorful Accent 2" w:uiPriority="52"/>
-    <w:lsdException w:name="List Table 1 Light Accent 3" w:uiPriority="46"/>
-    <w:lsdException w:name="List Table 2 Accent 3" w:uiPriority="47"/>
-    <w:lsdException w:name="List Table 3 Accent 3" w:uiPriority="48"/>
-    <w:lsdException w:name="List Table 4 Accent 3" w:uiPriority="49"/>
-    <w:lsdException w:name="List Table 5 Dark Accent 3" w:uiPriority="50"/>
-    <w:lsdException w:name="List Table 6 Colorful Accent 3" w:uiPriority="51"/>
-    <w:lsdException w:name="List Table 7 Colorful Accent 3" w:uiPriority="52"/>
-    <w:lsdException w:name="List Table 1 Light Accent 4" w:uiPriority="46"/>
-    <w:lsdException w:name="List Table 2 Accent 4" w:uiPriority="47"/>
-    <w:lsdException w:name="List Table 3 Accent 4" w:uiPriority="48"/>
-    <w:lsdException w:name="List Table 4 Accent 4" w:uiPriority="49"/>
-    <w:lsdException w:name="List Table 5 Dark Accent 4" w:uiPriority="50"/>
-    <w:lsdException w:name="List Table 6 Colorful Accent 4" w:uiPriority="51"/>
-    <w:lsdException w:name="List Table 7 Colorful Accent 4" w:uiPriority="52"/>
-    <w:lsdException w:name="List Table 1 Light Accent 5" w:uiPriority="46"/>
-    <w:lsdException w:name="List Table 2 Accent 5" w:uiPriority="47"/>
-    <w:lsdException w:name="List Table 3 Accent 5" w:uiPriority="48"/>
-    <w:lsdException w:name="List Table 4 Accent 5" w:uiPriority="49"/>
-    <w:lsdException w:name="List Table 5 Dark Accent 5" w:uiPriority="50"/>
-    <w:lsdException w:name="List Table 6 Colorful Accent 5" w:uiPriority="51"/>
-    <w:lsdException w:name="List Table 7 Colorful Accent 5" w:uiPriority="52"/>
-    <w:lsdException w:name="List Table 1 Light Accent 6" w:uiPriority="46"/>
-    <w:lsdException w:name="List Table 2 Accent 6" w:uiPriority="47"/>
-    <w:lsdException w:name="List Table 3 Accent 6" w:uiPriority="48"/>
-    <w:lsdException w:name="List Table 4 Accent 6" w:uiPriority="49"/>
-    <w:lsdException w:name="List Table 5 Dark Accent 6" w:uiPriority="50"/>
-    <w:lsdException w:name="List Table 6 Colorful Accent 6" w:uiPriority="51"/>
-    <w:lsdException w:name="List Table 7 Colorful Accent 6" w:uiPriority="52"/>
+  <w:latentStyles w:defLockedState="0" w:defUIPriority="99" w:defSemiHidden="1" w:defUnhideWhenUsed="1" w:defQFormat="0" w:count="267">
+    <w:lsdException w:name="Normal" w:semiHidden="0" w:uiPriority="0" w:unhideWhenUsed="0" w:qFormat="1"/>
+    <w:lsdException w:name="heading 1" w:semiHidden="0" w:uiPriority="9" w:unhideWhenUsed="0" w:qFormat="1"/>
+    <w:lsdException w:name="heading 2" w:uiPriority="9" w:qFormat="1"/>
+    <w:lsdException w:name="heading 3" w:uiPriority="9" w:qFormat="1"/>
+    <w:lsdException w:name="heading 4" w:uiPriority="9" w:qFormat="1"/>
+    <w:lsdException w:name="heading 5" w:uiPriority="9" w:qFormat="1"/>
+    <w:lsdException w:name="heading 6" w:uiPriority="9" w:qFormat="1"/>
+    <w:lsdException w:name="heading 7" w:uiPriority="9" w:qFormat="1"/>
+    <w:lsdException w:name="heading 8" w:uiPriority="9" w:qFormat="1"/>
+    <w:lsdException w:name="heading 9" w:uiPriority="9" w:qFormat="1"/>
+    <w:lsdException w:name="toc 1" w:uiPriority="39"/>
+    <w:lsdException w:name="toc 2" w:uiPriority="39"/>
+    <w:lsdException w:name="toc 3" w:uiPriority="39"/>
+    <w:lsdException w:name="toc 4" w:uiPriority="39"/>
+    <w:lsdException w:name="toc 5" w:uiPriority="39"/>
+    <w:lsdException w:name="toc 6" w:uiPriority="39"/>
+    <w:lsdException w:name="toc 7" w:uiPriority="39"/>
+    <w:lsdException w:name="toc 8" w:uiPriority="39"/>
+    <w:lsdException w:name="toc 9" w:uiPriority="39"/>
+    <w:lsdException w:name="caption" w:uiPriority="35" w:qFormat="1"/>
+    <w:lsdException w:name="Title" w:semiHidden="0" w:uiPriority="10" w:unhideWhenUsed="0" w:qFormat="1"/>
+    <w:lsdException w:name="Default Paragraph Font" w:uiPriority="1"/>
+    <w:lsdException w:name="Subtitle" w:semiHidden="0" w:uiPriority="11" w:unhideWhenUsed="0" w:qFormat="1"/>
+    <w:lsdException w:name="Strong" w:semiHidden="0" w:uiPriority="22" w:unhideWhenUsed="0" w:qFormat="1"/>
+    <w:lsdException w:name="Emphasis" w:semiHidden="0" w:uiPriority="20" w:unhideWhenUsed="0" w:qFormat="1"/>
+    <w:lsdException w:name="Table Grid" w:semiHidden="0" w:uiPriority="59" w:unhideWhenUsed="0"/>
+    <w:lsdException w:name="Placeholder Text" w:unhideWhenUsed="0"/>
+    <w:lsdException w:name="No Spacing" w:semiHidden="0" w:uiPriority="1" w:unhideWhenUsed="0" w:qFormat="1"/>
+    <w:lsdException w:name="Light Shading" w:semiHidden="0" w:uiPriority="60" w:unhideWhenUsed="0"/>
+    <w:lsdException w:name="Light List" w:semiHidden="0" w:uiPriority="61" w:unhideWhenUsed="0"/>
+    <w:lsdException w:name="Light Grid" w:semiHidden="0" w:uiPriority="62" w:unhideWhenUsed="0"/>
+    <w:lsdException w:name="Medium Shading 1" w:semiHidden="0" w:uiPriority="63" w:unhideWhenUsed="0"/>
+    <w:lsdException w:name="Medium Shading 2" w:semiHidden="0" w:uiPriority="64" w:unhideWhenUsed="0"/>
+    <w:lsdException w:name="Medium List 1" w:semiHidden="0" w:uiPriority="65" w:unhideWhenUsed="0"/>
+    <w:lsdException w:name="Medium List 2" w:semiHidden="0" w:uiPriority="66" w:unhideWhenUsed="0"/>
+    <w:lsdException w:name="Medium Grid 1" w:semiHidden="0" w:uiPriority="67" w:unhideWhenUsed="0"/>
+    <w:lsdException w:name="Medium Grid 2" w:semiHidden="0" w:uiPriority="68" w:unhideWhenUsed="0"/>
+    <w:lsdException w:name="Medium Grid 3" w:semiHidden="0" w:uiPriority="69" w:unhideWhenUsed="0"/>
+    <w:lsdException w:name="Dark List" w:semiHidden="0" w:uiPriority="70" w:unhideWhenUsed="0"/>
+    <w:lsdException w:name="Colorful Shading" w:semiHidden="0" w:uiPriority="71" w:unhideWhenUsed="0"/>
+    <w:lsdException w:name="Colorful List" w:semiHidden="0" w:uiPriority="72" w:unhideWhenUsed="0"/>
+    <w:lsdException w:name="Colorful Grid" w:semiHidden="0" w:uiPriority="73" w:unhideWhenUsed="0"/>
+    <w:lsdException w:name="Light Shading Accent 1" w:semiHidden="0" w:uiPriority="60" w:unhideWhenUsed="0"/>
+    <w:lsdException w:name="Light List Accent 1" w:semiHidden="0" w:uiPriority="61" w:unhideWhenUsed="0"/>
+    <w:lsdException w:name="Light Grid Accent 1" w:semiHidden="0" w:uiPriority="62" w:unhideWhenUsed="0"/>
+    <w:lsdException w:name="Medium Shading 1 Accent 1" w:semiHidden="0" w:uiPriority="63" w:unhideWhenUsed="0"/>
+    <w:lsdException w:name="Medium Shading 2 Accent 1" w:semiHidden="0" w:uiPriority="64" w:unhideWhenUsed="0"/>
+    <w:lsdException w:name="Medium List 1 Accent 1" w:semiHidden="0" w:uiPriority="65" w:unhideWhenUsed="0"/>
+    <w:lsdException w:name="Revision" w:unhideWhenUsed="0"/>
+    <w:lsdException w:name="List Paragraph" w:semiHidden="0" w:uiPriority="34" w:unhideWhenUsed="0" w:qFormat="1"/>
+    <w:lsdException w:name="Quote" w:semiHidden="0" w:uiPriority="29" w:unhideWhenUsed="0" w:qFormat="1"/>
+    <w:lsdException w:name="Intense Quote" w:semiHidden="0" w:uiPriority="30" w:unhideWhenUsed="0" w:qFormat="1"/>
+    <w:lsdException w:name="Medium List 2 Accent 1" w:semiHidden="0" w:uiPriority="66" w:unhideWhenUsed="0"/>
+    <w:lsdException w:name="Medium Grid 1 Accent 1" w:semiHidden="0" w:uiPriority="67" w:unhideWhenUsed="0"/>
+    <w:lsdException w:name="Medium Grid 2 Accent 1" w:semiHidden="0" w:uiPriority="68" w:unhideWhenUsed="0"/>
+    <w:lsdException w:name="Medium Grid 3 Accent 1" w:semiHidden="0" w:uiPriority="69" w:unhideWhenUsed="0"/>
+    <w:lsdException w:name="Dark List Accent 1" w:semiHidden="0" w:uiPriority="70" w:unhideWhenUsed="0"/>
+    <w:lsdException w:name="Colorful Shading Accent 1" w:semiHidden="0" w:uiPriority="71" w:unhideWhenUsed="0"/>
+    <w:lsdException w:name="Colorful List Accent 1" w:semiHidden="0" w:uiPriority="72" w:unhideWhenUsed="0"/>
+    <w:lsdException w:name="Colorful Grid Accent 1" w:semiHidden="0" w:uiPriority="73" w:unhideWhenUsed="0"/>
+    <w:lsdException w:name="Light Shading Accent 2" w:semiHidden="0" w:uiPriority="60" w:unhideWhenUsed="0"/>
+    <w:lsdException w:name="Light List Accent 2" w:semiHidden="0" w:uiPriority="61" w:unhideWhenUsed="0"/>
+    <w:lsdException w:name="Light Grid Accent 2" w:semiHidden="0" w:uiPriority="62" w:unhideWhenUsed="0"/>
+    <w:lsdException w:name="Medium Shading 1 Accent 2" w:semiHidden="0" w:uiPriority="63" w:unhideWhenUsed="0"/>
+    <w:lsdException w:name="Medium Shading 2 Accent 2" w:semiHidden="0" w:uiPriority="64" w:unhideWhenUsed="0"/>
+    <w:lsdException w:name="Medium List 1 Accent 2" w:semiHidden="0" w:uiPriority="65" w:unhideWhenUsed="0"/>
+    <w:lsdException w:name="Medium List 2 Accent 2" w:semiHidden="0" w:uiPriority="66" w:unhideWhenUsed="0"/>
+    <w:lsdException w:name="Medium Grid 1 Accent 2" w:semiHidden="0" w:uiPriority="67" w:unhideWhenUsed="0"/>
+    <w:lsdException w:name="Medium Grid 2 Accent 2" w:semiHidden="0" w:uiPriority="68" w:unhideWhenUsed="0"/>
+    <w:lsdException w:name="Medium Grid 3 Accent 2" w:semiHidden="0" w:uiPriority="69" w:unhideWhenUsed="0"/>
+    <w:lsdException w:name="Dark List Accent 2" w:semiHidden="0" w:uiPriority="70" w:unhideWhenUsed="0"/>
+    <w:lsdException w:name="Colorful Shading Accent 2" w:semiHidden="0" w:uiPriority="71" w:unhideWhenUsed="0"/>
+    <w:lsdException w:name="Colorful List Accent 2" w:semiHidden="0" w:uiPriority="72" w:unhideWhenUsed="0"/>
+    <w:lsdException w:name="Colorful Grid Accent 2" w:semiHidden="0" w:uiPriority="73" w:unhideWhenUsed="0"/>
+    <w:lsdException w:name="Light Shading Accent 3" w:semiHidden="0" w:uiPriority="60" w:unhideWhenUsed="0"/>
+    <w:lsdException w:name="Light List Accent 3" w:semiHidden="0" w:uiPriority="61" w:unhideWhenUsed="0"/>
+    <w:lsdException w:name="Light Grid Accent 3" w:semiHidden="0" w:uiPriority="62" w:unhideWhenUsed="0"/>
+    <w:lsdException w:name="Medium Shading 1 Accent 3" w:semiHidden="0" w:uiPriority="63" w:unhideWhenUsed="0"/>
+    <w:lsdException w:name="Medium Shading 2 Accent 3" w:semiHidden="0" w:uiPriority="64" w:unhideWhenUsed="0"/>
+    <w:lsdException w:name="Medium List 1 Accent 3" w:semiHidden="0" w:uiPriority="65" w:unhideWhenUsed="0"/>
+    <w:lsdException w:name="Medium List 2 Accent 3" w:semiHidden="0" w:uiPriority="66" w:unhideWhenUsed="0"/>
+    <w:lsdException w:name="Medium Grid 1 Accent 3" w:semiHidden="0" w:uiPriority="67" w:unhideWhenUsed="0"/>
+    <w:lsdException w:name="Medium Grid 2 Accent 3" w:semiHidden="0" w:uiPriority="68" w:unhideWhenUsed="0"/>
+    <w:lsdException w:name="Medium Grid 3 Accent 3" w:semiHidden="0" w:uiPriority="69" w:unhideWhenUsed="0"/>
+    <w:lsdException w:name="Dark List Accent 3" w:semiHidden="0" w:uiPriority="70" w:unhideWhenUsed="0"/>
+    <w:lsdException w:name="Colorful Shading Accent 3" w:semiHidden="0" w:uiPriority="71" w:unhideWhenUsed="0"/>
+    <w:lsdException w:name="Colorful List Accent 3" w:semiHidden="0" w:uiPriority="72" w:unhideWhenUsed="0"/>
+    <w:lsdException w:name="Colorful Grid Accent 3" w:semiHidden="0" w:uiPriority="73" w:unhideWhenUsed="0"/>
+    <w:lsdException w:name="Light Shading Accent 4" w:semiHidden="0" w:uiPriority="60" w:unhideWhenUsed="0"/>
+    <w:lsdException w:name="Light List Accent 4" w:semiHidden="0" w:uiPriority="61" w:unhideWhenUsed="0"/>
+    <w:lsdException w:name="Light Grid Accent 4" w:semiHidden="0" w:uiPriority="62" w:unhideWhenUsed="0"/>
+    <w:lsdException w:name="Medium Shading 1 Accent 4" w:semiHidden="0" w:uiPriority="63" w:unhideWhenUsed="0"/>
+    <w:lsdException w:name="Medium Shading 2 Accent 4" w:semiHidden="0" w:uiPriority="64" w:unhideWhenUsed="0"/>
+    <w:lsdException w:name="Medium List 1 Accent 4" w:semiHidden="0" w:uiPriority="65" w:unhideWhenUsed="0"/>
+    <w:lsdException w:name="Medium List 2 Accent 4" w:semiHidden="0" w:uiPriority="66" w:unhideWhenUsed="0"/>
+    <w:lsdException w:name="Medium Grid 1 Accent 4" w:semiHidden="0" w:uiPriority="67" w:unhideWhenUsed="0"/>
+    <w:lsdException w:name="Medium Grid 2 Accent 4" w:semiHidden="0" w:uiPriority="68" w:unhideWhenUsed="0"/>
+    <w:lsdException w:name="Medium Grid 3 Accent 4" w:semiHidden="0" w:uiPriority="69" w:unhideWhenUsed="0"/>
+    <w:lsdException w:name="Dark List Accent 4" w:semiHidden="0" w:uiPriority="70" w:unhideWhenUsed="0"/>
+    <w:lsdException w:name="Colorful Shading Accent 4" w:semiHidden="0" w:uiPriority="71" w:unhideWhenUsed="0"/>
+    <w:lsdException w:name="Colorful List Accent 4" w:semiHidden="0" w:uiPriority="72" w:unhideWhenUsed="0"/>
+    <w:lsdException w:name="Colorful Grid Accent 4" w:semiHidden="0" w:uiPriority="73" w:unhideWhenUsed="0"/>
+    <w:lsdException w:name="Light Shading Accent 5" w:semiHidden="0" w:uiPriority="60" w:unhideWhenUsed="0"/>
+    <w:lsdException w:name="Light List Accent 5" w:semiHidden="0" w:uiPriority="61" w:unhideWhenUsed="0"/>
+    <w:lsdException w:name="Light Grid Accent 5" w:semiHidden="0" w:uiPriority="62" w:unhideWhenUsed="0"/>
+    <w:lsdException w:name="Medium Shading 1 Accent 5" w:semiHidden="0" w:uiPriority="63" w:unhideWhenUsed="0"/>
+    <w:lsdException w:name="Medium Shading 2 Accent 5" w:semiHidden="0" w:uiPriority="64" w:unhideWhenUsed="0"/>
+    <w:lsdException w:name="Medium List 1 Accent 5" w:semiHidden="0" w:uiPriority="65" w:unhideWhenUsed="0"/>
+    <w:lsdException w:name="Medium List 2 Accent 5" w:semiHidden="0" w:uiPriority="66" w:unhideWhenUsed="0"/>
+    <w:lsdException w:name="Medium Grid 1 Accent 5" w:semiHidden="0" w:uiPriority="67" w:unhideWhenUsed="0"/>
+    <w:lsdException w:name="Medium Grid 2 Accent 5" w:semiHidden="0" w:uiPriority="68" w:unhideWhenUsed="0"/>
+    <w:lsdException w:name="Medium Grid 3 Accent 5" w:semiHidden="0" w:uiPriority="69" w:unhideWhenUsed="0"/>
+    <w:lsdException w:name="Dark List Accent 5" w:semiHidden="0" w:uiPriority="70" w:unhideWhenUsed="0"/>
+    <w:lsdException w:name="Colorful Shading Accent 5" w:semiHidden="0" w:uiPriority="71" w:unhideWhenUsed="0"/>
+    <w:lsdException w:name="Colorful List Accent 5" w:semiHidden="0" w:uiPriority="72" w:unhideWhenUsed="0"/>
+    <w:lsdException w:name="Colorful Grid Accent 5" w:semiHidden="0" w:uiPriority="73" w:unhideWhenUsed="0"/>
+    <w:lsdException w:name="Light Shading Accent 6" w:semiHidden="0" w:uiPriority="60" w:unhideWhenUsed="0"/>
+    <w:lsdException w:name="Light List Accent 6" w:semiHidden="0" w:uiPriority="61" w:unhideWhenUsed="0"/>
+    <w:lsdException w:name="Light Grid Accent 6" w:semiHidden="0" w:uiPriority="62" w:unhideWhenUsed="0"/>
+    <w:lsdException w:name="Medium Shading 1 Accent 6" w:semiHidden="0" w:uiPriority="63" w:unhideWhenUsed="0"/>
+    <w:lsdException w:name="Medium Shading 2 Accent 6" w:semiHidden="0" w:uiPriority="64" w:unhideWhenUsed="0"/>
+    <w:lsdException w:name="Medium List 1 Accent 6" w:semiHidden="0" w:uiPriority="65" w:unhideWhenUsed="0"/>
+    <w:lsdException w:name="Medium List 2 Accent 6" w:semiHidden="0" w:uiPriority="66" w:unhideWhenUsed="0"/>
+    <w:lsdException w:name="Medium Grid 1 Accent 6" w:semiHidden="0" w:uiPriority="67" w:unhideWhenUsed="0"/>
+    <w:lsdException w:name="Medium Grid 2 Accent 6" w:semiHidden="0" w:uiPriority="68" w:unhideWhenUsed="0"/>
+    <w:lsdException w:name="Medium Grid 3 Accent 6" w:semiHidden="0" w:uiPriority="69" w:unhideWhenUsed="0"/>
+    <w:lsdException w:name="Dark List Accent 6" w:semiHidden="0" w:uiPriority="70" w:unhideWhenUsed="0"/>
+    <w:lsdException w:name="Colorful Shading Accent 6" w:semiHidden="0" w:uiPriority="71" w:unhideWhenUsed="0"/>
+    <w:lsdException w:name="Colorful List Accent 6" w:semiHidden="0" w:uiPriority="72" w:unhideWhenUsed="0"/>
+    <w:lsdException w:name="Colorful Grid Accent 6" w:semiHidden="0" w:uiPriority="73" w:unhideWhenUsed="0"/>
+    <w:lsdException w:name="Subtle Emphasis" w:semiHidden="0" w:uiPriority="19" w:unhideWhenUsed="0" w:qFormat="1"/>
+    <w:lsdException w:name="Intense Emphasis" w:semiHidden="0" w:uiPriority="21" w:unhideWhenUsed="0" w:qFormat="1"/>
+    <w:lsdException w:name="Subtle Reference" w:semiHidden="0" w:uiPriority="31" w:unhideWhenUsed="0" w:qFormat="1"/>
+    <w:lsdException w:name="Intense Reference" w:semiHidden="0" w:uiPriority="32" w:unhideWhenUsed="0" w:qFormat="1"/>
+    <w:lsdException w:name="Book Title" w:semiHidden="0" w:uiPriority="33" w:unhideWhenUsed="0" w:qFormat="1"/>
+    <w:lsdException w:name="Bibliography" w:uiPriority="37"/>
+    <w:lsdException w:name="TOC Heading" w:uiPriority="39" w:qFormat="1"/>
   </w:latentStyles>
   <w:style w:type="paragraph" w:default="1" w:styleId="Normal">
     <w:name w:val="Normal"/>
     <w:qFormat/>
+    <w:rsid w:val="00AC32E5"/>
     <w:rPr>
       <w:rFonts w:ascii="Times New Roman" w:eastAsia="Times New Roman" w:hAnsi="Times New Roman" w:cs="Times New Roman"/>
       <w:color w:val="00000A"/>
@@ -2233,6 +1931,7 @@
     <w:uiPriority w:val="99"/>
     <w:semiHidden/>
     <w:unhideWhenUsed/>
+    <w:qFormat/>
     <w:tblPr>
       <w:tblInd w:w="0" w:type="dxa"/>
       <w:tblCellMar>
@@ -2287,6 +1986,7 @@
   <w:style w:type="character" w:customStyle="1" w:styleId="NumberingSymbols">
     <w:name w:val="Numbering Symbols"/>
     <w:qFormat/>
+    <w:rsid w:val="00AC32E5"/>
   </w:style>
   <w:style w:type="paragraph" w:customStyle="1" w:styleId="Heading">
     <w:name w:val="Heading"/>
@@ -2308,6 +2008,7 @@
   <w:style w:type="paragraph" w:customStyle="1" w:styleId="TextBody">
     <w:name w:val="Text Body"/>
     <w:basedOn w:val="Normal"/>
+    <w:rsid w:val="00AC32E5"/>
     <w:pPr>
       <w:spacing w:after="140" w:line="288" w:lineRule="auto"/>
     </w:pPr>

--- a/doc/elaboration-part1/Analista/Especificacao-UC07-Backup.docx
+++ b/doc/elaboration-part1/Analista/Especificacao-UC07-Backup.docx
@@ -1,16 +1,21 @@
 
 <file path=word/document.xml><?xml version="1.0" encoding="utf-8"?>
-<w:document xmlns:ve="http://schemas.openxmlformats.org/markup-compatibility/2006" xmlns:o="urn:schemas-microsoft-com:office:office" xmlns:r="http://schemas.openxmlformats.org/officeDocument/2006/relationships" xmlns:m="http://schemas.openxmlformats.org/officeDocument/2006/math" xmlns:v="urn:schemas-microsoft-com:vml" xmlns:wp="http://schemas.openxmlformats.org/drawingml/2006/wordprocessingDrawing" xmlns:w10="urn:schemas-microsoft-com:office:word" xmlns:w="http://schemas.openxmlformats.org/wordprocessingml/2006/main" xmlns:wne="http://schemas.microsoft.com/office/word/2006/wordml">
+<w:document xmlns:o="urn:schemas-microsoft-com:office:office" xmlns:r="http://schemas.openxmlformats.org/officeDocument/2006/relationships" xmlns:v="urn:schemas-microsoft-com:vml" xmlns:w="http://schemas.openxmlformats.org/wordprocessingml/2006/main" xmlns:w10="urn:schemas-microsoft-com:office:word" xmlns:wp="http://schemas.openxmlformats.org/drawingml/2006/wordprocessingDrawing" xmlns:wps="http://schemas.microsoft.com/office/word/2010/wordprocessingShape" xmlns:wpg="http://schemas.microsoft.com/office/word/2010/wordprocessingGroup" xmlns:mc="http://schemas.openxmlformats.org/markup-compatibility/2006" xmlns:wp14="http://schemas.microsoft.com/office/word/2010/wordprocessingDrawing" xmlns:w14="http://schemas.microsoft.com/office/word/2010/wordml" mc:Ignorable="w14 wp14">
   <w:body>
     <w:p>
       <w:pPr>
         <w:pStyle w:val="Standard"/>
-      </w:pPr>
+        <w:rPr/>
+      </w:pPr>
+      <w:r>
+        <w:rPr/>
+      </w:r>
     </w:p>
     <w:tbl>
       <w:tblPr>
         <w:tblW w:w="10276" w:type="dxa"/>
-        <w:tblInd w:w="-20" w:type="dxa"/>
+        <w:jc w:val="left"/>
+        <w:tblInd w:w="-30" w:type="dxa"/>
         <w:tblBorders>
           <w:top w:val="single" w:sz="4" w:space="0" w:color="00000A"/>
           <w:left w:val="single" w:sz="4" w:space="0" w:color="00000A"/>
@@ -20,17 +25,20 @@
           <w:insideV w:val="single" w:sz="4" w:space="0" w:color="00000A"/>
         </w:tblBorders>
         <w:tblCellMar>
-          <w:left w:w="60" w:type="dxa"/>
+          <w:top w:w="0" w:type="dxa"/>
+          <w:left w:w="50" w:type="dxa"/>
+          <w:bottom w:w="0" w:type="dxa"/>
           <w:right w:w="70" w:type="dxa"/>
         </w:tblCellMar>
-        <w:tblLook w:val="04A0"/>
+        <w:tblLook w:val="04a0"/>
       </w:tblPr>
       <w:tblGrid>
         <w:gridCol w:w="2197"/>
         <w:gridCol w:w="2693"/>
-        <w:gridCol w:w="5386"/>
+        <w:gridCol w:w="5385"/>
       </w:tblGrid>
       <w:tr>
+        <w:trPr/>
         <w:tc>
           <w:tcPr>
             <w:tcW w:w="2197" w:type="dxa"/>
@@ -39,27 +47,30 @@
               <w:left w:val="single" w:sz="4" w:space="0" w:color="00000A"/>
               <w:bottom w:val="single" w:sz="4" w:space="0" w:color="00000A"/>
               <w:right w:val="single" w:sz="4" w:space="0" w:color="00000A"/>
-            </w:tcBorders>
-            <w:shd w:val="clear" w:color="auto" w:fill="auto"/>
-            <w:tcMar>
-              <w:left w:w="60" w:type="dxa"/>
+              <w:insideH w:val="single" w:sz="4" w:space="0" w:color="00000A"/>
+              <w:insideV w:val="single" w:sz="4" w:space="0" w:color="00000A"/>
+            </w:tcBorders>
+            <w:shd w:color="auto" w:fill="auto" w:val="clear"/>
+            <w:tcMar>
+              <w:left w:w="50" w:type="dxa"/>
             </w:tcMar>
           </w:tcPr>
           <w:p>
             <w:pPr>
               <w:pStyle w:val="Standard"/>
-              <w:spacing w:after="120"/>
+              <w:spacing w:before="0" w:after="120"/>
               <w:rPr>
                 <w:rFonts w:ascii="Arial" w:hAnsi="Arial" w:cs="Arial"/>
                 <w:b/>
-                <w:color w:val="000000"/>
-                <w:sz w:val="28"/>
-                <w:lang w:eastAsia="pt-BR"/>
-              </w:rPr>
-            </w:pPr>
-            <w:r>
-              <w:rPr>
-                <w:rFonts w:ascii="Arial" w:hAnsi="Arial" w:cs="Arial"/>
+                <w:b/>
+                <w:color w:val="000000"/>
+                <w:sz w:val="28"/>
+                <w:lang w:eastAsia="pt-BR"/>
+              </w:rPr>
+            </w:pPr>
+            <w:r>
+              <w:rPr>
+                <w:rFonts w:cs="Arial" w:ascii="Arial" w:hAnsi="Arial"/>
                 <w:b/>
                 <w:color w:val="000000"/>
                 <w:sz w:val="28"/>
@@ -71,27 +82,30 @@
         </w:tc>
         <w:tc>
           <w:tcPr>
-            <w:tcW w:w="8079" w:type="dxa"/>
+            <w:tcW w:w="8078" w:type="dxa"/>
             <w:gridSpan w:val="2"/>
             <w:tcBorders>
               <w:top w:val="single" w:sz="4" w:space="0" w:color="00000A"/>
               <w:left w:val="single" w:sz="4" w:space="0" w:color="00000A"/>
               <w:bottom w:val="single" w:sz="4" w:space="0" w:color="00000A"/>
               <w:right w:val="single" w:sz="4" w:space="0" w:color="00000A"/>
-            </w:tcBorders>
-            <w:shd w:val="clear" w:color="auto" w:fill="auto"/>
-            <w:tcMar>
-              <w:left w:w="60" w:type="dxa"/>
+              <w:insideH w:val="single" w:sz="4" w:space="0" w:color="00000A"/>
+              <w:insideV w:val="single" w:sz="4" w:space="0" w:color="00000A"/>
+            </w:tcBorders>
+            <w:shd w:color="auto" w:fill="auto" w:val="clear"/>
+            <w:tcMar>
+              <w:left w:w="50" w:type="dxa"/>
             </w:tcMar>
           </w:tcPr>
           <w:p>
             <w:pPr>
               <w:pStyle w:val="Standard"/>
-              <w:spacing w:after="120"/>
-            </w:pPr>
-            <w:r>
-              <w:rPr>
-                <w:rFonts w:ascii="Arial" w:hAnsi="Arial" w:cs="Arial"/>
+              <w:spacing w:before="0" w:after="120"/>
+              <w:rPr/>
+            </w:pPr>
+            <w:r>
+              <w:rPr>
+                <w:rFonts w:cs="Arial" w:ascii="Arial" w:hAnsi="Arial"/>
               </w:rPr>
               <w:t>UC07</w:t>
             </w:r>
@@ -99,6 +113,7 @@
         </w:tc>
       </w:tr>
       <w:tr>
+        <w:trPr/>
         <w:tc>
           <w:tcPr>
             <w:tcW w:w="2197" w:type="dxa"/>
@@ -107,27 +122,30 @@
               <w:left w:val="single" w:sz="4" w:space="0" w:color="00000A"/>
               <w:bottom w:val="single" w:sz="4" w:space="0" w:color="00000A"/>
               <w:right w:val="single" w:sz="4" w:space="0" w:color="00000A"/>
-            </w:tcBorders>
-            <w:shd w:val="clear" w:color="auto" w:fill="auto"/>
-            <w:tcMar>
-              <w:left w:w="60" w:type="dxa"/>
+              <w:insideH w:val="single" w:sz="4" w:space="0" w:color="00000A"/>
+              <w:insideV w:val="single" w:sz="4" w:space="0" w:color="00000A"/>
+            </w:tcBorders>
+            <w:shd w:color="auto" w:fill="auto" w:val="clear"/>
+            <w:tcMar>
+              <w:left w:w="50" w:type="dxa"/>
             </w:tcMar>
           </w:tcPr>
           <w:p>
             <w:pPr>
               <w:pStyle w:val="Standard"/>
-              <w:spacing w:after="120"/>
+              <w:spacing w:before="0" w:after="120"/>
               <w:rPr>
                 <w:rFonts w:ascii="Arial" w:hAnsi="Arial" w:cs="Arial"/>
                 <w:b/>
-                <w:color w:val="000000"/>
-                <w:sz w:val="28"/>
-                <w:lang w:eastAsia="pt-BR"/>
-              </w:rPr>
-            </w:pPr>
-            <w:r>
-              <w:rPr>
-                <w:rFonts w:ascii="Arial" w:hAnsi="Arial" w:cs="Arial"/>
+                <w:b/>
+                <w:color w:val="000000"/>
+                <w:sz w:val="28"/>
+                <w:lang w:eastAsia="pt-BR"/>
+              </w:rPr>
+            </w:pPr>
+            <w:r>
+              <w:rPr>
+                <w:rFonts w:cs="Arial" w:ascii="Arial" w:hAnsi="Arial"/>
                 <w:b/>
                 <w:color w:val="000000"/>
                 <w:sz w:val="28"/>
@@ -139,27 +157,30 @@
         </w:tc>
         <w:tc>
           <w:tcPr>
-            <w:tcW w:w="8079" w:type="dxa"/>
+            <w:tcW w:w="8078" w:type="dxa"/>
             <w:gridSpan w:val="2"/>
             <w:tcBorders>
               <w:top w:val="single" w:sz="4" w:space="0" w:color="00000A"/>
               <w:left w:val="single" w:sz="4" w:space="0" w:color="00000A"/>
               <w:bottom w:val="single" w:sz="4" w:space="0" w:color="00000A"/>
               <w:right w:val="single" w:sz="4" w:space="0" w:color="00000A"/>
-            </w:tcBorders>
-            <w:shd w:val="clear" w:color="auto" w:fill="auto"/>
-            <w:tcMar>
-              <w:left w:w="60" w:type="dxa"/>
+              <w:insideH w:val="single" w:sz="4" w:space="0" w:color="00000A"/>
+              <w:insideV w:val="single" w:sz="4" w:space="0" w:color="00000A"/>
+            </w:tcBorders>
+            <w:shd w:color="auto" w:fill="auto" w:val="clear"/>
+            <w:tcMar>
+              <w:left w:w="50" w:type="dxa"/>
             </w:tcMar>
           </w:tcPr>
           <w:p>
             <w:pPr>
               <w:pStyle w:val="Standard"/>
-              <w:spacing w:after="120"/>
-            </w:pPr>
-            <w:r>
-              <w:rPr>
-                <w:rFonts w:ascii="Arial" w:hAnsi="Arial" w:cs="Arial"/>
+              <w:spacing w:before="0" w:after="120"/>
+              <w:rPr/>
+            </w:pPr>
+            <w:r>
+              <w:rPr>
+                <w:rFonts w:cs="Arial" w:ascii="Arial" w:hAnsi="Arial"/>
               </w:rPr>
               <w:t>Backup</w:t>
             </w:r>
@@ -167,6 +188,7 @@
         </w:tc>
       </w:tr>
       <w:tr>
+        <w:trPr/>
         <w:tc>
           <w:tcPr>
             <w:tcW w:w="2197" w:type="dxa"/>
@@ -175,27 +197,30 @@
               <w:left w:val="single" w:sz="4" w:space="0" w:color="00000A"/>
               <w:bottom w:val="single" w:sz="4" w:space="0" w:color="00000A"/>
               <w:right w:val="single" w:sz="4" w:space="0" w:color="00000A"/>
-            </w:tcBorders>
-            <w:shd w:val="clear" w:color="auto" w:fill="auto"/>
-            <w:tcMar>
-              <w:left w:w="60" w:type="dxa"/>
+              <w:insideH w:val="single" w:sz="4" w:space="0" w:color="00000A"/>
+              <w:insideV w:val="single" w:sz="4" w:space="0" w:color="00000A"/>
+            </w:tcBorders>
+            <w:shd w:color="auto" w:fill="auto" w:val="clear"/>
+            <w:tcMar>
+              <w:left w:w="50" w:type="dxa"/>
             </w:tcMar>
           </w:tcPr>
           <w:p>
             <w:pPr>
               <w:pStyle w:val="Standard"/>
-              <w:spacing w:after="120"/>
+              <w:spacing w:before="0" w:after="120"/>
               <w:rPr>
                 <w:rFonts w:ascii="Arial" w:hAnsi="Arial" w:cs="Arial"/>
                 <w:b/>
-                <w:color w:val="000000"/>
-                <w:sz w:val="28"/>
-                <w:lang w:eastAsia="pt-BR"/>
-              </w:rPr>
-            </w:pPr>
-            <w:r>
-              <w:rPr>
-                <w:rFonts w:ascii="Arial" w:hAnsi="Arial" w:cs="Arial"/>
+                <w:b/>
+                <w:color w:val="000000"/>
+                <w:sz w:val="28"/>
+                <w:lang w:eastAsia="pt-BR"/>
+              </w:rPr>
+            </w:pPr>
+            <w:r>
+              <w:rPr>
+                <w:rFonts w:cs="Arial" w:ascii="Arial" w:hAnsi="Arial"/>
                 <w:b/>
                 <w:color w:val="000000"/>
                 <w:sz w:val="28"/>
@@ -207,27 +232,30 @@
         </w:tc>
         <w:tc>
           <w:tcPr>
-            <w:tcW w:w="8079" w:type="dxa"/>
+            <w:tcW w:w="8078" w:type="dxa"/>
             <w:gridSpan w:val="2"/>
             <w:tcBorders>
               <w:top w:val="single" w:sz="4" w:space="0" w:color="00000A"/>
               <w:left w:val="single" w:sz="4" w:space="0" w:color="00000A"/>
               <w:bottom w:val="single" w:sz="4" w:space="0" w:color="00000A"/>
               <w:right w:val="single" w:sz="4" w:space="0" w:color="00000A"/>
-            </w:tcBorders>
-            <w:shd w:val="clear" w:color="auto" w:fill="auto"/>
-            <w:tcMar>
-              <w:left w:w="60" w:type="dxa"/>
+              <w:insideH w:val="single" w:sz="4" w:space="0" w:color="00000A"/>
+              <w:insideV w:val="single" w:sz="4" w:space="0" w:color="00000A"/>
+            </w:tcBorders>
+            <w:shd w:color="auto" w:fill="auto" w:val="clear"/>
+            <w:tcMar>
+              <w:left w:w="50" w:type="dxa"/>
             </w:tcMar>
           </w:tcPr>
           <w:p>
             <w:pPr>
               <w:pStyle w:val="Standard"/>
-              <w:spacing w:after="120"/>
-            </w:pPr>
-            <w:r>
-              <w:rPr>
-                <w:rFonts w:ascii="Arial" w:hAnsi="Arial" w:cs="Arial"/>
+              <w:spacing w:before="0" w:after="120"/>
+              <w:rPr/>
+            </w:pPr>
+            <w:r>
+              <w:rPr>
+                <w:rFonts w:cs="Arial" w:ascii="Arial" w:hAnsi="Arial"/>
               </w:rPr>
               <w:t>Administrador</w:t>
             </w:r>
@@ -235,6 +263,7 @@
         </w:tc>
       </w:tr>
       <w:tr>
+        <w:trPr/>
         <w:tc>
           <w:tcPr>
             <w:tcW w:w="2197" w:type="dxa"/>
@@ -243,88 +272,95 @@
               <w:left w:val="single" w:sz="4" w:space="0" w:color="00000A"/>
               <w:bottom w:val="single" w:sz="4" w:space="0" w:color="00000A"/>
               <w:right w:val="single" w:sz="4" w:space="0" w:color="00000A"/>
-            </w:tcBorders>
-            <w:shd w:val="clear" w:color="auto" w:fill="auto"/>
-            <w:tcMar>
-              <w:left w:w="60" w:type="dxa"/>
+              <w:insideH w:val="single" w:sz="4" w:space="0" w:color="00000A"/>
+              <w:insideV w:val="single" w:sz="4" w:space="0" w:color="00000A"/>
+            </w:tcBorders>
+            <w:shd w:color="auto" w:fill="auto" w:val="clear"/>
+            <w:tcMar>
+              <w:left w:w="50" w:type="dxa"/>
             </w:tcMar>
           </w:tcPr>
           <w:p>
             <w:pPr>
               <w:pStyle w:val="Standard"/>
-              <w:spacing w:after="120"/>
+              <w:spacing w:before="0" w:after="120"/>
               <w:rPr>
                 <w:rFonts w:ascii="Arial" w:hAnsi="Arial" w:cs="Arial"/>
                 <w:b/>
-                <w:color w:val="000000"/>
-                <w:sz w:val="28"/>
-                <w:lang w:eastAsia="pt-BR"/>
-              </w:rPr>
-            </w:pPr>
-            <w:r>
+                <w:b/>
+                <w:color w:val="000000"/>
+                <w:sz w:val="28"/>
+                <w:lang w:eastAsia="pt-BR"/>
+              </w:rPr>
+            </w:pPr>
+            <w:r>
+              <w:rPr>
+                <w:rFonts w:cs="Arial" w:ascii="Arial" w:hAnsi="Arial"/>
+                <w:b/>
+                <w:color w:val="000000"/>
+                <w:sz w:val="28"/>
+                <w:lang w:eastAsia="pt-BR"/>
+              </w:rPr>
+              <w:t>Pré-condições</w:t>
+            </w:r>
+          </w:p>
+        </w:tc>
+        <w:tc>
+          <w:tcPr>
+            <w:tcW w:w="8078" w:type="dxa"/>
+            <w:gridSpan w:val="2"/>
+            <w:tcBorders>
+              <w:top w:val="single" w:sz="4" w:space="0" w:color="00000A"/>
+              <w:left w:val="single" w:sz="4" w:space="0" w:color="00000A"/>
+              <w:bottom w:val="single" w:sz="4" w:space="0" w:color="00000A"/>
+              <w:right w:val="single" w:sz="4" w:space="0" w:color="00000A"/>
+              <w:insideH w:val="single" w:sz="4" w:space="0" w:color="00000A"/>
+              <w:insideV w:val="single" w:sz="4" w:space="0" w:color="00000A"/>
+            </w:tcBorders>
+            <w:shd w:color="auto" w:fill="auto" w:val="clear"/>
+            <w:tcMar>
+              <w:left w:w="50" w:type="dxa"/>
+            </w:tcMar>
+          </w:tcPr>
+          <w:p>
+            <w:pPr>
+              <w:pStyle w:val="Standard"/>
+              <w:spacing w:before="0" w:after="120"/>
+              <w:rPr/>
+            </w:pPr>
+            <w:r>
+              <w:rPr>
+                <w:rFonts w:cs="Arial" w:ascii="Arial" w:hAnsi="Arial"/>
+              </w:rPr>
+              <w:t>Possuir conexão de internet ativa.</w:t>
+            </w:r>
+          </w:p>
+          <w:p>
+            <w:pPr>
+              <w:pStyle w:val="Normal"/>
+              <w:spacing w:before="0" w:after="120"/>
               <w:rPr>
                 <w:rFonts w:ascii="Arial" w:hAnsi="Arial" w:cs="Arial"/>
-                <w:b/>
-                <w:color w:val="000000"/>
-                <w:sz w:val="28"/>
-                <w:lang w:eastAsia="pt-BR"/>
-              </w:rPr>
-              <w:t>Pré-condições</w:t>
-            </w:r>
-          </w:p>
-        </w:tc>
-        <w:tc>
-          <w:tcPr>
-            <w:tcW w:w="8079" w:type="dxa"/>
-            <w:gridSpan w:val="2"/>
-            <w:tcBorders>
-              <w:top w:val="single" w:sz="4" w:space="0" w:color="00000A"/>
-              <w:left w:val="single" w:sz="4" w:space="0" w:color="00000A"/>
-              <w:bottom w:val="single" w:sz="4" w:space="0" w:color="00000A"/>
-              <w:right w:val="single" w:sz="4" w:space="0" w:color="00000A"/>
-            </w:tcBorders>
-            <w:shd w:val="clear" w:color="auto" w:fill="auto"/>
-            <w:tcMar>
-              <w:left w:w="60" w:type="dxa"/>
-            </w:tcMar>
-          </w:tcPr>
+              </w:rPr>
+            </w:pPr>
+            <w:r>
+              <w:rPr>
+                <w:rFonts w:cs="Arial" w:ascii="Arial" w:hAnsi="Arial"/>
+              </w:rPr>
+              <w:t>O caso de uso Login executado com sucesso.</w:t>
+            </w:r>
+          </w:p>
           <w:p>
             <w:pPr>
               <w:pStyle w:val="Standard"/>
-              <w:spacing w:after="120"/>
-            </w:pPr>
-            <w:r>
+              <w:spacing w:before="0" w:after="120"/>
               <w:rPr>
                 <w:rFonts w:ascii="Arial" w:hAnsi="Arial" w:cs="Arial"/>
               </w:rPr>
-              <w:t>Possuir conexão de internet ativa.</w:t>
-            </w:r>
-          </w:p>
-          <w:p>
-            <w:pPr>
-              <w:spacing w:after="120"/>
-              <w:rPr>
-                <w:rFonts w:ascii="Arial" w:hAnsi="Arial" w:cs="Arial"/>
-              </w:rPr>
-            </w:pPr>
-            <w:r>
-              <w:rPr>
-                <w:rFonts w:ascii="Arial" w:hAnsi="Arial" w:cs="Arial"/>
-              </w:rPr>
-              <w:t>O caso de uso Login executado com sucesso.</w:t>
-            </w:r>
-          </w:p>
-          <w:p>
-            <w:pPr>
-              <w:pStyle w:val="Standard"/>
-              <w:spacing w:after="120"/>
-              <w:rPr>
-                <w:rFonts w:ascii="Arial" w:hAnsi="Arial" w:cs="Arial"/>
-              </w:rPr>
-            </w:pPr>
-            <w:r>
-              <w:rPr>
-                <w:rFonts w:ascii="Arial" w:hAnsi="Arial" w:cs="Arial"/>
+            </w:pPr>
+            <w:r>
+              <w:rPr>
+                <w:rFonts w:cs="Arial" w:ascii="Arial" w:hAnsi="Arial"/>
               </w:rPr>
               <w:t>Possuir usuário registrado no sistema</w:t>
             </w:r>
@@ -332,6 +368,7 @@
         </w:tc>
       </w:tr>
       <w:tr>
+        <w:trPr/>
         <w:tc>
           <w:tcPr>
             <w:tcW w:w="2197" w:type="dxa"/>
@@ -340,27 +377,30 @@
               <w:left w:val="single" w:sz="4" w:space="0" w:color="00000A"/>
               <w:bottom w:val="single" w:sz="4" w:space="0" w:color="00000A"/>
               <w:right w:val="single" w:sz="4" w:space="0" w:color="00000A"/>
-            </w:tcBorders>
-            <w:shd w:val="clear" w:color="auto" w:fill="auto"/>
-            <w:tcMar>
-              <w:left w:w="60" w:type="dxa"/>
+              <w:insideH w:val="single" w:sz="4" w:space="0" w:color="00000A"/>
+              <w:insideV w:val="single" w:sz="4" w:space="0" w:color="00000A"/>
+            </w:tcBorders>
+            <w:shd w:color="auto" w:fill="auto" w:val="clear"/>
+            <w:tcMar>
+              <w:left w:w="50" w:type="dxa"/>
             </w:tcMar>
           </w:tcPr>
           <w:p>
             <w:pPr>
               <w:pStyle w:val="Standard"/>
-              <w:spacing w:after="120"/>
+              <w:spacing w:before="0" w:after="120"/>
               <w:rPr>
                 <w:rFonts w:ascii="Arial" w:hAnsi="Arial" w:cs="Arial"/>
                 <w:b/>
-                <w:color w:val="000000"/>
-                <w:sz w:val="28"/>
-                <w:lang w:eastAsia="pt-BR"/>
-              </w:rPr>
-            </w:pPr>
-            <w:r>
-              <w:rPr>
-                <w:rFonts w:ascii="Arial" w:hAnsi="Arial" w:cs="Arial"/>
+                <w:b/>
+                <w:color w:val="000000"/>
+                <w:sz w:val="28"/>
+                <w:lang w:eastAsia="pt-BR"/>
+              </w:rPr>
+            </w:pPr>
+            <w:r>
+              <w:rPr>
+                <w:rFonts w:cs="Arial" w:ascii="Arial" w:hAnsi="Arial"/>
                 <w:b/>
                 <w:color w:val="000000"/>
                 <w:sz w:val="28"/>
@@ -372,34 +412,38 @@
         </w:tc>
         <w:tc>
           <w:tcPr>
-            <w:tcW w:w="8079" w:type="dxa"/>
+            <w:tcW w:w="8078" w:type="dxa"/>
             <w:gridSpan w:val="2"/>
             <w:tcBorders>
               <w:top w:val="single" w:sz="4" w:space="0" w:color="00000A"/>
               <w:left w:val="single" w:sz="4" w:space="0" w:color="00000A"/>
               <w:bottom w:val="single" w:sz="4" w:space="0" w:color="00000A"/>
               <w:right w:val="single" w:sz="4" w:space="0" w:color="00000A"/>
-            </w:tcBorders>
-            <w:shd w:val="clear" w:color="auto" w:fill="auto"/>
-            <w:tcMar>
-              <w:left w:w="60" w:type="dxa"/>
+              <w:insideH w:val="single" w:sz="4" w:space="0" w:color="00000A"/>
+              <w:insideV w:val="single" w:sz="4" w:space="0" w:color="00000A"/>
+            </w:tcBorders>
+            <w:shd w:color="auto" w:fill="auto" w:val="clear"/>
+            <w:tcMar>
+              <w:left w:w="50" w:type="dxa"/>
             </w:tcMar>
           </w:tcPr>
           <w:p>
             <w:pPr>
               <w:pStyle w:val="Standard"/>
-              <w:spacing w:after="120"/>
-            </w:pPr>
-            <w:r>
-              <w:rPr>
-                <w:rFonts w:ascii="Arial" w:hAnsi="Arial" w:cs="Arial"/>
-              </w:rPr>
-              <w:t>Criação da versão de backup com as configurações atuais do sistema.</w:t>
+              <w:spacing w:before="0" w:after="120"/>
+              <w:rPr/>
+            </w:pPr>
+            <w:r>
+              <w:rPr>
+                <w:rFonts w:cs="Arial" w:ascii="Arial" w:hAnsi="Arial"/>
+              </w:rPr>
+              <w:t>Criação da versão de backup dos dados atuais do sistema.</w:t>
             </w:r>
           </w:p>
         </w:tc>
       </w:tr>
       <w:tr>
+        <w:trPr/>
         <w:tc>
           <w:tcPr>
             <w:tcW w:w="2197" w:type="dxa"/>
@@ -408,27 +452,30 @@
               <w:left w:val="single" w:sz="4" w:space="0" w:color="00000A"/>
               <w:bottom w:val="single" w:sz="4" w:space="0" w:color="00000A"/>
               <w:right w:val="single" w:sz="4" w:space="0" w:color="00000A"/>
-            </w:tcBorders>
-            <w:shd w:val="clear" w:color="auto" w:fill="auto"/>
-            <w:tcMar>
-              <w:left w:w="60" w:type="dxa"/>
+              <w:insideH w:val="single" w:sz="4" w:space="0" w:color="00000A"/>
+              <w:insideV w:val="single" w:sz="4" w:space="0" w:color="00000A"/>
+            </w:tcBorders>
+            <w:shd w:color="auto" w:fill="auto" w:val="clear"/>
+            <w:tcMar>
+              <w:left w:w="50" w:type="dxa"/>
             </w:tcMar>
           </w:tcPr>
           <w:p>
             <w:pPr>
               <w:pStyle w:val="Standard"/>
-              <w:spacing w:after="120"/>
+              <w:spacing w:before="0" w:after="120"/>
               <w:rPr>
                 <w:rFonts w:ascii="Arial" w:hAnsi="Arial" w:cs="Arial"/>
                 <w:b/>
-                <w:color w:val="000000"/>
-                <w:sz w:val="28"/>
-                <w:lang w:eastAsia="pt-BR"/>
-              </w:rPr>
-            </w:pPr>
-            <w:r>
-              <w:rPr>
-                <w:rFonts w:ascii="Arial" w:hAnsi="Arial" w:cs="Arial"/>
+                <w:b/>
+                <w:color w:val="000000"/>
+                <w:sz w:val="28"/>
+                <w:lang w:eastAsia="pt-BR"/>
+              </w:rPr>
+            </w:pPr>
+            <w:r>
+              <w:rPr>
+                <w:rFonts w:cs="Arial" w:ascii="Arial" w:hAnsi="Arial"/>
                 <w:b/>
                 <w:color w:val="000000"/>
                 <w:sz w:val="28"/>
@@ -440,110 +487,86 @@
         </w:tc>
         <w:tc>
           <w:tcPr>
-            <w:tcW w:w="8079" w:type="dxa"/>
+            <w:tcW w:w="8078" w:type="dxa"/>
             <w:gridSpan w:val="2"/>
             <w:tcBorders>
               <w:top w:val="single" w:sz="4" w:space="0" w:color="00000A"/>
               <w:left w:val="single" w:sz="4" w:space="0" w:color="00000A"/>
               <w:bottom w:val="single" w:sz="4" w:space="0" w:color="00000A"/>
               <w:right w:val="single" w:sz="4" w:space="0" w:color="00000A"/>
-            </w:tcBorders>
-            <w:shd w:val="clear" w:color="auto" w:fill="auto"/>
-            <w:tcMar>
-              <w:left w:w="60" w:type="dxa"/>
+              <w:insideH w:val="single" w:sz="4" w:space="0" w:color="00000A"/>
+              <w:insideV w:val="single" w:sz="4" w:space="0" w:color="00000A"/>
+            </w:tcBorders>
+            <w:shd w:color="auto" w:fill="auto" w:val="clear"/>
+            <w:tcMar>
+              <w:left w:w="50" w:type="dxa"/>
             </w:tcMar>
           </w:tcPr>
           <w:p>
             <w:pPr>
               <w:pStyle w:val="Standard"/>
-              <w:spacing w:after="120"/>
-            </w:pPr>
-            <w:r>
-              <w:rPr>
-                <w:rFonts w:ascii="Arial" w:hAnsi="Arial" w:cs="Arial"/>
-              </w:rPr>
-              <w:t xml:space="preserve">O objetivo é </w:t>
-            </w:r>
-            <w:r>
-              <w:rPr>
-                <w:rFonts w:ascii="Arial" w:hAnsi="Arial" w:cs="Arial"/>
-              </w:rPr>
-              <w:t>realizar a operação de backup das configurações atual do sistema.</w:t>
-            </w:r>
-            <w:r>
-              <w:rPr>
-                <w:rFonts w:ascii="Arial" w:hAnsi="Arial" w:cs="Arial"/>
-              </w:rPr>
-              <w:t xml:space="preserve"> O caso de uso começa quando o</w:t>
-            </w:r>
-            <w:r>
-              <w:rPr>
-                <w:rFonts w:ascii="Arial" w:hAnsi="Arial" w:cs="Arial"/>
-              </w:rPr>
-              <w:t xml:space="preserve"> administrador</w:t>
-            </w:r>
-            <w:r>
-              <w:rPr>
-                <w:rFonts w:ascii="Arial" w:hAnsi="Arial" w:cs="Arial"/>
-              </w:rPr>
-              <w:t xml:space="preserve"> clica no botão "</w:t>
-            </w:r>
-            <w:r>
-              <w:rPr>
-                <w:rFonts w:ascii="Arial" w:hAnsi="Arial" w:cs="Arial"/>
-              </w:rPr>
-              <w:t>Backup</w:t>
-            </w:r>
-            <w:r>
-              <w:rPr>
-                <w:rFonts w:ascii="Arial" w:hAnsi="Arial" w:cs="Arial"/>
-              </w:rPr>
-              <w:t>" para que o sistema possa</w:t>
-            </w:r>
-            <w:r>
-              <w:rPr>
-                <w:rFonts w:ascii="Arial" w:hAnsi="Arial" w:cs="Arial"/>
-              </w:rPr>
-              <w:t xml:space="preserve"> criar um ponto de restauração.</w:t>
+              <w:spacing w:before="0" w:after="120"/>
+              <w:rPr/>
+            </w:pPr>
+            <w:r>
+              <w:rPr>
+                <w:rFonts w:cs="Arial" w:ascii="Arial" w:hAnsi="Arial"/>
+              </w:rPr>
+              <w:t>O objetivo é realizar a operação de backup d</w:t>
+            </w:r>
+            <w:r>
+              <w:rPr>
+                <w:rFonts w:cs="Arial" w:ascii="Arial" w:hAnsi="Arial"/>
+              </w:rPr>
+              <w:t>os dados</w:t>
+            </w:r>
+            <w:r>
+              <w:rPr>
+                <w:rFonts w:cs="Arial" w:ascii="Arial" w:hAnsi="Arial"/>
+              </w:rPr>
+              <w:t xml:space="preserve"> do sistema. O caso de uso começa quando o administrador clica no botão "Backup" para que o sistema possa criar um ponto de restauração.</w:t>
             </w:r>
           </w:p>
         </w:tc>
       </w:tr>
       <w:tr>
         <w:trPr>
-          <w:cantSplit/>
+          <w:cantSplit w:val="true"/>
         </w:trPr>
         <w:tc>
           <w:tcPr>
-            <w:tcW w:w="10276" w:type="dxa"/>
+            <w:tcW w:w="10275" w:type="dxa"/>
             <w:gridSpan w:val="3"/>
             <w:tcBorders>
               <w:top w:val="single" w:sz="4" w:space="0" w:color="00000A"/>
               <w:left w:val="single" w:sz="4" w:space="0" w:color="00000A"/>
               <w:bottom w:val="single" w:sz="4" w:space="0" w:color="00000A"/>
               <w:right w:val="single" w:sz="4" w:space="0" w:color="00000A"/>
-            </w:tcBorders>
-            <w:shd w:val="clear" w:color="auto" w:fill="auto"/>
-            <w:tcMar>
-              <w:left w:w="60" w:type="dxa"/>
+              <w:insideH w:val="single" w:sz="4" w:space="0" w:color="00000A"/>
+              <w:insideV w:val="single" w:sz="4" w:space="0" w:color="00000A"/>
+            </w:tcBorders>
+            <w:shd w:color="auto" w:fill="auto" w:val="clear"/>
+            <w:tcMar>
+              <w:left w:w="50" w:type="dxa"/>
             </w:tcMar>
           </w:tcPr>
           <w:p>
             <w:pPr>
               <w:pStyle w:val="Standard"/>
-              <w:spacing w:after="120"/>
+              <w:spacing w:before="0" w:after="120"/>
               <w:jc w:val="center"/>
               <w:rPr>
                 <w:rFonts w:ascii="Arial" w:hAnsi="Arial" w:cs="Arial"/>
                 <w:b/>
-                <w:color w:val="000000"/>
-                <w:sz w:val="28"/>
-                <w:lang w:eastAsia="pt-BR"/>
-              </w:rPr>
-            </w:pPr>
-            <w:r>
-              <w:rPr>
-                <w:rFonts w:ascii="Arial" w:hAnsi="Arial" w:cs="Arial"/>
+                <w:b/>
+                <w:color w:val="000000"/>
+                <w:sz w:val="28"/>
+                <w:lang w:eastAsia="pt-BR"/>
+              </w:rPr>
+            </w:pPr>
+            <w:r>
+              <w:rPr>
+                <w:rFonts w:cs="Arial" w:ascii="Arial" w:hAnsi="Arial"/>
                 <w:b/>
                 <w:color w:val="000000"/>
                 <w:sz w:val="28"/>
@@ -556,39 +579,42 @@
       </w:tr>
       <w:tr>
         <w:trPr>
-          <w:cantSplit/>
+          <w:cantSplit w:val="true"/>
         </w:trPr>
         <w:tc>
           <w:tcPr>
-            <w:tcW w:w="10276" w:type="dxa"/>
+            <w:tcW w:w="10275" w:type="dxa"/>
             <w:gridSpan w:val="3"/>
             <w:tcBorders>
               <w:top w:val="single" w:sz="4" w:space="0" w:color="00000A"/>
               <w:left w:val="single" w:sz="4" w:space="0" w:color="00000A"/>
               <w:bottom w:val="single" w:sz="4" w:space="0" w:color="00000A"/>
               <w:right w:val="single" w:sz="4" w:space="0" w:color="00000A"/>
-            </w:tcBorders>
-            <w:shd w:val="clear" w:color="auto" w:fill="auto"/>
-            <w:tcMar>
-              <w:left w:w="60" w:type="dxa"/>
+              <w:insideH w:val="single" w:sz="4" w:space="0" w:color="00000A"/>
+              <w:insideV w:val="single" w:sz="4" w:space="0" w:color="00000A"/>
+            </w:tcBorders>
+            <w:shd w:color="auto" w:fill="auto" w:val="clear"/>
+            <w:tcMar>
+              <w:left w:w="50" w:type="dxa"/>
             </w:tcMar>
           </w:tcPr>
           <w:p>
             <w:pPr>
               <w:pStyle w:val="Standard"/>
-              <w:spacing w:after="120"/>
+              <w:spacing w:before="0" w:after="120"/>
               <w:jc w:val="center"/>
               <w:rPr>
                 <w:rFonts w:ascii="Arial" w:hAnsi="Arial" w:cs="Arial"/>
                 <w:b/>
-                <w:color w:val="000000"/>
-                <w:sz w:val="28"/>
-                <w:lang w:eastAsia="pt-BR"/>
-              </w:rPr>
-            </w:pPr>
-            <w:r>
-              <w:rPr>
-                <w:rFonts w:ascii="Arial" w:hAnsi="Arial" w:cs="Arial"/>
+                <w:b/>
+                <w:color w:val="000000"/>
+                <w:sz w:val="28"/>
+                <w:lang w:eastAsia="pt-BR"/>
+              </w:rPr>
+            </w:pPr>
+            <w:r>
+              <w:rPr>
+                <w:rFonts w:cs="Arial" w:ascii="Arial" w:hAnsi="Arial"/>
                 <w:b/>
                 <w:color w:val="000000"/>
                 <w:sz w:val="28"/>
@@ -600,6 +626,7 @@
         </w:tc>
       </w:tr>
       <w:tr>
+        <w:trPr/>
         <w:tc>
           <w:tcPr>
             <w:tcW w:w="4890" w:type="dxa"/>
@@ -609,63 +636,69 @@
               <w:left w:val="single" w:sz="4" w:space="0" w:color="00000A"/>
               <w:bottom w:val="single" w:sz="4" w:space="0" w:color="00000A"/>
               <w:right w:val="single" w:sz="4" w:space="0" w:color="00000A"/>
-            </w:tcBorders>
-            <w:shd w:val="clear" w:color="auto" w:fill="auto"/>
-            <w:tcMar>
-              <w:left w:w="60" w:type="dxa"/>
+              <w:insideH w:val="single" w:sz="4" w:space="0" w:color="00000A"/>
+              <w:insideV w:val="single" w:sz="4" w:space="0" w:color="00000A"/>
+            </w:tcBorders>
+            <w:shd w:color="auto" w:fill="auto" w:val="clear"/>
+            <w:tcMar>
+              <w:left w:w="50" w:type="dxa"/>
             </w:tcMar>
           </w:tcPr>
           <w:p>
             <w:pPr>
               <w:pStyle w:val="Standard"/>
-              <w:spacing w:after="120"/>
+              <w:spacing w:before="0" w:after="120"/>
               <w:rPr>
                 <w:rFonts w:ascii="Arial" w:hAnsi="Arial" w:cs="Arial"/>
                 <w:b/>
-                <w:color w:val="000000"/>
-                <w:sz w:val="28"/>
-                <w:lang w:eastAsia="pt-BR"/>
-              </w:rPr>
-            </w:pPr>
-            <w:r>
+                <w:b/>
+                <w:color w:val="000000"/>
+                <w:sz w:val="28"/>
+                <w:lang w:eastAsia="pt-BR"/>
+              </w:rPr>
+            </w:pPr>
+            <w:r>
+              <w:rPr>
+                <w:rFonts w:cs="Arial" w:ascii="Arial" w:hAnsi="Arial"/>
+                <w:b/>
+                <w:color w:val="000000"/>
+                <w:sz w:val="28"/>
+                <w:lang w:eastAsia="pt-BR"/>
+              </w:rPr>
+              <w:t>Ação do Ator</w:t>
+            </w:r>
+          </w:p>
+        </w:tc>
+        <w:tc>
+          <w:tcPr>
+            <w:tcW w:w="5385" w:type="dxa"/>
+            <w:tcBorders>
+              <w:top w:val="single" w:sz="4" w:space="0" w:color="00000A"/>
+              <w:left w:val="single" w:sz="4" w:space="0" w:color="00000A"/>
+              <w:bottom w:val="single" w:sz="4" w:space="0" w:color="00000A"/>
+              <w:right w:val="single" w:sz="4" w:space="0" w:color="00000A"/>
+              <w:insideH w:val="single" w:sz="4" w:space="0" w:color="00000A"/>
+              <w:insideV w:val="single" w:sz="4" w:space="0" w:color="00000A"/>
+            </w:tcBorders>
+            <w:shd w:color="auto" w:fill="auto" w:val="clear"/>
+            <w:tcMar>
+              <w:left w:w="50" w:type="dxa"/>
+            </w:tcMar>
+          </w:tcPr>
+          <w:p>
+            <w:pPr>
+              <w:pStyle w:val="Standard"/>
+              <w:spacing w:before="0" w:after="120"/>
               <w:rPr>
                 <w:rFonts w:ascii="Arial" w:hAnsi="Arial" w:cs="Arial"/>
                 <w:b/>
-                <w:color w:val="000000"/>
-                <w:sz w:val="28"/>
-                <w:lang w:eastAsia="pt-BR"/>
-              </w:rPr>
-              <w:t>Ação do Ator</w:t>
-            </w:r>
-          </w:p>
-        </w:tc>
-        <w:tc>
-          <w:tcPr>
-            <w:tcW w:w="5386" w:type="dxa"/>
-            <w:tcBorders>
-              <w:top w:val="single" w:sz="4" w:space="0" w:color="00000A"/>
-              <w:left w:val="single" w:sz="4" w:space="0" w:color="00000A"/>
-              <w:bottom w:val="single" w:sz="4" w:space="0" w:color="00000A"/>
-              <w:right w:val="single" w:sz="4" w:space="0" w:color="00000A"/>
-            </w:tcBorders>
-            <w:shd w:val="clear" w:color="auto" w:fill="auto"/>
-            <w:tcMar>
-              <w:left w:w="60" w:type="dxa"/>
-            </w:tcMar>
-          </w:tcPr>
-          <w:p>
-            <w:pPr>
-              <w:pStyle w:val="Standard"/>
-              <w:spacing w:after="120"/>
-              <w:rPr>
-                <w:rFonts w:ascii="Arial" w:hAnsi="Arial" w:cs="Arial"/>
-                <w:b/>
-                <w:sz w:val="28"/>
-              </w:rPr>
-            </w:pPr>
-            <w:r>
-              <w:rPr>
-                <w:rFonts w:ascii="Arial" w:hAnsi="Arial" w:cs="Arial"/>
+                <w:b/>
+                <w:sz w:val="28"/>
+              </w:rPr>
+            </w:pPr>
+            <w:r>
+              <w:rPr>
+                <w:rFonts w:cs="Arial" w:ascii="Arial" w:hAnsi="Arial"/>
                 <w:b/>
                 <w:sz w:val="28"/>
               </w:rPr>
@@ -675,6 +708,7 @@
         </w:tc>
       </w:tr>
       <w:tr>
+        <w:trPr/>
         <w:tc>
           <w:tcPr>
             <w:tcW w:w="4890" w:type="dxa"/>
@@ -684,70 +718,60 @@
               <w:left w:val="single" w:sz="4" w:space="0" w:color="00000A"/>
               <w:bottom w:val="single" w:sz="4" w:space="0" w:color="00000A"/>
               <w:right w:val="single" w:sz="4" w:space="0" w:color="00000A"/>
-            </w:tcBorders>
-            <w:shd w:val="clear" w:color="auto" w:fill="auto"/>
-            <w:tcMar>
-              <w:left w:w="60" w:type="dxa"/>
-            </w:tcMar>
-          </w:tcPr>
-          <w:p>
-            <w:pPr>
-              <w:pStyle w:val="PargrafodaLista"/>
+              <w:insideH w:val="single" w:sz="4" w:space="0" w:color="00000A"/>
+              <w:insideV w:val="single" w:sz="4" w:space="0" w:color="00000A"/>
+            </w:tcBorders>
+            <w:shd w:color="auto" w:fill="auto" w:val="clear"/>
+            <w:tcMar>
+              <w:left w:w="50" w:type="dxa"/>
+            </w:tcMar>
+          </w:tcPr>
+          <w:p>
+            <w:pPr>
+              <w:pStyle w:val="ListParagraph"/>
               <w:numPr>
                 <w:ilvl w:val="0"/>
                 <w:numId w:val="1"/>
               </w:numPr>
-              <w:spacing w:after="120"/>
-            </w:pPr>
-            <w:r>
-              <w:rPr>
-                <w:rFonts w:ascii="Arial" w:hAnsi="Arial" w:cs="Arial"/>
-                <w:color w:val="000000"/>
-                <w:lang w:eastAsia="pt-BR"/>
-              </w:rPr>
-              <w:t xml:space="preserve">Administrador </w:t>
-            </w:r>
-            <w:r>
-              <w:rPr>
-                <w:rFonts w:ascii="Arial" w:hAnsi="Arial" w:cs="Arial"/>
-                <w:color w:val="000000"/>
-                <w:lang w:eastAsia="pt-BR"/>
-              </w:rPr>
-              <w:t xml:space="preserve">logado clica no botão </w:t>
-            </w:r>
-            <w:r>
-              <w:rPr>
-                <w:rFonts w:ascii="Arial" w:hAnsi="Arial" w:cs="Arial"/>
-                <w:color w:val="000000"/>
-                <w:lang w:eastAsia="pt-BR"/>
-              </w:rPr>
-              <w:t>“Backup”</w:t>
-            </w:r>
-          </w:p>
-        </w:tc>
-        <w:tc>
-          <w:tcPr>
-            <w:tcW w:w="5386" w:type="dxa"/>
-            <w:tcBorders>
-              <w:top w:val="single" w:sz="4" w:space="0" w:color="00000A"/>
-              <w:left w:val="single" w:sz="4" w:space="0" w:color="00000A"/>
-              <w:bottom w:val="single" w:sz="4" w:space="0" w:color="00000A"/>
-              <w:right w:val="single" w:sz="4" w:space="0" w:color="00000A"/>
-            </w:tcBorders>
-            <w:shd w:val="clear" w:color="auto" w:fill="auto"/>
-          </w:tcPr>
-          <w:p>
-            <w:pPr>
-              <w:pStyle w:val="PargrafodaLista"/>
+              <w:spacing w:before="0" w:after="120"/>
+              <w:rPr/>
+            </w:pPr>
+            <w:r>
+              <w:rPr>
+                <w:rFonts w:cs="Arial" w:ascii="Arial" w:hAnsi="Arial"/>
+                <w:color w:val="000000"/>
+                <w:lang w:eastAsia="pt-BR"/>
+              </w:rPr>
+              <w:t>Administrador logado clica no botão “Backup”</w:t>
+            </w:r>
+          </w:p>
+        </w:tc>
+        <w:tc>
+          <w:tcPr>
+            <w:tcW w:w="5385" w:type="dxa"/>
+            <w:tcBorders>
+              <w:top w:val="single" w:sz="4" w:space="0" w:color="00000A"/>
+              <w:left w:val="single" w:sz="4" w:space="0" w:color="00000A"/>
+              <w:bottom w:val="single" w:sz="4" w:space="0" w:color="00000A"/>
+              <w:right w:val="single" w:sz="4" w:space="0" w:color="00000A"/>
+              <w:insideH w:val="single" w:sz="4" w:space="0" w:color="00000A"/>
+              <w:insideV w:val="single" w:sz="4" w:space="0" w:color="00000A"/>
+            </w:tcBorders>
+            <w:shd w:color="auto" w:fill="auto" w:val="clear"/>
+          </w:tcPr>
+          <w:p>
+            <w:pPr>
+              <w:pStyle w:val="ListParagraph"/>
               <w:numPr>
                 <w:ilvl w:val="0"/>
                 <w:numId w:val="1"/>
               </w:numPr>
-              <w:spacing w:after="120"/>
-            </w:pPr>
-            <w:r>
-              <w:rPr>
-                <w:rFonts w:ascii="Arial" w:hAnsi="Arial" w:cs="Arial"/>
+              <w:spacing w:before="0" w:after="120"/>
+              <w:rPr/>
+            </w:pPr>
+            <w:r>
+              <w:rPr>
+                <w:rFonts w:cs="Arial" w:ascii="Arial" w:hAnsi="Arial"/>
               </w:rPr>
               <w:t>O s</w:t>
             </w:r>
@@ -755,27 +779,21 @@
             <w:bookmarkEnd w:id="0"/>
             <w:r>
               <w:rPr>
-                <w:rFonts w:ascii="Arial" w:hAnsi="Arial" w:cs="Arial"/>
-              </w:rPr>
-              <w:t xml:space="preserve">istema </w:t>
-            </w:r>
-            <w:r>
-              <w:rPr>
-                <w:rFonts w:ascii="Arial" w:hAnsi="Arial" w:cs="Arial"/>
-              </w:rPr>
-              <w:t>salva a versão atual das conf</w:t>
-            </w:r>
-            <w:r>
-              <w:rPr>
-                <w:rFonts w:ascii="Arial" w:hAnsi="Arial" w:cs="Arial"/>
-              </w:rPr>
-              <w:t>i</w:t>
-            </w:r>
-            <w:r>
-              <w:rPr>
-                <w:rFonts w:ascii="Arial" w:hAnsi="Arial" w:cs="Arial"/>
-              </w:rPr>
-              <w:t>gurações.</w:t>
+                <w:rFonts w:cs="Arial" w:ascii="Arial" w:hAnsi="Arial"/>
+              </w:rPr>
+              <w:t>istema salva a versão atual d</w:t>
+            </w:r>
+            <w:r>
+              <w:rPr>
+                <w:rFonts w:cs="Arial" w:ascii="Arial" w:hAnsi="Arial"/>
+              </w:rPr>
+              <w:t>os dados</w:t>
+            </w:r>
+            <w:r>
+              <w:rPr>
+                <w:rFonts w:cs="Arial" w:ascii="Arial" w:hAnsi="Arial"/>
+              </w:rPr>
+              <w:t>.</w:t>
             </w:r>
           </w:p>
         </w:tc>
@@ -788,14 +806,26 @@
           <w:rFonts w:ascii="Arial" w:hAnsi="Arial" w:cs="Arial"/>
         </w:rPr>
       </w:pPr>
+      <w:r>
+        <w:rPr>
+          <w:rFonts w:cs="Arial" w:ascii="Arial" w:hAnsi="Arial"/>
+        </w:rPr>
+      </w:r>
     </w:p>
     <w:p>
       <w:pPr>
+        <w:pStyle w:val="Normal"/>
         <w:rPr>
           <w:vanish/>
           <w:lang w:eastAsia="en-US"/>
         </w:rPr>
       </w:pPr>
+      <w:r>
+        <w:rPr>
+          <w:vanish/>
+          <w:lang w:eastAsia="en-US"/>
+        </w:rPr>
+      </w:r>
       <w:r>
         <w:br w:type="page"/>
       </w:r>
@@ -803,7 +833,8 @@
     <w:tbl>
       <w:tblPr>
         <w:tblW w:w="10262" w:type="dxa"/>
-        <w:tblInd w:w="-6" w:type="dxa"/>
+        <w:jc w:val="left"/>
+        <w:tblInd w:w="-16" w:type="dxa"/>
         <w:tblBorders>
           <w:top w:val="single" w:sz="4" w:space="0" w:color="00000A"/>
           <w:left w:val="single" w:sz="4" w:space="0" w:color="00000A"/>
@@ -813,80 +844,88 @@
           <w:insideV w:val="single" w:sz="4" w:space="0" w:color="00000A"/>
         </w:tblBorders>
         <w:tblCellMar>
-          <w:left w:w="60" w:type="dxa"/>
+          <w:top w:w="0" w:type="dxa"/>
+          <w:left w:w="50" w:type="dxa"/>
+          <w:bottom w:w="0" w:type="dxa"/>
           <w:right w:w="70" w:type="dxa"/>
         </w:tblCellMar>
-        <w:tblLook w:val="04A0"/>
+        <w:tblLook w:val="04a0"/>
       </w:tblPr>
       <w:tblGrid>
         <w:gridCol w:w="4866"/>
-        <w:gridCol w:w="256"/>
+        <w:gridCol w:w="255"/>
         <w:gridCol w:w="5140"/>
       </w:tblGrid>
       <w:tr>
         <w:trPr>
-          <w:cantSplit/>
+          <w:cantSplit w:val="true"/>
         </w:trPr>
         <w:tc>
           <w:tcPr>
-            <w:tcW w:w="10262" w:type="dxa"/>
+            <w:tcW w:w="10261" w:type="dxa"/>
             <w:gridSpan w:val="3"/>
             <w:tcBorders>
               <w:top w:val="single" w:sz="4" w:space="0" w:color="00000A"/>
               <w:left w:val="single" w:sz="4" w:space="0" w:color="00000A"/>
               <w:bottom w:val="single" w:sz="4" w:space="0" w:color="00000A"/>
               <w:right w:val="single" w:sz="4" w:space="0" w:color="00000A"/>
-            </w:tcBorders>
-            <w:shd w:val="clear" w:color="auto" w:fill="auto"/>
-            <w:tcMar>
-              <w:left w:w="60" w:type="dxa"/>
+              <w:insideH w:val="single" w:sz="4" w:space="0" w:color="00000A"/>
+              <w:insideV w:val="single" w:sz="4" w:space="0" w:color="00000A"/>
+            </w:tcBorders>
+            <w:shd w:color="auto" w:fill="auto" w:val="clear"/>
+            <w:tcMar>
+              <w:left w:w="50" w:type="dxa"/>
             </w:tcMar>
           </w:tcPr>
           <w:p>
             <w:pPr>
               <w:pStyle w:val="Standard"/>
               <w:pageBreakBefore/>
-              <w:spacing w:after="120"/>
+              <w:spacing w:before="0" w:after="120"/>
               <w:jc w:val="center"/>
-            </w:pPr>
-            <w:r>
-              <w:rPr>
-                <w:rFonts w:ascii="Arial" w:hAnsi="Arial" w:cs="Arial"/>
-                <w:b/>
-                <w:color w:val="000000"/>
-                <w:sz w:val="28"/>
-                <w:lang w:eastAsia="pt-BR"/>
-              </w:rPr>
-              <w:lastRenderedPageBreak/>
+              <w:rPr/>
+            </w:pPr>
+            <w:r>
+              <w:rPr>
+                <w:rFonts w:cs="Arial" w:ascii="Arial" w:hAnsi="Arial"/>
+                <w:b/>
+                <w:color w:val="000000"/>
+                <w:sz w:val="28"/>
+                <w:lang w:eastAsia="pt-BR"/>
+              </w:rPr>
               <w:t>Fluxos alternativos</w:t>
             </w:r>
           </w:p>
         </w:tc>
       </w:tr>
       <w:tr>
-        <w:tc>
-          <w:tcPr>
-            <w:tcW w:w="10262" w:type="dxa"/>
+        <w:trPr/>
+        <w:tc>
+          <w:tcPr>
+            <w:tcW w:w="10261" w:type="dxa"/>
             <w:gridSpan w:val="3"/>
             <w:tcBorders>
               <w:top w:val="single" w:sz="4" w:space="0" w:color="00000A"/>
               <w:left w:val="single" w:sz="4" w:space="0" w:color="00000A"/>
               <w:bottom w:val="single" w:sz="4" w:space="0" w:color="00000A"/>
               <w:right w:val="single" w:sz="4" w:space="0" w:color="00000A"/>
-            </w:tcBorders>
-            <w:shd w:val="clear" w:color="auto" w:fill="auto"/>
-            <w:tcMar>
-              <w:left w:w="60" w:type="dxa"/>
+              <w:insideH w:val="single" w:sz="4" w:space="0" w:color="00000A"/>
+              <w:insideV w:val="single" w:sz="4" w:space="0" w:color="00000A"/>
+            </w:tcBorders>
+            <w:shd w:color="auto" w:fill="auto" w:val="clear"/>
+            <w:tcMar>
+              <w:left w:w="50" w:type="dxa"/>
             </w:tcMar>
           </w:tcPr>
           <w:p>
             <w:pPr>
               <w:pStyle w:val="Standard"/>
-              <w:spacing w:after="120"/>
-            </w:pPr>
-            <w:r>
-              <w:rPr>
-                <w:rFonts w:ascii="Arial" w:hAnsi="Arial" w:cs="Arial"/>
+              <w:spacing w:before="0" w:after="120"/>
+              <w:rPr/>
+            </w:pPr>
+            <w:r>
+              <w:rPr>
+                <w:rFonts w:cs="Arial" w:ascii="Arial" w:hAnsi="Arial"/>
                 <w:b/>
                 <w:sz w:val="28"/>
               </w:rPr>
@@ -896,28 +935,32 @@
         </w:tc>
       </w:tr>
       <w:tr>
-        <w:tc>
-          <w:tcPr>
-            <w:tcW w:w="4875" w:type="dxa"/>
-            <w:tcBorders>
-              <w:top w:val="single" w:sz="4" w:space="0" w:color="00000A"/>
-              <w:left w:val="single" w:sz="4" w:space="0" w:color="00000A"/>
-              <w:bottom w:val="single" w:sz="4" w:space="0" w:color="00000A"/>
-              <w:right w:val="single" w:sz="4" w:space="0" w:color="00000A"/>
-            </w:tcBorders>
-            <w:shd w:val="clear" w:color="auto" w:fill="auto"/>
-            <w:tcMar>
-              <w:left w:w="60" w:type="dxa"/>
+        <w:trPr/>
+        <w:tc>
+          <w:tcPr>
+            <w:tcW w:w="4866" w:type="dxa"/>
+            <w:tcBorders>
+              <w:top w:val="single" w:sz="4" w:space="0" w:color="00000A"/>
+              <w:left w:val="single" w:sz="4" w:space="0" w:color="00000A"/>
+              <w:bottom w:val="single" w:sz="4" w:space="0" w:color="00000A"/>
+              <w:right w:val="single" w:sz="4" w:space="0" w:color="00000A"/>
+              <w:insideH w:val="single" w:sz="4" w:space="0" w:color="00000A"/>
+              <w:insideV w:val="single" w:sz="4" w:space="0" w:color="00000A"/>
+            </w:tcBorders>
+            <w:shd w:color="auto" w:fill="auto" w:val="clear"/>
+            <w:tcMar>
+              <w:left w:w="50" w:type="dxa"/>
             </w:tcMar>
           </w:tcPr>
           <w:p>
             <w:pPr>
               <w:pStyle w:val="Standard"/>
-              <w:spacing w:after="120"/>
-            </w:pPr>
-            <w:r>
-              <w:rPr>
-                <w:rFonts w:ascii="Arial" w:hAnsi="Arial" w:cs="Arial"/>
+              <w:spacing w:before="0" w:after="120"/>
+              <w:rPr/>
+            </w:pPr>
+            <w:r>
+              <w:rPr>
+                <w:rFonts w:cs="Arial" w:ascii="Arial" w:hAnsi="Arial"/>
                 <w:b/>
                 <w:color w:val="000000"/>
                 <w:sz w:val="28"/>
@@ -929,27 +972,30 @@
         </w:tc>
         <w:tc>
           <w:tcPr>
-            <w:tcW w:w="5387" w:type="dxa"/>
+            <w:tcW w:w="5395" w:type="dxa"/>
             <w:gridSpan w:val="2"/>
             <w:tcBorders>
               <w:top w:val="single" w:sz="4" w:space="0" w:color="00000A"/>
               <w:left w:val="single" w:sz="4" w:space="0" w:color="00000A"/>
               <w:bottom w:val="single" w:sz="4" w:space="0" w:color="00000A"/>
               <w:right w:val="single" w:sz="4" w:space="0" w:color="00000A"/>
-            </w:tcBorders>
-            <w:shd w:val="clear" w:color="auto" w:fill="auto"/>
-            <w:tcMar>
-              <w:left w:w="60" w:type="dxa"/>
+              <w:insideH w:val="single" w:sz="4" w:space="0" w:color="00000A"/>
+              <w:insideV w:val="single" w:sz="4" w:space="0" w:color="00000A"/>
+            </w:tcBorders>
+            <w:shd w:color="auto" w:fill="auto" w:val="clear"/>
+            <w:tcMar>
+              <w:left w:w="50" w:type="dxa"/>
             </w:tcMar>
           </w:tcPr>
           <w:p>
             <w:pPr>
               <w:pStyle w:val="Standard"/>
-              <w:spacing w:after="120"/>
-            </w:pPr>
-            <w:r>
-              <w:rPr>
-                <w:rFonts w:ascii="Arial" w:hAnsi="Arial" w:cs="Arial"/>
+              <w:spacing w:before="0" w:after="120"/>
+              <w:rPr/>
+            </w:pPr>
+            <w:r>
+              <w:rPr>
+                <w:rFonts w:cs="Arial" w:ascii="Arial" w:hAnsi="Arial"/>
                 <w:b/>
                 <w:sz w:val="28"/>
               </w:rPr>
@@ -959,55 +1005,65 @@
         </w:tc>
       </w:tr>
       <w:tr>
-        <w:tc>
-          <w:tcPr>
-            <w:tcW w:w="4875" w:type="dxa"/>
-            <w:tcBorders>
-              <w:top w:val="single" w:sz="4" w:space="0" w:color="00000A"/>
-              <w:left w:val="single" w:sz="4" w:space="0" w:color="00000A"/>
-              <w:bottom w:val="single" w:sz="4" w:space="0" w:color="00000A"/>
-              <w:right w:val="single" w:sz="4" w:space="0" w:color="00000A"/>
-            </w:tcBorders>
-            <w:shd w:val="clear" w:color="auto" w:fill="auto"/>
-            <w:tcMar>
-              <w:left w:w="60" w:type="dxa"/>
-            </w:tcMar>
-          </w:tcPr>
-          <w:p>
-            <w:pPr>
-              <w:pStyle w:val="PargrafodaLista"/>
+        <w:trPr/>
+        <w:tc>
+          <w:tcPr>
+            <w:tcW w:w="4866" w:type="dxa"/>
+            <w:tcBorders>
+              <w:top w:val="single" w:sz="4" w:space="0" w:color="00000A"/>
+              <w:left w:val="single" w:sz="4" w:space="0" w:color="00000A"/>
+              <w:bottom w:val="single" w:sz="4" w:space="0" w:color="00000A"/>
+              <w:right w:val="single" w:sz="4" w:space="0" w:color="00000A"/>
+              <w:insideH w:val="single" w:sz="4" w:space="0" w:color="00000A"/>
+              <w:insideV w:val="single" w:sz="4" w:space="0" w:color="00000A"/>
+            </w:tcBorders>
+            <w:shd w:color="auto" w:fill="auto" w:val="clear"/>
+            <w:tcMar>
+              <w:left w:w="50" w:type="dxa"/>
+            </w:tcMar>
+          </w:tcPr>
+          <w:p>
+            <w:pPr>
+              <w:pStyle w:val="ListParagraph"/>
               <w:numPr>
                 <w:ilvl w:val="0"/>
                 <w:numId w:val="2"/>
               </w:numPr>
-              <w:spacing w:after="120"/>
-            </w:pPr>
-          </w:p>
-        </w:tc>
-        <w:tc>
-          <w:tcPr>
-            <w:tcW w:w="5387" w:type="dxa"/>
+              <w:spacing w:before="0" w:after="120"/>
+              <w:rPr/>
+            </w:pPr>
+            <w:r>
+              <w:rPr/>
+            </w:r>
+          </w:p>
+        </w:tc>
+        <w:tc>
+          <w:tcPr>
+            <w:tcW w:w="5395" w:type="dxa"/>
             <w:gridSpan w:val="2"/>
             <w:tcBorders>
               <w:top w:val="single" w:sz="4" w:space="0" w:color="00000A"/>
               <w:left w:val="single" w:sz="4" w:space="0" w:color="00000A"/>
               <w:bottom w:val="single" w:sz="4" w:space="0" w:color="00000A"/>
               <w:right w:val="single" w:sz="4" w:space="0" w:color="00000A"/>
-            </w:tcBorders>
-            <w:shd w:val="clear" w:color="auto" w:fill="auto"/>
-          </w:tcPr>
-          <w:p>
-            <w:pPr>
-              <w:pStyle w:val="PargrafodaLista"/>
+              <w:insideH w:val="single" w:sz="4" w:space="0" w:color="00000A"/>
+              <w:insideV w:val="single" w:sz="4" w:space="0" w:color="00000A"/>
+            </w:tcBorders>
+            <w:shd w:color="auto" w:fill="auto" w:val="clear"/>
+          </w:tcPr>
+          <w:p>
+            <w:pPr>
+              <w:pStyle w:val="ListParagraph"/>
               <w:numPr>
                 <w:ilvl w:val="0"/>
                 <w:numId w:val="2"/>
               </w:numPr>
-              <w:spacing w:after="120"/>
-            </w:pPr>
-            <w:r>
-              <w:rPr>
-                <w:rFonts w:ascii="Arial" w:hAnsi="Arial" w:cs="Arial"/>
+              <w:spacing w:before="0" w:after="120"/>
+              <w:rPr/>
+            </w:pPr>
+            <w:r>
+              <w:rPr>
+                <w:rFonts w:cs="Arial" w:ascii="Arial" w:hAnsi="Arial"/>
               </w:rPr>
               <w:t>.</w:t>
             </w:r>
@@ -1015,71 +1071,71 @@
         </w:tc>
       </w:tr>
       <w:tr>
-        <w:tc>
-          <w:tcPr>
-            <w:tcW w:w="10262" w:type="dxa"/>
+        <w:trPr/>
+        <w:tc>
+          <w:tcPr>
+            <w:tcW w:w="10261" w:type="dxa"/>
             <w:gridSpan w:val="3"/>
             <w:tcBorders>
               <w:top w:val="single" w:sz="4" w:space="0" w:color="00000A"/>
               <w:left w:val="single" w:sz="4" w:space="0" w:color="00000A"/>
               <w:bottom w:val="single" w:sz="4" w:space="0" w:color="00000A"/>
               <w:right w:val="single" w:sz="4" w:space="0" w:color="00000A"/>
-            </w:tcBorders>
-            <w:shd w:val="clear" w:color="auto" w:fill="auto"/>
-            <w:tcMar>
-              <w:left w:w="60" w:type="dxa"/>
+              <w:insideH w:val="single" w:sz="4" w:space="0" w:color="00000A"/>
+              <w:insideV w:val="single" w:sz="4" w:space="0" w:color="00000A"/>
+            </w:tcBorders>
+            <w:shd w:color="auto" w:fill="auto" w:val="clear"/>
+            <w:tcMar>
+              <w:left w:w="50" w:type="dxa"/>
             </w:tcMar>
           </w:tcPr>
           <w:p>
             <w:pPr>
               <w:pStyle w:val="Standard"/>
-              <w:spacing w:after="120"/>
+              <w:spacing w:before="0" w:after="120"/>
               <w:rPr>
                 <w:rFonts w:ascii="Arial" w:hAnsi="Arial" w:cs="Arial"/>
                 <w:color w:val="000000"/>
-                <w:lang w:eastAsia="pt-BR"/>
-              </w:rPr>
-            </w:pPr>
-            <w:r>
-              <w:rPr>
-                <w:rFonts w:ascii="Arial" w:hAnsi="Arial" w:cs="Arial"/>
+                <w:sz w:val="28"/>
+                <w:lang w:eastAsia="pt-BR"/>
+              </w:rPr>
+            </w:pPr>
+            <w:r>
+              <w:rPr>
+                <w:rFonts w:cs="Arial" w:ascii="Arial" w:hAnsi="Arial"/>
                 <w:b/>
                 <w:color w:val="000000"/>
                 <w:sz w:val="28"/>
                 <w:lang w:eastAsia="pt-BR"/>
               </w:rPr>
               <w:t xml:space="preserve">Fluxo alternativo: </w:t>
-            </w:r>
-            <w:r>
-              <w:rPr>
-                <w:rFonts w:ascii="Arial" w:hAnsi="Arial" w:cs="Arial"/>
-                <w:color w:val="000000"/>
-                <w:sz w:val="28"/>
-                <w:lang w:eastAsia="pt-BR"/>
-              </w:rPr>
-              <w:t>Não foi informado disciplinas</w:t>
             </w:r>
           </w:p>
         </w:tc>
       </w:tr>
       <w:tr>
-        <w:tc>
-          <w:tcPr>
-            <w:tcW w:w="5131" w:type="dxa"/>
+        <w:trPr/>
+        <w:tc>
+          <w:tcPr>
+            <w:tcW w:w="5121" w:type="dxa"/>
             <w:gridSpan w:val="2"/>
             <w:tcBorders>
-              <w:left w:val="single" w:sz="4" w:space="0" w:color="00000A"/>
-              <w:bottom w:val="single" w:sz="4" w:space="0" w:color="00000A"/>
-            </w:tcBorders>
-            <w:shd w:val="clear" w:color="auto" w:fill="auto"/>
-            <w:tcMar>
-              <w:left w:w="60" w:type="dxa"/>
+              <w:top w:val="single" w:sz="4" w:space="0" w:color="00000A"/>
+              <w:left w:val="single" w:sz="4" w:space="0" w:color="00000A"/>
+              <w:bottom w:val="single" w:sz="4" w:space="0" w:color="00000A"/>
+              <w:right w:val="single" w:sz="4" w:space="0" w:color="00000A"/>
+              <w:insideH w:val="single" w:sz="4" w:space="0" w:color="00000A"/>
+              <w:insideV w:val="single" w:sz="4" w:space="0" w:color="00000A"/>
+            </w:tcBorders>
+            <w:shd w:color="auto" w:fill="auto" w:val="clear"/>
+            <w:tcMar>
+              <w:left w:w="50" w:type="dxa"/>
             </w:tcMar>
           </w:tcPr>
           <w:p>
             <w:pPr>
               <w:pStyle w:val="Standard"/>
-              <w:spacing w:after="120"/>
+              <w:spacing w:before="0" w:after="120"/>
               <w:rPr>
                 <w:rFonts w:ascii="Arial" w:hAnsi="Arial" w:cs="Arial"/>
                 <w:color w:val="000000"/>
@@ -1088,42 +1144,45 @@
             </w:pPr>
             <w:r>
               <w:rPr>
+                <w:rFonts w:cs="Arial" w:ascii="Arial" w:hAnsi="Arial"/>
+                <w:b/>
+                <w:color w:val="000000"/>
+                <w:sz w:val="28"/>
+                <w:lang w:eastAsia="pt-BR"/>
+              </w:rPr>
+              <w:t>Ação do Ator</w:t>
+            </w:r>
+          </w:p>
+        </w:tc>
+        <w:tc>
+          <w:tcPr>
+            <w:tcW w:w="5140" w:type="dxa"/>
+            <w:tcBorders>
+              <w:top w:val="single" w:sz="4" w:space="0" w:color="00000A"/>
+              <w:left w:val="single" w:sz="4" w:space="0" w:color="00000A"/>
+              <w:bottom w:val="single" w:sz="4" w:space="0" w:color="00000A"/>
+              <w:right w:val="single" w:sz="4" w:space="0" w:color="00000A"/>
+              <w:insideH w:val="single" w:sz="4" w:space="0" w:color="00000A"/>
+              <w:insideV w:val="single" w:sz="4" w:space="0" w:color="00000A"/>
+            </w:tcBorders>
+            <w:shd w:color="auto" w:fill="auto" w:val="clear"/>
+            <w:tcMar>
+              <w:left w:w="50" w:type="dxa"/>
+            </w:tcMar>
+          </w:tcPr>
+          <w:p>
+            <w:pPr>
+              <w:pStyle w:val="Standard"/>
+              <w:spacing w:before="0" w:after="120"/>
+              <w:rPr>
                 <w:rFonts w:ascii="Arial" w:hAnsi="Arial" w:cs="Arial"/>
-                <w:b/>
-                <w:color w:val="000000"/>
-                <w:sz w:val="28"/>
-                <w:lang w:eastAsia="pt-BR"/>
-              </w:rPr>
-              <w:t>Ação do Ator</w:t>
-            </w:r>
-          </w:p>
-        </w:tc>
-        <w:tc>
-          <w:tcPr>
-            <w:tcW w:w="5131" w:type="dxa"/>
-            <w:tcBorders>
-              <w:left w:val="single" w:sz="4" w:space="0" w:color="00000A"/>
-              <w:bottom w:val="single" w:sz="4" w:space="0" w:color="00000A"/>
-              <w:right w:val="single" w:sz="4" w:space="0" w:color="00000A"/>
-            </w:tcBorders>
-            <w:shd w:val="clear" w:color="auto" w:fill="auto"/>
-            <w:tcMar>
-              <w:left w:w="60" w:type="dxa"/>
-            </w:tcMar>
-          </w:tcPr>
-          <w:p>
-            <w:pPr>
-              <w:pStyle w:val="Standard"/>
-              <w:spacing w:after="120"/>
-              <w:rPr>
-                <w:rFonts w:ascii="Arial" w:hAnsi="Arial" w:cs="Arial"/>
-                <w:color w:val="000000"/>
-                <w:lang w:eastAsia="pt-BR"/>
-              </w:rPr>
-            </w:pPr>
-            <w:r>
-              <w:rPr>
-                <w:rFonts w:ascii="Arial" w:hAnsi="Arial" w:cs="Arial"/>
+                <w:color w:val="000000"/>
+                <w:lang w:eastAsia="pt-BR"/>
+              </w:rPr>
+            </w:pPr>
+            <w:r>
+              <w:rPr>
+                <w:rFonts w:cs="Arial" w:ascii="Arial" w:hAnsi="Arial"/>
                 <w:b/>
                 <w:color w:val="000000"/>
                 <w:sz w:val="28"/>
@@ -1135,17 +1194,22 @@
         </w:tc>
       </w:tr>
       <w:tr>
-        <w:tc>
-          <w:tcPr>
-            <w:tcW w:w="5131" w:type="dxa"/>
+        <w:trPr/>
+        <w:tc>
+          <w:tcPr>
+            <w:tcW w:w="5121" w:type="dxa"/>
             <w:gridSpan w:val="2"/>
             <w:tcBorders>
-              <w:left w:val="single" w:sz="4" w:space="0" w:color="00000A"/>
-              <w:bottom w:val="single" w:sz="4" w:space="0" w:color="00000A"/>
-            </w:tcBorders>
-            <w:shd w:val="clear" w:color="auto" w:fill="auto"/>
-            <w:tcMar>
-              <w:left w:w="60" w:type="dxa"/>
+              <w:top w:val="single" w:sz="4" w:space="0" w:color="00000A"/>
+              <w:left w:val="single" w:sz="4" w:space="0" w:color="00000A"/>
+              <w:bottom w:val="single" w:sz="4" w:space="0" w:color="00000A"/>
+              <w:right w:val="single" w:sz="4" w:space="0" w:color="00000A"/>
+              <w:insideH w:val="single" w:sz="4" w:space="0" w:color="00000A"/>
+              <w:insideV w:val="single" w:sz="4" w:space="0" w:color="00000A"/>
+            </w:tcBorders>
+            <w:shd w:color="auto" w:fill="auto" w:val="clear"/>
+            <w:tcMar>
+              <w:left w:w="50" w:type="dxa"/>
             </w:tcMar>
           </w:tcPr>
           <w:p>
@@ -1155,21 +1219,28 @@
                 <w:ilvl w:val="0"/>
                 <w:numId w:val="3"/>
               </w:numPr>
-              <w:spacing w:after="120"/>
-            </w:pPr>
-          </w:p>
-        </w:tc>
-        <w:tc>
-          <w:tcPr>
-            <w:tcW w:w="5131" w:type="dxa"/>
-            <w:tcBorders>
-              <w:left w:val="single" w:sz="4" w:space="0" w:color="00000A"/>
-              <w:bottom w:val="single" w:sz="4" w:space="0" w:color="00000A"/>
-              <w:right w:val="single" w:sz="4" w:space="0" w:color="00000A"/>
-            </w:tcBorders>
-            <w:shd w:val="clear" w:color="auto" w:fill="auto"/>
-            <w:tcMar>
-              <w:left w:w="60" w:type="dxa"/>
+              <w:spacing w:before="0" w:after="120"/>
+              <w:rPr/>
+            </w:pPr>
+            <w:r>
+              <w:rPr/>
+            </w:r>
+          </w:p>
+        </w:tc>
+        <w:tc>
+          <w:tcPr>
+            <w:tcW w:w="5140" w:type="dxa"/>
+            <w:tcBorders>
+              <w:top w:val="single" w:sz="4" w:space="0" w:color="00000A"/>
+              <w:left w:val="single" w:sz="4" w:space="0" w:color="00000A"/>
+              <w:bottom w:val="single" w:sz="4" w:space="0" w:color="00000A"/>
+              <w:right w:val="single" w:sz="4" w:space="0" w:color="00000A"/>
+              <w:insideH w:val="single" w:sz="4" w:space="0" w:color="00000A"/>
+              <w:insideV w:val="single" w:sz="4" w:space="0" w:color="00000A"/>
+            </w:tcBorders>
+            <w:shd w:color="auto" w:fill="auto" w:val="clear"/>
+            <w:tcMar>
+              <w:left w:w="50" w:type="dxa"/>
             </w:tcMar>
           </w:tcPr>
           <w:p>
@@ -1179,118 +1250,93 @@
                 <w:ilvl w:val="0"/>
                 <w:numId w:val="3"/>
               </w:numPr>
-              <w:spacing w:after="120"/>
-            </w:pPr>
+              <w:spacing w:before="0" w:after="120"/>
+              <w:rPr/>
+            </w:pPr>
+            <w:r>
+              <w:rPr/>
+            </w:r>
           </w:p>
         </w:tc>
       </w:tr>
       <w:tr>
-        <w:tblPrEx>
-          <w:tblCellMar>
-            <w:left w:w="70" w:type="dxa"/>
-          </w:tblCellMar>
-        </w:tblPrEx>
-        <w:tc>
-          <w:tcPr>
-            <w:tcW w:w="10276" w:type="dxa"/>
+        <w:trPr/>
+        <w:tc>
+          <w:tcPr>
+            <w:tcW w:w="10261" w:type="dxa"/>
             <w:gridSpan w:val="3"/>
             <w:tcBorders>
               <w:top w:val="single" w:sz="4" w:space="0" w:color="00000A"/>
               <w:left w:val="single" w:sz="4" w:space="0" w:color="00000A"/>
               <w:bottom w:val="single" w:sz="4" w:space="0" w:color="00000A"/>
               <w:right w:val="single" w:sz="4" w:space="0" w:color="00000A"/>
-            </w:tcBorders>
-            <w:shd w:val="clear" w:color="auto" w:fill="auto"/>
-            <w:tcMar>
-              <w:left w:w="70" w:type="dxa"/>
-            </w:tcMar>
-          </w:tcPr>
-          <w:p>
-            <w:pPr>
-              <w:pageBreakBefore/>
-              <w:spacing w:after="120"/>
+              <w:insideH w:val="single" w:sz="4" w:space="0" w:color="00000A"/>
+              <w:insideV w:val="single" w:sz="4" w:space="0" w:color="00000A"/>
+            </w:tcBorders>
+            <w:shd w:color="auto" w:fill="auto" w:val="clear"/>
+            <w:tcMar>
+              <w:left w:w="60" w:type="dxa"/>
+            </w:tcMar>
+          </w:tcPr>
+          <w:p>
+            <w:pPr>
+              <w:pStyle w:val="Normal"/>
+              <w:spacing w:before="0" w:after="120"/>
               <w:rPr>
                 <w:rFonts w:ascii="Arial" w:hAnsi="Arial" w:cs="Arial"/>
                 <w:b/>
-                <w:color w:val="000000"/>
-                <w:sz w:val="28"/>
-              </w:rPr>
-            </w:pPr>
-            <w:r>
-              <w:rPr>
-                <w:rFonts w:ascii="Arial" w:hAnsi="Arial" w:cs="Arial"/>
-                <w:b/>
-                <w:color w:val="000000"/>
-                <w:sz w:val="28"/>
-              </w:rPr>
-              <w:lastRenderedPageBreak/>
+                <w:b/>
+                <w:color w:val="000000"/>
+                <w:sz w:val="28"/>
+              </w:rPr>
+            </w:pPr>
+            <w:r>
+              <w:rPr>
+                <w:rFonts w:cs="Arial" w:ascii="Arial" w:hAnsi="Arial"/>
+                <w:b/>
+                <w:color w:val="000000"/>
+                <w:sz w:val="28"/>
+              </w:rPr>
               <w:t>Esboço de interface com o usuário</w:t>
             </w:r>
           </w:p>
         </w:tc>
       </w:tr>
     </w:tbl>
-    <w:p/>
+    <w:p>
+      <w:pPr>
+        <w:pStyle w:val="Normal"/>
+        <w:rPr/>
+      </w:pPr>
+      <w:r>
+        <w:rPr/>
+      </w:r>
+    </w:p>
     <w:sectPr>
-      <w:headerReference w:type="default" r:id="rId7"/>
+      <w:headerReference w:type="default" r:id="rId2"/>
+      <w:type w:val="nextPage"/>
       <w:pgSz w:w="11906" w:h="16838"/>
-      <w:pgMar w:top="1497" w:right="851" w:bottom="1134" w:left="851" w:header="1440" w:footer="0" w:gutter="0"/>
-      <w:cols w:space="720"/>
-      <w:formProt w:val="0"/>
-      <w:docGrid w:linePitch="240" w:charSpace="-6145"/>
+      <w:pgMar w:left="851" w:right="851" w:header="1440" w:top="1497" w:footer="0" w:bottom="1134" w:gutter="0"/>
+      <w:pgNumType w:fmt="decimal"/>
+      <w:formProt w:val="false"/>
+      <w:textDirection w:val="lrTb"/>
+      <w:docGrid w:type="default" w:linePitch="240" w:charSpace="4294961151"/>
     </w:sectPr>
   </w:body>
 </w:document>
 </file>
 
-<file path=word/endnotes.xml><?xml version="1.0" encoding="utf-8"?>
-<w:endnotes xmlns:ve="http://schemas.openxmlformats.org/markup-compatibility/2006" xmlns:o="urn:schemas-microsoft-com:office:office" xmlns:r="http://schemas.openxmlformats.org/officeDocument/2006/relationships" xmlns:m="http://schemas.openxmlformats.org/officeDocument/2006/math" xmlns:v="urn:schemas-microsoft-com:vml" xmlns:wp="http://schemas.openxmlformats.org/drawingml/2006/wordprocessingDrawing" xmlns:w10="urn:schemas-microsoft-com:office:word" xmlns:w="http://schemas.openxmlformats.org/wordprocessingml/2006/main" xmlns:wne="http://schemas.microsoft.com/office/word/2006/wordml">
-  <w:endnote w:type="separator" w:id="0">
-    <w:p>
-      <w:r>
-        <w:separator/>
-      </w:r>
-    </w:p>
-  </w:endnote>
-  <w:endnote w:type="continuationSeparator" w:id="1">
-    <w:p>
-      <w:r>
-        <w:continuationSeparator/>
-      </w:r>
-    </w:p>
-  </w:endnote>
-</w:endnotes>
-</file>
-
-<file path=word/footnotes.xml><?xml version="1.0" encoding="utf-8"?>
-<w:footnotes xmlns:ve="http://schemas.openxmlformats.org/markup-compatibility/2006" xmlns:o="urn:schemas-microsoft-com:office:office" xmlns:r="http://schemas.openxmlformats.org/officeDocument/2006/relationships" xmlns:m="http://schemas.openxmlformats.org/officeDocument/2006/math" xmlns:v="urn:schemas-microsoft-com:vml" xmlns:wp="http://schemas.openxmlformats.org/drawingml/2006/wordprocessingDrawing" xmlns:w10="urn:schemas-microsoft-com:office:word" xmlns:w="http://schemas.openxmlformats.org/wordprocessingml/2006/main" xmlns:wne="http://schemas.microsoft.com/office/word/2006/wordml">
-  <w:footnote w:type="separator" w:id="0">
-    <w:p>
-      <w:r>
-        <w:separator/>
-      </w:r>
-    </w:p>
-  </w:footnote>
-  <w:footnote w:type="continuationSeparator" w:id="1">
-    <w:p>
-      <w:r>
-        <w:continuationSeparator/>
-      </w:r>
-    </w:p>
-  </w:footnote>
-</w:footnotes>
-</file>
-
 <file path=word/header1.xml><?xml version="1.0" encoding="utf-8"?>
-<w:hdr xmlns:ve="http://schemas.openxmlformats.org/markup-compatibility/2006" xmlns:o="urn:schemas-microsoft-com:office:office" xmlns:r="http://schemas.openxmlformats.org/officeDocument/2006/relationships" xmlns:m="http://schemas.openxmlformats.org/officeDocument/2006/math" xmlns:v="urn:schemas-microsoft-com:vml" xmlns:wp="http://schemas.openxmlformats.org/drawingml/2006/wordprocessingDrawing" xmlns:w10="urn:schemas-microsoft-com:office:word" xmlns:w="http://schemas.openxmlformats.org/wordprocessingml/2006/main" xmlns:wne="http://schemas.microsoft.com/office/word/2006/wordml">
+<w:hdr xmlns:o="urn:schemas-microsoft-com:office:office" xmlns:r="http://schemas.openxmlformats.org/officeDocument/2006/relationships" xmlns:v="urn:schemas-microsoft-com:vml" xmlns:w="http://schemas.openxmlformats.org/wordprocessingml/2006/main" xmlns:w10="urn:schemas-microsoft-com:office:word" xmlns:wp="http://schemas.openxmlformats.org/drawingml/2006/wordprocessingDrawing" xmlns:wps="http://schemas.microsoft.com/office/word/2010/wordprocessingShape" xmlns:wpg="http://schemas.microsoft.com/office/word/2010/wordprocessingGroup" xmlns:mc="http://schemas.openxmlformats.org/markup-compatibility/2006" xmlns:wp14="http://schemas.microsoft.com/office/word/2010/wordprocessingDrawing" xmlns:w14="http://schemas.microsoft.com/office/word/2010/wordml" mc:Ignorable="w14 wp14">
   <w:p>
     <w:pPr>
-      <w:pStyle w:val="Cabealho"/>
+      <w:pStyle w:val="Header"/>
       <w:jc w:val="center"/>
+      <w:rPr/>
     </w:pPr>
     <w:r>
       <w:rPr>
-        <w:rFonts w:ascii="Arial" w:hAnsi="Arial" w:cs="Arial"/>
+        <w:rFonts w:cs="Arial" w:ascii="Arial" w:hAnsi="Arial"/>
         <w:b/>
         <w:i/>
         <w:iCs/>
@@ -1303,11 +1349,8 @@
 </file>
 
 <file path=word/numbering.xml><?xml version="1.0" encoding="utf-8"?>
-<w:numbering xmlns:ve="http://schemas.openxmlformats.org/markup-compatibility/2006" xmlns:o="urn:schemas-microsoft-com:office:office" xmlns:r="http://schemas.openxmlformats.org/officeDocument/2006/relationships" xmlns:m="http://schemas.openxmlformats.org/officeDocument/2006/math" xmlns:v="urn:schemas-microsoft-com:vml" xmlns:wp="http://schemas.openxmlformats.org/drawingml/2006/wordprocessingDrawing" xmlns:w10="urn:schemas-microsoft-com:office:word" xmlns:w="http://schemas.openxmlformats.org/wordprocessingml/2006/main" xmlns:wne="http://schemas.microsoft.com/office/word/2006/wordml">
-  <w:abstractNum w:abstractNumId="0">
-    <w:nsid w:val="3C6959C1"/>
-    <w:multiLevelType w:val="multilevel"/>
-    <w:tmpl w:val="F7E24888"/>
+<w:numbering xmlns:w="http://schemas.openxmlformats.org/wordprocessingml/2006/main" xmlns:o="urn:schemas-microsoft-com:office:office" xmlns:r="http://schemas.openxmlformats.org/officeDocument/2006/relationships" xmlns:v="urn:schemas-microsoft-com:vml">
+  <w:abstractNum w:abstractNumId="1">
     <w:lvl w:ilvl="0">
       <w:start w:val="1"/>
       <w:numFmt w:val="decimal"/>
@@ -1390,10 +1433,7 @@
       </w:pPr>
     </w:lvl>
   </w:abstractNum>
-  <w:abstractNum w:abstractNumId="1">
-    <w:nsid w:val="6F8A4ED9"/>
-    <w:multiLevelType w:val="multilevel"/>
-    <w:tmpl w:val="6574B02C"/>
+  <w:abstractNum w:abstractNumId="2">
     <w:lvl w:ilvl="0">
       <w:start w:val="1"/>
       <w:numFmt w:val="decimal"/>
@@ -1503,10 +1543,7 @@
       </w:pPr>
     </w:lvl>
   </w:abstractNum>
-  <w:abstractNum w:abstractNumId="2">
-    <w:nsid w:val="79AC120B"/>
-    <w:multiLevelType w:val="multilevel"/>
-    <w:tmpl w:val="E896842C"/>
+  <w:abstractNum w:abstractNumId="3">
     <w:lvl w:ilvl="0">
       <w:start w:val="1"/>
       <w:numFmt w:val="decimal"/>
@@ -1616,10 +1653,7 @@
       </w:pPr>
     </w:lvl>
   </w:abstractNum>
-  <w:abstractNum w:abstractNumId="3">
-    <w:nsid w:val="7B7215DD"/>
-    <w:multiLevelType w:val="multilevel"/>
-    <w:tmpl w:val="E788ECA4"/>
+  <w:abstractNum w:abstractNumId="4">
     <w:lvl w:ilvl="0">
       <w:start w:val="1"/>
       <w:numFmt w:val="none"/>
@@ -1739,26 +1773,26 @@
     </w:lvl>
   </w:abstractNum>
   <w:num w:numId="1">
-    <w:abstractNumId w:val="0"/>
+    <w:abstractNumId w:val="1"/>
   </w:num>
   <w:num w:numId="2">
-    <w:abstractNumId w:val="1"/>
+    <w:abstractNumId w:val="2"/>
   </w:num>
   <w:num w:numId="3">
-    <w:abstractNumId w:val="2"/>
+    <w:abstractNumId w:val="3"/>
   </w:num>
   <w:num w:numId="4">
-    <w:abstractNumId w:val="3"/>
+    <w:abstractNumId w:val="4"/>
   </w:num>
 </w:numbering>
 </file>
 
 <file path=word/styles.xml><?xml version="1.0" encoding="utf-8"?>
-<w:styles xmlns:r="http://schemas.openxmlformats.org/officeDocument/2006/relationships" xmlns:w="http://schemas.openxmlformats.org/wordprocessingml/2006/main">
+<w:styles xmlns:w="http://schemas.openxmlformats.org/wordprocessingml/2006/main" xmlns:w14="http://schemas.microsoft.com/office/word/2010/wordml" xmlns:mc="http://schemas.openxmlformats.org/markup-compatibility/2006" mc:Ignorable="w14">
   <w:docDefaults>
     <w:rPrDefault>
       <w:rPr>
-        <w:rFonts w:ascii="Liberation Serif" w:eastAsia="DejaVu Sans" w:hAnsi="Liberation Serif" w:cs="DejaVu Sans"/>
+        <w:rFonts w:ascii="Liberation Serif" w:hAnsi="Liberation Serif" w:eastAsia="DejaVu Sans" w:cs="DejaVu Sans"/>
         <w:szCs w:val="24"/>
         <w:lang w:val="en-US" w:eastAsia="zh-CN" w:bidi="hi-IN"/>
       </w:rPr>
@@ -1770,8 +1804,8 @@
     </w:pPrDefault>
   </w:docDefaults>
   <w:latentStyles w:defLockedState="0" w:defUIPriority="99" w:defSemiHidden="1" w:defUnhideWhenUsed="1" w:defQFormat="0" w:count="267">
-    <w:lsdException w:name="Normal" w:semiHidden="0" w:uiPriority="0" w:unhideWhenUsed="0" w:qFormat="1"/>
-    <w:lsdException w:name="heading 1" w:semiHidden="0" w:uiPriority="9" w:unhideWhenUsed="0" w:qFormat="1"/>
+    <w:lsdException w:name="Normal" w:uiPriority="0" w:semiHidden="0" w:unhideWhenUsed="0" w:qFormat="1"/>
+    <w:lsdException w:name="heading 1" w:uiPriority="9" w:semiHidden="0" w:unhideWhenUsed="0" w:qFormat="1"/>
     <w:lsdException w:name="heading 2" w:uiPriority="9" w:qFormat="1"/>
     <w:lsdException w:name="heading 3" w:uiPriority="9" w:qFormat="1"/>
     <w:lsdException w:name="heading 4" w:uiPriority="9" w:qFormat="1"/>
@@ -1790,141 +1824,413 @@
     <w:lsdException w:name="toc 8" w:uiPriority="39"/>
     <w:lsdException w:name="toc 9" w:uiPriority="39"/>
     <w:lsdException w:name="caption" w:uiPriority="35" w:qFormat="1"/>
-    <w:lsdException w:name="Title" w:semiHidden="0" w:uiPriority="10" w:unhideWhenUsed="0" w:qFormat="1"/>
+    <w:lsdException w:name="Title" w:uiPriority="10" w:semiHidden="0" w:unhideWhenUsed="0" w:qFormat="1"/>
     <w:lsdException w:name="Default Paragraph Font" w:uiPriority="1"/>
-    <w:lsdException w:name="Subtitle" w:semiHidden="0" w:uiPriority="11" w:unhideWhenUsed="0" w:qFormat="1"/>
-    <w:lsdException w:name="Strong" w:semiHidden="0" w:uiPriority="22" w:unhideWhenUsed="0" w:qFormat="1"/>
-    <w:lsdException w:name="Emphasis" w:semiHidden="0" w:uiPriority="20" w:unhideWhenUsed="0" w:qFormat="1"/>
-    <w:lsdException w:name="Table Grid" w:semiHidden="0" w:uiPriority="59" w:unhideWhenUsed="0"/>
+    <w:lsdException w:name="Subtitle" w:uiPriority="11" w:semiHidden="0" w:unhideWhenUsed="0" w:qFormat="1"/>
+    <w:lsdException w:name="Strong" w:uiPriority="22" w:semiHidden="0" w:unhideWhenUsed="0" w:qFormat="1"/>
+    <w:lsdException w:name="Emphasis" w:uiPriority="20" w:semiHidden="0" w:unhideWhenUsed="0" w:qFormat="1"/>
+    <w:lsdException w:name="Table Grid" w:uiPriority="59" w:semiHidden="0" w:unhideWhenUsed="0"/>
     <w:lsdException w:name="Placeholder Text" w:unhideWhenUsed="0"/>
-    <w:lsdException w:name="No Spacing" w:semiHidden="0" w:uiPriority="1" w:unhideWhenUsed="0" w:qFormat="1"/>
-    <w:lsdException w:name="Light Shading" w:semiHidden="0" w:uiPriority="60" w:unhideWhenUsed="0"/>
-    <w:lsdException w:name="Light List" w:semiHidden="0" w:uiPriority="61" w:unhideWhenUsed="0"/>
-    <w:lsdException w:name="Light Grid" w:semiHidden="0" w:uiPriority="62" w:unhideWhenUsed="0"/>
-    <w:lsdException w:name="Medium Shading 1" w:semiHidden="0" w:uiPriority="63" w:unhideWhenUsed="0"/>
-    <w:lsdException w:name="Medium Shading 2" w:semiHidden="0" w:uiPriority="64" w:unhideWhenUsed="0"/>
-    <w:lsdException w:name="Medium List 1" w:semiHidden="0" w:uiPriority="65" w:unhideWhenUsed="0"/>
-    <w:lsdException w:name="Medium List 2" w:semiHidden="0" w:uiPriority="66" w:unhideWhenUsed="0"/>
-    <w:lsdException w:name="Medium Grid 1" w:semiHidden="0" w:uiPriority="67" w:unhideWhenUsed="0"/>
-    <w:lsdException w:name="Medium Grid 2" w:semiHidden="0" w:uiPriority="68" w:unhideWhenUsed="0"/>
-    <w:lsdException w:name="Medium Grid 3" w:semiHidden="0" w:uiPriority="69" w:unhideWhenUsed="0"/>
-    <w:lsdException w:name="Dark List" w:semiHidden="0" w:uiPriority="70" w:unhideWhenUsed="0"/>
-    <w:lsdException w:name="Colorful Shading" w:semiHidden="0" w:uiPriority="71" w:unhideWhenUsed="0"/>
-    <w:lsdException w:name="Colorful List" w:semiHidden="0" w:uiPriority="72" w:unhideWhenUsed="0"/>
-    <w:lsdException w:name="Colorful Grid" w:semiHidden="0" w:uiPriority="73" w:unhideWhenUsed="0"/>
-    <w:lsdException w:name="Light Shading Accent 1" w:semiHidden="0" w:uiPriority="60" w:unhideWhenUsed="0"/>
-    <w:lsdException w:name="Light List Accent 1" w:semiHidden="0" w:uiPriority="61" w:unhideWhenUsed="0"/>
-    <w:lsdException w:name="Light Grid Accent 1" w:semiHidden="0" w:uiPriority="62" w:unhideWhenUsed="0"/>
-    <w:lsdException w:name="Medium Shading 1 Accent 1" w:semiHidden="0" w:uiPriority="63" w:unhideWhenUsed="0"/>
-    <w:lsdException w:name="Medium Shading 2 Accent 1" w:semiHidden="0" w:uiPriority="64" w:unhideWhenUsed="0"/>
-    <w:lsdException w:name="Medium List 1 Accent 1" w:semiHidden="0" w:uiPriority="65" w:unhideWhenUsed="0"/>
+    <w:lsdException w:name="No Spacing" w:uiPriority="1" w:semiHidden="0" w:unhideWhenUsed="0" w:qFormat="1"/>
+    <w:lsdException w:name="Light Shading" w:uiPriority="60" w:semiHidden="0" w:unhideWhenUsed="0"/>
+    <w:lsdException w:name="Light List" w:uiPriority="61" w:semiHidden="0" w:unhideWhenUsed="0"/>
+    <w:lsdException w:name="Light Grid" w:uiPriority="62" w:semiHidden="0" w:unhideWhenUsed="0"/>
+    <w:lsdException w:name="Medium Shading 1" w:uiPriority="63" w:semiHidden="0" w:unhideWhenUsed="0"/>
+    <w:lsdException w:name="Medium Shading 2" w:uiPriority="64" w:semiHidden="0" w:unhideWhenUsed="0"/>
+    <w:lsdException w:name="Medium List 1" w:uiPriority="65" w:semiHidden="0" w:unhideWhenUsed="0"/>
+    <w:lsdException w:name="Medium List 2" w:uiPriority="66" w:semiHidden="0" w:unhideWhenUsed="0"/>
+    <w:lsdException w:name="Medium Grid 1" w:uiPriority="67" w:semiHidden="0" w:unhideWhenUsed="0"/>
+    <w:lsdException w:name="Medium Grid 2" w:uiPriority="68" w:semiHidden="0" w:unhideWhenUsed="0"/>
+    <w:lsdException w:name="Medium Grid 3" w:uiPriority="69" w:semiHidden="0" w:unhideWhenUsed="0"/>
+    <w:lsdException w:name="Dark List" w:uiPriority="70" w:semiHidden="0" w:unhideWhenUsed="0"/>
+    <w:lsdException w:name="Colorful Shading" w:uiPriority="71" w:semiHidden="0" w:unhideWhenUsed="0"/>
+    <w:lsdException w:name="Colorful List" w:uiPriority="72" w:semiHidden="0" w:unhideWhenUsed="0"/>
+    <w:lsdException w:name="Colorful Grid" w:uiPriority="73" w:semiHidden="0" w:unhideWhenUsed="0"/>
+    <w:lsdException w:name="Light Shading Accent 1" w:uiPriority="60" w:semiHidden="0" w:unhideWhenUsed="0"/>
+    <w:lsdException w:name="Light List Accent 1" w:uiPriority="61" w:semiHidden="0" w:unhideWhenUsed="0"/>
+    <w:lsdException w:name="Light Grid Accent 1" w:uiPriority="62" w:semiHidden="0" w:unhideWhenUsed="0"/>
+    <w:lsdException w:name="Medium Shading 1 Accent 1" w:uiPriority="63" w:semiHidden="0" w:unhideWhenUsed="0"/>
+    <w:lsdException w:name="Medium Shading 2 Accent 1" w:uiPriority="64" w:semiHidden="0" w:unhideWhenUsed="0"/>
+    <w:lsdException w:name="Medium List 1 Accent 1" w:uiPriority="65" w:semiHidden="0" w:unhideWhenUsed="0"/>
     <w:lsdException w:name="Revision" w:unhideWhenUsed="0"/>
-    <w:lsdException w:name="List Paragraph" w:semiHidden="0" w:uiPriority="34" w:unhideWhenUsed="0" w:qFormat="1"/>
-    <w:lsdException w:name="Quote" w:semiHidden="0" w:uiPriority="29" w:unhideWhenUsed="0" w:qFormat="1"/>
-    <w:lsdException w:name="Intense Quote" w:semiHidden="0" w:uiPriority="30" w:unhideWhenUsed="0" w:qFormat="1"/>
-    <w:lsdException w:name="Medium List 2 Accent 1" w:semiHidden="0" w:uiPriority="66" w:unhideWhenUsed="0"/>
-    <w:lsdException w:name="Medium Grid 1 Accent 1" w:semiHidden="0" w:uiPriority="67" w:unhideWhenUsed="0"/>
-    <w:lsdException w:name="Medium Grid 2 Accent 1" w:semiHidden="0" w:uiPriority="68" w:unhideWhenUsed="0"/>
-    <w:lsdException w:name="Medium Grid 3 Accent 1" w:semiHidden="0" w:uiPriority="69" w:unhideWhenUsed="0"/>
-    <w:lsdException w:name="Dark List Accent 1" w:semiHidden="0" w:uiPriority="70" w:unhideWhenUsed="0"/>
-    <w:lsdException w:name="Colorful Shading Accent 1" w:semiHidden="0" w:uiPriority="71" w:unhideWhenUsed="0"/>
-    <w:lsdException w:name="Colorful List Accent 1" w:semiHidden="0" w:uiPriority="72" w:unhideWhenUsed="0"/>
-    <w:lsdException w:name="Colorful Grid Accent 1" w:semiHidden="0" w:uiPriority="73" w:unhideWhenUsed="0"/>
-    <w:lsdException w:name="Light Shading Accent 2" w:semiHidden="0" w:uiPriority="60" w:unhideWhenUsed="0"/>
-    <w:lsdException w:name="Light List Accent 2" w:semiHidden="0" w:uiPriority="61" w:unhideWhenUsed="0"/>
-    <w:lsdException w:name="Light Grid Accent 2" w:semiHidden="0" w:uiPriority="62" w:unhideWhenUsed="0"/>
-    <w:lsdException w:name="Medium Shading 1 Accent 2" w:semiHidden="0" w:uiPriority="63" w:unhideWhenUsed="0"/>
-    <w:lsdException w:name="Medium Shading 2 Accent 2" w:semiHidden="0" w:uiPriority="64" w:unhideWhenUsed="0"/>
-    <w:lsdException w:name="Medium List 1 Accent 2" w:semiHidden="0" w:uiPriority="65" w:unhideWhenUsed="0"/>
-    <w:lsdException w:name="Medium List 2 Accent 2" w:semiHidden="0" w:uiPriority="66" w:unhideWhenUsed="0"/>
-    <w:lsdException w:name="Medium Grid 1 Accent 2" w:semiHidden="0" w:uiPriority="67" w:unhideWhenUsed="0"/>
-    <w:lsdException w:name="Medium Grid 2 Accent 2" w:semiHidden="0" w:uiPriority="68" w:unhideWhenUsed="0"/>
-    <w:lsdException w:name="Medium Grid 3 Accent 2" w:semiHidden="0" w:uiPriority="69" w:unhideWhenUsed="0"/>
-    <w:lsdException w:name="Dark List Accent 2" w:semiHidden="0" w:uiPriority="70" w:unhideWhenUsed="0"/>
-    <w:lsdException w:name="Colorful Shading Accent 2" w:semiHidden="0" w:uiPriority="71" w:unhideWhenUsed="0"/>
-    <w:lsdException w:name="Colorful List Accent 2" w:semiHidden="0" w:uiPriority="72" w:unhideWhenUsed="0"/>
-    <w:lsdException w:name="Colorful Grid Accent 2" w:semiHidden="0" w:uiPriority="73" w:unhideWhenUsed="0"/>
-    <w:lsdException w:name="Light Shading Accent 3" w:semiHidden="0" w:uiPriority="60" w:unhideWhenUsed="0"/>
-    <w:lsdException w:name="Light List Accent 3" w:semiHidden="0" w:uiPriority="61" w:unhideWhenUsed="0"/>
-    <w:lsdException w:name="Light Grid Accent 3" w:semiHidden="0" w:uiPriority="62" w:unhideWhenUsed="0"/>
-    <w:lsdException w:name="Medium Shading 1 Accent 3" w:semiHidden="0" w:uiPriority="63" w:unhideWhenUsed="0"/>
-    <w:lsdException w:name="Medium Shading 2 Accent 3" w:semiHidden="0" w:uiPriority="64" w:unhideWhenUsed="0"/>
-    <w:lsdException w:name="Medium List 1 Accent 3" w:semiHidden="0" w:uiPriority="65" w:unhideWhenUsed="0"/>
-    <w:lsdException w:name="Medium List 2 Accent 3" w:semiHidden="0" w:uiPriority="66" w:unhideWhenUsed="0"/>
-    <w:lsdException w:name="Medium Grid 1 Accent 3" w:semiHidden="0" w:uiPriority="67" w:unhideWhenUsed="0"/>
-    <w:lsdException w:name="Medium Grid 2 Accent 3" w:semiHidden="0" w:uiPriority="68" w:unhideWhenUsed="0"/>
-    <w:lsdException w:name="Medium Grid 3 Accent 3" w:semiHidden="0" w:uiPriority="69" w:unhideWhenUsed="0"/>
-    <w:lsdException w:name="Dark List Accent 3" w:semiHidden="0" w:uiPriority="70" w:unhideWhenUsed="0"/>
-    <w:lsdException w:name="Colorful Shading Accent 3" w:semiHidden="0" w:uiPriority="71" w:unhideWhenUsed="0"/>
-    <w:lsdException w:name="Colorful List Accent 3" w:semiHidden="0" w:uiPriority="72" w:unhideWhenUsed="0"/>
-    <w:lsdException w:name="Colorful Grid Accent 3" w:semiHidden="0" w:uiPriority="73" w:unhideWhenUsed="0"/>
-    <w:lsdException w:name="Light Shading Accent 4" w:semiHidden="0" w:uiPriority="60" w:unhideWhenUsed="0"/>
-    <w:lsdException w:name="Light List Accent 4" w:semiHidden="0" w:uiPriority="61" w:unhideWhenUsed="0"/>
-    <w:lsdException w:name="Light Grid Accent 4" w:semiHidden="0" w:uiPriority="62" w:unhideWhenUsed="0"/>
-    <w:lsdException w:name="Medium Shading 1 Accent 4" w:semiHidden="0" w:uiPriority="63" w:unhideWhenUsed="0"/>
-    <w:lsdException w:name="Medium Shading 2 Accent 4" w:semiHidden="0" w:uiPriority="64" w:unhideWhenUsed="0"/>
-    <w:lsdException w:name="Medium List 1 Accent 4" w:semiHidden="0" w:uiPriority="65" w:unhideWhenUsed="0"/>
-    <w:lsdException w:name="Medium List 2 Accent 4" w:semiHidden="0" w:uiPriority="66" w:unhideWhenUsed="0"/>
-    <w:lsdException w:name="Medium Grid 1 Accent 4" w:semiHidden="0" w:uiPriority="67" w:unhideWhenUsed="0"/>
-    <w:lsdException w:name="Medium Grid 2 Accent 4" w:semiHidden="0" w:uiPriority="68" w:unhideWhenUsed="0"/>
-    <w:lsdException w:name="Medium Grid 3 Accent 4" w:semiHidden="0" w:uiPriority="69" w:unhideWhenUsed="0"/>
-    <w:lsdException w:name="Dark List Accent 4" w:semiHidden="0" w:uiPriority="70" w:unhideWhenUsed="0"/>
-    <w:lsdException w:name="Colorful Shading Accent 4" w:semiHidden="0" w:uiPriority="71" w:unhideWhenUsed="0"/>
-    <w:lsdException w:name="Colorful List Accent 4" w:semiHidden="0" w:uiPriority="72" w:unhideWhenUsed="0"/>
-    <w:lsdException w:name="Colorful Grid Accent 4" w:semiHidden="0" w:uiPriority="73" w:unhideWhenUsed="0"/>
-    <w:lsdException w:name="Light Shading Accent 5" w:semiHidden="0" w:uiPriority="60" w:unhideWhenUsed="0"/>
-    <w:lsdException w:name="Light List Accent 5" w:semiHidden="0" w:uiPriority="61" w:unhideWhenUsed="0"/>
-    <w:lsdException w:name="Light Grid Accent 5" w:semiHidden="0" w:uiPriority="62" w:unhideWhenUsed="0"/>
-    <w:lsdException w:name="Medium Shading 1 Accent 5" w:semiHidden="0" w:uiPriority="63" w:unhideWhenUsed="0"/>
-    <w:lsdException w:name="Medium Shading 2 Accent 5" w:semiHidden="0" w:uiPriority="64" w:unhideWhenUsed="0"/>
-    <w:lsdException w:name="Medium List 1 Accent 5" w:semiHidden="0" w:uiPriority="65" w:unhideWhenUsed="0"/>
-    <w:lsdException w:name="Medium List 2 Accent 5" w:semiHidden="0" w:uiPriority="66" w:unhideWhenUsed="0"/>
-    <w:lsdException w:name="Medium Grid 1 Accent 5" w:semiHidden="0" w:uiPriority="67" w:unhideWhenUsed="0"/>
-    <w:lsdException w:name="Medium Grid 2 Accent 5" w:semiHidden="0" w:uiPriority="68" w:unhideWhenUsed="0"/>
-    <w:lsdException w:name="Medium Grid 3 Accent 5" w:semiHidden="0" w:uiPriority="69" w:unhideWhenUsed="0"/>
-    <w:lsdException w:name="Dark List Accent 5" w:semiHidden="0" w:uiPriority="70" w:unhideWhenUsed="0"/>
-    <w:lsdException w:name="Colorful Shading Accent 5" w:semiHidden="0" w:uiPriority="71" w:unhideWhenUsed="0"/>
-    <w:lsdException w:name="Colorful List Accent 5" w:semiHidden="0" w:uiPriority="72" w:unhideWhenUsed="0"/>
-    <w:lsdException w:name="Colorful Grid Accent 5" w:semiHidden="0" w:uiPriority="73" w:unhideWhenUsed="0"/>
-    <w:lsdException w:name="Light Shading Accent 6" w:semiHidden="0" w:uiPriority="60" w:unhideWhenUsed="0"/>
-    <w:lsdException w:name="Light List Accent 6" w:semiHidden="0" w:uiPriority="61" w:unhideWhenUsed="0"/>
-    <w:lsdException w:name="Light Grid Accent 6" w:semiHidden="0" w:uiPriority="62" w:unhideWhenUsed="0"/>
-    <w:lsdException w:name="Medium Shading 1 Accent 6" w:semiHidden="0" w:uiPriority="63" w:unhideWhenUsed="0"/>
-    <w:lsdException w:name="Medium Shading 2 Accent 6" w:semiHidden="0" w:uiPriority="64" w:unhideWhenUsed="0"/>
-    <w:lsdException w:name="Medium List 1 Accent 6" w:semiHidden="0" w:uiPriority="65" w:unhideWhenUsed="0"/>
-    <w:lsdException w:name="Medium List 2 Accent 6" w:semiHidden="0" w:uiPriority="66" w:unhideWhenUsed="0"/>
-    <w:lsdException w:name="Medium Grid 1 Accent 6" w:semiHidden="0" w:uiPriority="67" w:unhideWhenUsed="0"/>
-    <w:lsdException w:name="Medium Grid 2 Accent 6" w:semiHidden="0" w:uiPriority="68" w:unhideWhenUsed="0"/>
-    <w:lsdException w:name="Medium Grid 3 Accent 6" w:semiHidden="0" w:uiPriority="69" w:unhideWhenUsed="0"/>
-    <w:lsdException w:name="Dark List Accent 6" w:semiHidden="0" w:uiPriority="70" w:unhideWhenUsed="0"/>
-    <w:lsdException w:name="Colorful Shading Accent 6" w:semiHidden="0" w:uiPriority="71" w:unhideWhenUsed="0"/>
-    <w:lsdException w:name="Colorful List Accent 6" w:semiHidden="0" w:uiPriority="72" w:unhideWhenUsed="0"/>
-    <w:lsdException w:name="Colorful Grid Accent 6" w:semiHidden="0" w:uiPriority="73" w:unhideWhenUsed="0"/>
-    <w:lsdException w:name="Subtle Emphasis" w:semiHidden="0" w:uiPriority="19" w:unhideWhenUsed="0" w:qFormat="1"/>
-    <w:lsdException w:name="Intense Emphasis" w:semiHidden="0" w:uiPriority="21" w:unhideWhenUsed="0" w:qFormat="1"/>
-    <w:lsdException w:name="Subtle Reference" w:semiHidden="0" w:uiPriority="31" w:unhideWhenUsed="0" w:qFormat="1"/>
-    <w:lsdException w:name="Intense Reference" w:semiHidden="0" w:uiPriority="32" w:unhideWhenUsed="0" w:qFormat="1"/>
-    <w:lsdException w:name="Book Title" w:semiHidden="0" w:uiPriority="33" w:unhideWhenUsed="0" w:qFormat="1"/>
+    <w:lsdException w:name="List Paragraph" w:uiPriority="34" w:semiHidden="0" w:unhideWhenUsed="0" w:qFormat="1"/>
+    <w:lsdException w:name="Quote" w:uiPriority="29" w:semiHidden="0" w:unhideWhenUsed="0" w:qFormat="1"/>
+    <w:lsdException w:name="Intense Quote" w:uiPriority="30" w:semiHidden="0" w:unhideWhenUsed="0" w:qFormat="1"/>
+    <w:lsdException w:name="Medium List 2 Accent 1" w:uiPriority="66" w:semiHidden="0" w:unhideWhenUsed="0"/>
+    <w:lsdException w:name="Medium Grid 1 Accent 1" w:uiPriority="67" w:semiHidden="0" w:unhideWhenUsed="0"/>
+    <w:lsdException w:name="Medium Grid 2 Accent 1" w:uiPriority="68" w:semiHidden="0" w:unhideWhenUsed="0"/>
+    <w:lsdException w:name="Medium Grid 3 Accent 1" w:uiPriority="69" w:semiHidden="0" w:unhideWhenUsed="0"/>
+    <w:lsdException w:name="Dark List Accent 1" w:uiPriority="70" w:semiHidden="0" w:unhideWhenUsed="0"/>
+    <w:lsdException w:name="Colorful Shading Accent 1" w:uiPriority="71" w:semiHidden="0" w:unhideWhenUsed="0"/>
+    <w:lsdException w:name="Colorful List Accent 1" w:uiPriority="72" w:semiHidden="0" w:unhideWhenUsed="0"/>
+    <w:lsdException w:name="Colorful Grid Accent 1" w:uiPriority="73" w:semiHidden="0" w:unhideWhenUsed="0"/>
+    <w:lsdException w:name="Light Shading Accent 2" w:uiPriority="60" w:semiHidden="0" w:unhideWhenUsed="0"/>
+    <w:lsdException w:name="Light List Accent 2" w:uiPriority="61" w:semiHidden="0" w:unhideWhenUsed="0"/>
+    <w:lsdException w:name="Light Grid Accent 2" w:uiPriority="62" w:semiHidden="0" w:unhideWhenUsed="0"/>
+    <w:lsdException w:name="Medium Shading 1 Accent 2" w:uiPriority="63" w:semiHidden="0" w:unhideWhenUsed="0"/>
+    <w:lsdException w:name="Medium Shading 2 Accent 2" w:uiPriority="64" w:semiHidden="0" w:unhideWhenUsed="0"/>
+    <w:lsdException w:name="Medium List 1 Accent 2" w:uiPriority="65" w:semiHidden="0" w:unhideWhenUsed="0"/>
+    <w:lsdException w:name="Medium List 2 Accent 2" w:uiPriority="66" w:semiHidden="0" w:unhideWhenUsed="0"/>
+    <w:lsdException w:name="Medium Grid 1 Accent 2" w:uiPriority="67" w:semiHidden="0" w:unhideWhenUsed="0"/>
+    <w:lsdException w:name="Medium Grid 2 Accent 2" w:uiPriority="68" w:semiHidden="0" w:unhideWhenUsed="0"/>
+    <w:lsdException w:name="Medium Grid 3 Accent 2" w:uiPriority="69" w:semiHidden="0" w:unhideWhenUsed="0"/>
+    <w:lsdException w:name="Dark List Accent 2" w:uiPriority="70" w:semiHidden="0" w:unhideWhenUsed="0"/>
+    <w:lsdException w:name="Colorful Shading Accent 2" w:uiPriority="71" w:semiHidden="0" w:unhideWhenUsed="0"/>
+    <w:lsdException w:name="Colorful List Accent 2" w:uiPriority="72" w:semiHidden="0" w:unhideWhenUsed="0"/>
+    <w:lsdException w:name="Colorful Grid Accent 2" w:uiPriority="73" w:semiHidden="0" w:unhideWhenUsed="0"/>
+    <w:lsdException w:name="Light Shading Accent 3" w:uiPriority="60" w:semiHidden="0" w:unhideWhenUsed="0"/>
+    <w:lsdException w:name="Light List Accent 3" w:uiPriority="61" w:semiHidden="0" w:unhideWhenUsed="0"/>
+    <w:lsdException w:name="Light Grid Accent 3" w:uiPriority="62" w:semiHidden="0" w:unhideWhenUsed="0"/>
+    <w:lsdException w:name="Medium Shading 1 Accent 3" w:uiPriority="63" w:semiHidden="0" w:unhideWhenUsed="0"/>
+    <w:lsdException w:name="Medium Shading 2 Accent 3" w:uiPriority="64" w:semiHidden="0" w:unhideWhenUsed="0"/>
+    <w:lsdException w:name="Medium List 1 Accent 3" w:uiPriority="65" w:semiHidden="0" w:unhideWhenUsed="0"/>
+    <w:lsdException w:name="Medium List 2 Accent 3" w:uiPriority="66" w:semiHidden="0" w:unhideWhenUsed="0"/>
+    <w:lsdException w:name="Medium Grid 1 Accent 3" w:uiPriority="67" w:semiHidden="0" w:unhideWhenUsed="0"/>
+    <w:lsdException w:name="Medium Grid 2 Accent 3" w:uiPriority="68" w:semiHidden="0" w:unhideWhenUsed="0"/>
+    <w:lsdException w:name="Medium Grid 3 Accent 3" w:uiPriority="69" w:semiHidden="0" w:unhideWhenUsed="0"/>
+    <w:lsdException w:name="Dark List Accent 3" w:uiPriority="70" w:semiHidden="0" w:unhideWhenUsed="0"/>
+    <w:lsdException w:name="Colorful Shading Accent 3" w:uiPriority="71" w:semiHidden="0" w:unhideWhenUsed="0"/>
+    <w:lsdException w:name="Colorful List Accent 3" w:uiPriority="72" w:semiHidden="0" w:unhideWhenUsed="0"/>
+    <w:lsdException w:name="Colorful Grid Accent 3" w:uiPriority="73" w:semiHidden="0" w:unhideWhenUsed="0"/>
+    <w:lsdException w:name="Light Shading Accent 4" w:uiPriority="60" w:semiHidden="0" w:unhideWhenUsed="0"/>
+    <w:lsdException w:name="Light List Accent 4" w:uiPriority="61" w:semiHidden="0" w:unhideWhenUsed="0"/>
+    <w:lsdException w:name="Light Grid Accent 4" w:uiPriority="62" w:semiHidden="0" w:unhideWhenUsed="0"/>
+    <w:lsdException w:name="Medium Shading 1 Accent 4" w:uiPriority="63" w:semiHidden="0" w:unhideWhenUsed="0"/>
+    <w:lsdException w:name="Medium Shading 2 Accent 4" w:uiPriority="64" w:semiHidden="0" w:unhideWhenUsed="0"/>
+    <w:lsdException w:name="Medium List 1 Accent 4" w:uiPriority="65" w:semiHidden="0" w:unhideWhenUsed="0"/>
+    <w:lsdException w:name="Medium List 2 Accent 4" w:uiPriority="66" w:semiHidden="0" w:unhideWhenUsed="0"/>
+    <w:lsdException w:name="Medium Grid 1 Accent 4" w:uiPriority="67" w:semiHidden="0" w:unhideWhenUsed="0"/>
+    <w:lsdException w:name="Medium Grid 2 Accent 4" w:uiPriority="68" w:semiHidden="0" w:unhideWhenUsed="0"/>
+    <w:lsdException w:name="Medium Grid 3 Accent 4" w:uiPriority="69" w:semiHidden="0" w:unhideWhenUsed="0"/>
+    <w:lsdException w:name="Dark List Accent 4" w:uiPriority="70" w:semiHidden="0" w:unhideWhenUsed="0"/>
+    <w:lsdException w:name="Colorful Shading Accent 4" w:uiPriority="71" w:semiHidden="0" w:unhideWhenUsed="0"/>
+    <w:lsdException w:name="Colorful List Accent 4" w:uiPriority="72" w:semiHidden="0" w:unhideWhenUsed="0"/>
+    <w:lsdException w:name="Colorful Grid Accent 4" w:uiPriority="73" w:semiHidden="0" w:unhideWhenUsed="0"/>
+    <w:lsdException w:name="Light Shading Accent 5" w:uiPriority="60" w:semiHidden="0" w:unhideWhenUsed="0"/>
+    <w:lsdException w:name="Light List Accent 5" w:uiPriority="61" w:semiHidden="0" w:unhideWhenUsed="0"/>
+    <w:lsdException w:name="Light Grid Accent 5" w:uiPriority="62" w:semiHidden="0" w:unhideWhenUsed="0"/>
+    <w:lsdException w:name="Medium Shading 1 Accent 5" w:uiPriority="63" w:semiHidden="0" w:unhideWhenUsed="0"/>
+    <w:lsdException w:name="Medium Shading 2 Accent 5" w:uiPriority="64" w:semiHidden="0" w:unhideWhenUsed="0"/>
+    <w:lsdException w:name="Medium List 1 Accent 5" w:uiPriority="65" w:semiHidden="0" w:unhideWhenUsed="0"/>
+    <w:lsdException w:name="Medium List 2 Accent 5" w:uiPriority="66" w:semiHidden="0" w:unhideWhenUsed="0"/>
+    <w:lsdException w:name="Medium Grid 1 Accent 5" w:uiPriority="67" w:semiHidden="0" w:unhideWhenUsed="0"/>
+    <w:lsdException w:name="Medium Grid 2 Accent 5" w:uiPriority="68" w:semiHidden="0" w:unhideWhenUsed="0"/>
+    <w:lsdException w:name="Medium Grid 3 Accent 5" w:uiPriority="69" w:semiHidden="0" w:unhideWhenUsed="0"/>
+    <w:lsdException w:name="Dark List Accent 5" w:uiPriority="70" w:semiHidden="0" w:unhideWhenUsed="0"/>
+    <w:lsdException w:name="Colorful Shading Accent 5" w:uiPriority="71" w:semiHidden="0" w:unhideWhenUsed="0"/>
+    <w:lsdException w:name="Colorful List Accent 5" w:uiPriority="72" w:semiHidden="0" w:unhideWhenUsed="0"/>
+    <w:lsdException w:name="Colorful Grid Accent 5" w:uiPriority="73" w:semiHidden="0" w:unhideWhenUsed="0"/>
+    <w:lsdException w:name="Light Shading Accent 6" w:uiPriority="60" w:semiHidden="0" w:unhideWhenUsed="0"/>
+    <w:lsdException w:name="Light List Accent 6" w:uiPriority="61" w:semiHidden="0" w:unhideWhenUsed="0"/>
+    <w:lsdException w:name="Light Grid Accent 6" w:uiPriority="62" w:semiHidden="0" w:unhideWhenUsed="0"/>
+    <w:lsdException w:name="Medium Shading 1 Accent 6" w:uiPriority="63" w:semiHidden="0" w:unhideWhenUsed="0"/>
+    <w:lsdException w:name="Medium Shading 2 Accent 6" w:uiPriority="64" w:semiHidden="0" w:unhideWhenUsed="0"/>
+    <w:lsdException w:name="Medium List 1 Accent 6" w:uiPriority="65" w:semiHidden="0" w:unhideWhenUsed="0"/>
+    <w:lsdException w:name="Medium List 2 Accent 6" w:uiPriority="66" w:semiHidden="0" w:unhideWhenUsed="0"/>
+    <w:lsdException w:name="Medium Grid 1 Accent 6" w:uiPriority="67" w:semiHidden="0" w:unhideWhenUsed="0"/>
+    <w:lsdException w:name="Medium Grid 2 Accent 6" w:uiPriority="68" w:semiHidden="0" w:unhideWhenUsed="0"/>
+    <w:lsdException w:name="Medium Grid 3 Accent 6" w:uiPriority="69" w:semiHidden="0" w:unhideWhenUsed="0"/>
+    <w:lsdException w:name="Dark List Accent 6" w:uiPriority="70" w:semiHidden="0" w:unhideWhenUsed="0"/>
+    <w:lsdException w:name="Colorful Shading Accent 6" w:uiPriority="71" w:semiHidden="0" w:unhideWhenUsed="0"/>
+    <w:lsdException w:name="Colorful List Accent 6" w:uiPriority="72" w:semiHidden="0" w:unhideWhenUsed="0"/>
+    <w:lsdException w:name="Colorful Grid Accent 6" w:uiPriority="73" w:semiHidden="0" w:unhideWhenUsed="0"/>
+    <w:lsdException w:name="Subtle Emphasis" w:uiPriority="19" w:semiHidden="0" w:unhideWhenUsed="0" w:qFormat="1"/>
+    <w:lsdException w:name="Intense Emphasis" w:uiPriority="21" w:semiHidden="0" w:unhideWhenUsed="0" w:qFormat="1"/>
+    <w:lsdException w:name="Subtle Reference" w:uiPriority="31" w:semiHidden="0" w:unhideWhenUsed="0" w:qFormat="1"/>
+    <w:lsdException w:name="Intense Reference" w:uiPriority="32" w:semiHidden="0" w:unhideWhenUsed="0" w:qFormat="1"/>
+    <w:lsdException w:name="Book Title" w:uiPriority="33" w:semiHidden="0" w:unhideWhenUsed="0" w:qFormat="1"/>
     <w:lsdException w:name="Bibliography" w:uiPriority="37"/>
     <w:lsdException w:name="TOC Heading" w:uiPriority="39" w:qFormat="1"/>
   </w:latentStyles>
-  <w:style w:type="paragraph" w:default="1" w:styleId="Normal">
+  <w:style w:type="paragraph" w:styleId="Normal" w:default="1">
     <w:name w:val="Normal"/>
     <w:qFormat/>
-    <w:rsid w:val="00AC32E5"/>
+    <w:rsid w:val="00ac32e5"/>
+    <w:pPr>
+      <w:widowControl/>
+      <w:suppressAutoHyphens w:val="false"/>
+      <w:bidi w:val="0"/>
+      <w:jc w:val="left"/>
+      <w:textAlignment w:val="baseline"/>
+    </w:pPr>
     <w:rPr>
-      <w:rFonts w:ascii="Times New Roman" w:eastAsia="Times New Roman" w:hAnsi="Times New Roman" w:cs="Times New Roman"/>
+      <w:rFonts w:ascii="Times New Roman" w:hAnsi="Times New Roman" w:eastAsia="Times New Roman" w:cs="Times New Roman"/>
       <w:color w:val="00000A"/>
       <w:sz w:val="24"/>
       <w:szCs w:val="20"/>
       <w:lang w:val="pt-BR" w:eastAsia="pt-BR" w:bidi="ar-SA"/>
     </w:rPr>
   </w:style>
-  <w:style w:type="character" w:default="1" w:styleId="Fontepargpadro">
+  <w:style w:type="paragraph" w:styleId="Heading1">
+    <w:name w:val="Heading 1"/>
+    <w:basedOn w:val="Heading"/>
+    <w:qFormat/>
+    <w:pPr/>
+    <w:rPr/>
+  </w:style>
+  <w:style w:type="paragraph" w:styleId="Heading2">
+    <w:name w:val="Heading 2"/>
+    <w:basedOn w:val="Heading"/>
+    <w:qFormat/>
+    <w:pPr/>
+    <w:rPr/>
+  </w:style>
+  <w:style w:type="paragraph" w:styleId="Heading3">
+    <w:name w:val="Heading 3"/>
+    <w:basedOn w:val="Heading"/>
+    <w:qFormat/>
+    <w:pPr/>
+    <w:rPr/>
+  </w:style>
+  <w:style w:type="character" w:styleId="DefaultParagraphFont" w:default="1">
     <w:name w:val="Default Paragraph Font"/>
     <w:uiPriority w:val="1"/>
     <w:semiHidden/>
     <w:unhideWhenUsed/>
+    <w:qFormat/>
+    <w:rPr/>
+  </w:style>
+  <w:style w:type="character" w:styleId="ListLabel1" w:customStyle="1">
+    <w:name w:val="ListLabel 1"/>
+    <w:qFormat/>
+    <w:rsid w:val="006f0ab1"/>
+    <w:rPr>
+      <w:rFonts w:cs="Courier New"/>
+    </w:rPr>
+  </w:style>
+  <w:style w:type="character" w:styleId="CabealhoChar" w:customStyle="1">
+    <w:name w:val="Cabeçalho Char"/>
+    <w:basedOn w:val="DefaultParagraphFont"/>
+    <w:link w:val="Cabealho"/>
+    <w:uiPriority w:val="99"/>
+    <w:semiHidden/>
+    <w:qFormat/>
+    <w:rsid w:val="006f0ab1"/>
+    <w:rPr/>
+  </w:style>
+  <w:style w:type="character" w:styleId="NumberingSymbols" w:customStyle="1">
+    <w:name w:val="Numbering Symbols"/>
+    <w:qFormat/>
+    <w:rsid w:val="00ac32e5"/>
+    <w:rPr/>
+  </w:style>
+  <w:style w:type="paragraph" w:styleId="Heading" w:customStyle="1">
+    <w:name w:val="Heading"/>
+    <w:basedOn w:val="Normal"/>
+    <w:next w:val="TextBody"/>
+    <w:qFormat/>
+    <w:rsid w:val="006f0ab1"/>
+    <w:pPr>
+      <w:keepNext/>
+      <w:widowControl w:val="false"/>
+      <w:spacing w:before="240" w:after="120"/>
+    </w:pPr>
+    <w:rPr>
+      <w:rFonts w:ascii="DejaVu Sans" w:hAnsi="DejaVu Sans" w:eastAsia="DejaVu Sans" w:cs="DejaVu Sans"/>
+      <w:sz w:val="28"/>
+      <w:szCs w:val="28"/>
+    </w:rPr>
+  </w:style>
+  <w:style w:type="paragraph" w:styleId="TextBody" w:customStyle="1">
+    <w:name w:val="Text Body"/>
+    <w:basedOn w:val="Normal"/>
+    <w:rsid w:val="00ac32e5"/>
+    <w:pPr>
+      <w:spacing w:lineRule="auto" w:line="288" w:before="0" w:after="140"/>
+    </w:pPr>
+    <w:rPr/>
+  </w:style>
+  <w:style w:type="paragraph" w:styleId="List">
+    <w:name w:val="List"/>
+    <w:basedOn w:val="TextBody"/>
+    <w:rsid w:val="006f0ab1"/>
+    <w:pPr>
+      <w:widowControl w:val="false"/>
+    </w:pPr>
+    <w:rPr/>
+  </w:style>
+  <w:style w:type="paragraph" w:styleId="Caption">
+    <w:name w:val="Caption"/>
+    <w:basedOn w:val="Normal"/>
+    <w:qFormat/>
+    <w:pPr>
+      <w:suppressLineNumbers/>
+      <w:spacing w:before="120" w:after="120"/>
+    </w:pPr>
+    <w:rPr>
+      <w:i/>
+      <w:iCs/>
+      <w:sz w:val="24"/>
+      <w:szCs w:val="24"/>
+    </w:rPr>
+  </w:style>
+  <w:style w:type="paragraph" w:styleId="Index" w:customStyle="1">
+    <w:name w:val="Index"/>
+    <w:basedOn w:val="Normal"/>
+    <w:qFormat/>
+    <w:rsid w:val="006f0ab1"/>
+    <w:pPr>
+      <w:widowControl w:val="false"/>
+      <w:suppressLineNumbers/>
+    </w:pPr>
+    <w:rPr/>
+  </w:style>
+  <w:style w:type="paragraph" w:styleId="Ttulo11" w:customStyle="1">
+    <w:name w:val="Título 11"/>
+    <w:basedOn w:val="Heading"/>
+    <w:qFormat/>
+    <w:rsid w:val="006f0ab1"/>
+    <w:pPr/>
+    <w:rPr/>
+  </w:style>
+  <w:style w:type="paragraph" w:styleId="Ttulo21" w:customStyle="1">
+    <w:name w:val="Título 21"/>
+    <w:basedOn w:val="Heading"/>
+    <w:qFormat/>
+    <w:rsid w:val="006f0ab1"/>
+    <w:pPr/>
+    <w:rPr/>
+  </w:style>
+  <w:style w:type="paragraph" w:styleId="Ttulo31" w:customStyle="1">
+    <w:name w:val="Título 31"/>
+    <w:basedOn w:val="Heading"/>
+    <w:qFormat/>
+    <w:rsid w:val="006f0ab1"/>
+    <w:pPr/>
+    <w:rPr/>
+  </w:style>
+  <w:style w:type="paragraph" w:styleId="Legenda1" w:customStyle="1">
+    <w:name w:val="Legenda1"/>
+    <w:basedOn w:val="Normal"/>
+    <w:qFormat/>
+    <w:rsid w:val="006f0ab1"/>
+    <w:pPr>
+      <w:widowControl w:val="false"/>
+      <w:suppressLineNumbers/>
+      <w:spacing w:before="120" w:after="120"/>
+    </w:pPr>
+    <w:rPr>
+      <w:i/>
+      <w:iCs/>
+      <w:szCs w:val="24"/>
+    </w:rPr>
+  </w:style>
+  <w:style w:type="paragraph" w:styleId="Standard" w:customStyle="1">
+    <w:name w:val="Standard"/>
+    <w:qFormat/>
+    <w:rsid w:val="006f0ab1"/>
+    <w:pPr>
+      <w:widowControl/>
+      <w:bidi w:val="0"/>
+      <w:jc w:val="both"/>
+      <w:textAlignment w:val="baseline"/>
+    </w:pPr>
+    <w:rPr>
+      <w:rFonts w:ascii="Times New Roman" w:hAnsi="Times New Roman" w:eastAsia="Times New Roman" w:cs="Times New Roman"/>
+      <w:color w:val="00000A"/>
+      <w:sz w:val="24"/>
+      <w:szCs w:val="20"/>
+      <w:lang w:val="pt-BR" w:eastAsia="en-US" w:bidi="ar-SA"/>
+    </w:rPr>
+  </w:style>
+  <w:style w:type="paragraph" w:styleId="Textbody1" w:customStyle="1">
+    <w:name w:val="Text body"/>
+    <w:basedOn w:val="Standard"/>
+    <w:qFormat/>
+    <w:rsid w:val="006f0ab1"/>
+    <w:pPr>
+      <w:spacing w:lineRule="auto" w:line="288" w:before="0" w:after="140"/>
+    </w:pPr>
+    <w:rPr/>
+  </w:style>
+  <w:style w:type="paragraph" w:styleId="Header">
+    <w:name w:val="Header"/>
+    <w:basedOn w:val="Normal"/>
+    <w:link w:val="CabealhoChar"/>
+    <w:uiPriority w:val="99"/>
+    <w:semiHidden/>
+    <w:unhideWhenUsed/>
+    <w:rsid w:val="006f0ab1"/>
+    <w:pPr>
+      <w:tabs>
+        <w:tab w:val="center" w:pos="4252" w:leader="none"/>
+        <w:tab w:val="right" w:pos="8504" w:leader="none"/>
+      </w:tabs>
+    </w:pPr>
+    <w:rPr/>
+  </w:style>
+  <w:style w:type="paragraph" w:styleId="Rodap1" w:customStyle="1">
+    <w:name w:val="Rodapé1"/>
+    <w:basedOn w:val="Standard"/>
+    <w:qFormat/>
+    <w:rsid w:val="006f0ab1"/>
+    <w:pPr>
+      <w:tabs>
+        <w:tab w:val="center" w:pos="4419" w:leader="none"/>
+        <w:tab w:val="right" w:pos="8838" w:leader="none"/>
+      </w:tabs>
+    </w:pPr>
+    <w:rPr/>
+  </w:style>
+  <w:style w:type="paragraph" w:styleId="ListParagraph">
+    <w:name w:val="List Paragraph"/>
+    <w:basedOn w:val="Standard"/>
+    <w:qFormat/>
+    <w:rsid w:val="006f0ab1"/>
+    <w:pPr>
+      <w:ind w:left="720" w:hanging="0"/>
+    </w:pPr>
+    <w:rPr/>
+  </w:style>
+  <w:style w:type="paragraph" w:styleId="Quotations" w:customStyle="1">
+    <w:name w:val="Quotations"/>
+    <w:basedOn w:val="Standard"/>
+    <w:qFormat/>
+    <w:rsid w:val="006f0ab1"/>
+    <w:pPr/>
+    <w:rPr/>
+  </w:style>
+  <w:style w:type="paragraph" w:styleId="Title">
+    <w:name w:val="Title"/>
+    <w:basedOn w:val="Heading"/>
+    <w:qFormat/>
+    <w:rsid w:val="006f0ab1"/>
+    <w:pPr/>
+    <w:rPr/>
+  </w:style>
+  <w:style w:type="paragraph" w:styleId="Subtitle">
+    <w:name w:val="Subtitle"/>
+    <w:basedOn w:val="Heading"/>
+    <w:qFormat/>
+    <w:rsid w:val="006f0ab1"/>
+    <w:pPr/>
+    <w:rPr/>
+  </w:style>
+  <w:style w:type="paragraph" w:styleId="TableContents" w:customStyle="1">
+    <w:name w:val="Table Contents"/>
+    <w:basedOn w:val="Standard"/>
+    <w:qFormat/>
+    <w:rsid w:val="006f0ab1"/>
+    <w:pPr/>
+    <w:rPr/>
+  </w:style>
+  <w:style w:type="paragraph" w:styleId="TableHeading" w:customStyle="1">
+    <w:name w:val="Table Heading"/>
+    <w:basedOn w:val="TableContents"/>
+    <w:qFormat/>
+    <w:rsid w:val="006f0ab1"/>
+    <w:pPr/>
+    <w:rPr/>
+  </w:style>
+  <w:style w:type="numbering" w:styleId="NoList" w:default="1">
+    <w:name w:val="No List"/>
+    <w:uiPriority w:val="99"/>
+    <w:semiHidden/>
+    <w:unhideWhenUsed/>
+  </w:style>
+  <w:style w:type="numbering" w:styleId="Semlista1" w:customStyle="1">
+    <w:name w:val="Sem lista1"/>
+    <w:rsid w:val="006f0ab1"/>
   </w:style>
   <w:style w:type="table" w:default="1" w:styleId="Tabelanormal">
     <w:name w:val="Normal Table"/>
@@ -1941,204 +2247,6 @@
         <w:right w:w="108" w:type="dxa"/>
       </w:tblCellMar>
     </w:tblPr>
-  </w:style>
-  <w:style w:type="numbering" w:default="1" w:styleId="Semlista">
-    <w:name w:val="No List"/>
-    <w:uiPriority w:val="99"/>
-    <w:semiHidden/>
-    <w:unhideWhenUsed/>
-  </w:style>
-  <w:style w:type="paragraph" w:customStyle="1" w:styleId="Ttulo11">
-    <w:name w:val="Título 11"/>
-    <w:basedOn w:val="Heading"/>
-    <w:qFormat/>
-    <w:rsid w:val="006F0AB1"/>
-  </w:style>
-  <w:style w:type="paragraph" w:customStyle="1" w:styleId="Ttulo21">
-    <w:name w:val="Título 21"/>
-    <w:basedOn w:val="Heading"/>
-    <w:qFormat/>
-    <w:rsid w:val="006F0AB1"/>
-  </w:style>
-  <w:style w:type="paragraph" w:customStyle="1" w:styleId="Ttulo31">
-    <w:name w:val="Título 31"/>
-    <w:basedOn w:val="Heading"/>
-    <w:qFormat/>
-    <w:rsid w:val="006F0AB1"/>
-  </w:style>
-  <w:style w:type="character" w:customStyle="1" w:styleId="ListLabel1">
-    <w:name w:val="ListLabel 1"/>
-    <w:qFormat/>
-    <w:rsid w:val="006F0AB1"/>
-    <w:rPr>
-      <w:rFonts w:cs="Courier New"/>
-    </w:rPr>
-  </w:style>
-  <w:style w:type="character" w:customStyle="1" w:styleId="CabealhoChar">
-    <w:name w:val="Cabeçalho Char"/>
-    <w:basedOn w:val="Fontepargpadro"/>
-    <w:link w:val="Cabealho"/>
-    <w:uiPriority w:val="99"/>
-    <w:semiHidden/>
-    <w:qFormat/>
-    <w:rsid w:val="006F0AB1"/>
-  </w:style>
-  <w:style w:type="character" w:customStyle="1" w:styleId="NumberingSymbols">
-    <w:name w:val="Numbering Symbols"/>
-    <w:qFormat/>
-    <w:rsid w:val="00AC32E5"/>
-  </w:style>
-  <w:style w:type="paragraph" w:customStyle="1" w:styleId="Heading">
-    <w:name w:val="Heading"/>
-    <w:basedOn w:val="Normal"/>
-    <w:next w:val="TextBody"/>
-    <w:qFormat/>
-    <w:rsid w:val="006F0AB1"/>
-    <w:pPr>
-      <w:keepNext/>
-      <w:widowControl w:val="0"/>
-      <w:spacing w:before="240" w:after="120"/>
-    </w:pPr>
-    <w:rPr>
-      <w:rFonts w:ascii="DejaVu Sans" w:eastAsia="DejaVu Sans" w:hAnsi="DejaVu Sans" w:cs="DejaVu Sans"/>
-      <w:sz w:val="28"/>
-      <w:szCs w:val="28"/>
-    </w:rPr>
-  </w:style>
-  <w:style w:type="paragraph" w:customStyle="1" w:styleId="TextBody">
-    <w:name w:val="Text Body"/>
-    <w:basedOn w:val="Normal"/>
-    <w:rsid w:val="00AC32E5"/>
-    <w:pPr>
-      <w:spacing w:after="140" w:line="288" w:lineRule="auto"/>
-    </w:pPr>
-  </w:style>
-  <w:style w:type="paragraph" w:styleId="Lista">
-    <w:name w:val="List"/>
-    <w:basedOn w:val="TextBody"/>
-    <w:rsid w:val="006F0AB1"/>
-    <w:pPr>
-      <w:widowControl w:val="0"/>
-    </w:pPr>
-  </w:style>
-  <w:style w:type="paragraph" w:customStyle="1" w:styleId="Legenda1">
-    <w:name w:val="Legenda1"/>
-    <w:basedOn w:val="Normal"/>
-    <w:qFormat/>
-    <w:rsid w:val="006F0AB1"/>
-    <w:pPr>
-      <w:widowControl w:val="0"/>
-      <w:suppressLineNumbers/>
-      <w:spacing w:before="120" w:after="120"/>
-    </w:pPr>
-    <w:rPr>
-      <w:i/>
-      <w:iCs/>
-      <w:szCs w:val="24"/>
-    </w:rPr>
-  </w:style>
-  <w:style w:type="paragraph" w:customStyle="1" w:styleId="Index">
-    <w:name w:val="Index"/>
-    <w:basedOn w:val="Normal"/>
-    <w:qFormat/>
-    <w:rsid w:val="006F0AB1"/>
-    <w:pPr>
-      <w:widowControl w:val="0"/>
-      <w:suppressLineNumbers/>
-    </w:pPr>
-  </w:style>
-  <w:style w:type="paragraph" w:customStyle="1" w:styleId="Standard">
-    <w:name w:val="Standard"/>
-    <w:qFormat/>
-    <w:rsid w:val="006F0AB1"/>
-    <w:pPr>
-      <w:jc w:val="both"/>
-    </w:pPr>
-    <w:rPr>
-      <w:rFonts w:ascii="Times New Roman" w:eastAsia="Times New Roman" w:hAnsi="Times New Roman" w:cs="Times New Roman"/>
-      <w:color w:val="00000A"/>
-      <w:sz w:val="24"/>
-      <w:szCs w:val="20"/>
-      <w:lang w:val="pt-BR" w:eastAsia="en-US" w:bidi="ar-SA"/>
-    </w:rPr>
-  </w:style>
-  <w:style w:type="paragraph" w:customStyle="1" w:styleId="Textbody0">
-    <w:name w:val="Text body"/>
-    <w:basedOn w:val="Standard"/>
-    <w:qFormat/>
-    <w:rsid w:val="006F0AB1"/>
-    <w:pPr>
-      <w:spacing w:after="140" w:line="288" w:lineRule="auto"/>
-    </w:pPr>
-  </w:style>
-  <w:style w:type="paragraph" w:styleId="Cabealho">
-    <w:name w:val="header"/>
-    <w:basedOn w:val="Normal"/>
-    <w:link w:val="CabealhoChar"/>
-    <w:uiPriority w:val="99"/>
-    <w:semiHidden/>
-    <w:unhideWhenUsed/>
-    <w:rsid w:val="006F0AB1"/>
-    <w:pPr>
-      <w:tabs>
-        <w:tab w:val="center" w:pos="4252"/>
-        <w:tab w:val="right" w:pos="8504"/>
-      </w:tabs>
-    </w:pPr>
-  </w:style>
-  <w:style w:type="paragraph" w:customStyle="1" w:styleId="Rodap1">
-    <w:name w:val="Rodapé1"/>
-    <w:basedOn w:val="Standard"/>
-    <w:rsid w:val="006F0AB1"/>
-    <w:pPr>
-      <w:tabs>
-        <w:tab w:val="center" w:pos="4419"/>
-        <w:tab w:val="right" w:pos="8838"/>
-      </w:tabs>
-    </w:pPr>
-  </w:style>
-  <w:style w:type="paragraph" w:styleId="PargrafodaLista">
-    <w:name w:val="List Paragraph"/>
-    <w:basedOn w:val="Standard"/>
-    <w:qFormat/>
-    <w:rsid w:val="006F0AB1"/>
-    <w:pPr>
-      <w:ind w:left="720"/>
-    </w:pPr>
-  </w:style>
-  <w:style w:type="paragraph" w:customStyle="1" w:styleId="Quotations">
-    <w:name w:val="Quotations"/>
-    <w:basedOn w:val="Standard"/>
-    <w:qFormat/>
-    <w:rsid w:val="006F0AB1"/>
-  </w:style>
-  <w:style w:type="paragraph" w:styleId="Ttulo">
-    <w:name w:val="Title"/>
-    <w:basedOn w:val="Heading"/>
-    <w:qFormat/>
-    <w:rsid w:val="006F0AB1"/>
-  </w:style>
-  <w:style w:type="paragraph" w:styleId="Subttulo">
-    <w:name w:val="Subtitle"/>
-    <w:basedOn w:val="Heading"/>
-    <w:qFormat/>
-    <w:rsid w:val="006F0AB1"/>
-  </w:style>
-  <w:style w:type="paragraph" w:customStyle="1" w:styleId="TableContents">
-    <w:name w:val="Table Contents"/>
-    <w:basedOn w:val="Standard"/>
-    <w:qFormat/>
-    <w:rsid w:val="006F0AB1"/>
-  </w:style>
-  <w:style w:type="paragraph" w:customStyle="1" w:styleId="TableHeading">
-    <w:name w:val="Table Heading"/>
-    <w:basedOn w:val="TableContents"/>
-    <w:qFormat/>
-    <w:rsid w:val="006F0AB1"/>
-  </w:style>
-  <w:style w:type="numbering" w:customStyle="1" w:styleId="Semlista1">
-    <w:name w:val="Sem lista1"/>
-    <w:rsid w:val="006F0AB1"/>
   </w:style>
 </w:styles>
 </file>
